--- a/files/CV.docx
+++ b/files/CV.docx
@@ -1999,25 +1999,23 @@
           <w:lang w:val="en-GB"/>
         </w:rPr>
       </w:pPr>
-      <w:proofErr w:type="gramStart"/>
-      <w:r>
-        <w:rPr>
-          <w:rFonts w:cs="Tahoma"/>
-          <w:sz w:val="20"/>
-          <w:szCs w:val="20"/>
-          <w:lang w:val="en-GB"/>
-        </w:rPr>
-        <w:t>Analysed  forecasting</w:t>
-      </w:r>
-      <w:proofErr w:type="gramEnd"/>
-      <w:r>
-        <w:rPr>
-          <w:rFonts w:cs="Tahoma"/>
-          <w:sz w:val="20"/>
-          <w:szCs w:val="20"/>
-          <w:lang w:val="en-GB"/>
-        </w:rPr>
-        <w:t xml:space="preserve"> simulation system usage data</w:t>
+      <w:r>
+        <w:rPr>
+          <w:rFonts w:cs="Tahoma"/>
+          <w:sz w:val="20"/>
+          <w:szCs w:val="20"/>
+          <w:lang w:val="en-GB"/>
+        </w:rPr>
+        <w:t xml:space="preserve">Analysed </w:t>
+      </w:r>
+      <w:r>
+        <w:rPr>
+          <w:rFonts w:cs="Tahoma"/>
+          <w:sz w:val="20"/>
+          <w:szCs w:val="20"/>
+          <w:lang w:val="en-GB"/>
+        </w:rPr>
+        <w:t>forecasting simulation system usage data</w:t>
       </w:r>
       <w:r>
         <w:rPr>
@@ -3089,6 +3087,23 @@
           <w:lang w:val="en-GB"/>
         </w:rPr>
       </w:pPr>
+      <w:bookmarkStart w:id="0" w:name="OLE_LINK11"/>
+    </w:p>
+    <w:p>
+      <w:pPr>
+        <w:pStyle w:val="NoSpacing"/>
+        <w:tabs>
+          <w:tab w:val="right" w:pos="8789"/>
+        </w:tabs>
+        <w:ind w:right="-483"/>
+        <w:rPr>
+          <w:rFonts w:cs="Tahoma"/>
+          <w:b/>
+          <w:sz w:val="16"/>
+          <w:szCs w:val="16"/>
+          <w:lang w:val="en-GB"/>
+        </w:rPr>
+      </w:pPr>
     </w:p>
     <w:p>
       <w:pPr>
@@ -3115,7 +3130,7 @@
           <w:szCs w:val="20"/>
           <w:lang w:val="en-GB"/>
         </w:rPr>
-        <w:t>PUBLICATIONS</w:t>
+        <w:t>MENTORING</w:t>
       </w:r>
     </w:p>
     <w:p>
@@ -3136,1646 +3151,6 @@
     <w:p>
       <w:pPr>
         <w:pStyle w:val="NoSpacing"/>
-        <w:tabs>
-          <w:tab w:val="left" w:pos="7655"/>
-        </w:tabs>
-        <w:rPr>
-          <w:rFonts w:cs="Tahoma"/>
-          <w:i/>
-          <w:sz w:val="20"/>
-          <w:szCs w:val="20"/>
-          <w:lang w:val="en-GB"/>
-        </w:rPr>
-      </w:pPr>
-      <w:r>
-        <w:rPr>
-          <w:rFonts w:cs="Tahoma"/>
-          <w:i/>
-          <w:sz w:val="20"/>
-          <w:szCs w:val="20"/>
-          <w:lang w:val="en-GB"/>
-        </w:rPr>
-        <w:t>Conferences</w:t>
-      </w:r>
-    </w:p>
-    <w:p>
-      <w:pPr>
-        <w:pStyle w:val="NoSpacing"/>
-        <w:tabs>
-          <w:tab w:val="left" w:pos="7655"/>
-        </w:tabs>
-        <w:rPr>
-          <w:rFonts w:cs="Tahoma"/>
-          <w:sz w:val="16"/>
-          <w:szCs w:val="16"/>
-          <w:lang w:val="en-GB"/>
-        </w:rPr>
-      </w:pPr>
-    </w:p>
-    <w:p>
-      <w:pPr>
-        <w:pStyle w:val="NoSpacing"/>
-        <w:tabs>
-          <w:tab w:val="left" w:pos="7655"/>
-        </w:tabs>
-        <w:rPr>
-          <w:rFonts w:cs="Tahoma"/>
-          <w:sz w:val="20"/>
-          <w:szCs w:val="20"/>
-          <w:lang w:val="en-GB"/>
-        </w:rPr>
-      </w:pPr>
-      <w:bookmarkStart w:id="0" w:name="OLE_LINK5"/>
-      <w:bookmarkStart w:id="1" w:name="OLE_LINK6"/>
-      <w:r>
-        <w:rPr>
-          <w:rFonts w:cs="Tahoma"/>
-          <w:sz w:val="20"/>
-          <w:szCs w:val="20"/>
-          <w:lang w:val="en-GB"/>
-        </w:rPr>
-        <w:t>B</w:t>
-      </w:r>
-      <w:r>
-        <w:rPr>
-          <w:rFonts w:cs="Tahoma"/>
-          <w:sz w:val="20"/>
-          <w:szCs w:val="20"/>
-          <w:lang w:val="en-GB"/>
-        </w:rPr>
-        <w:t>.</w:t>
-      </w:r>
-      <w:r>
-        <w:rPr>
-          <w:rFonts w:cs="Tahoma"/>
-          <w:sz w:val="20"/>
-          <w:szCs w:val="20"/>
-          <w:lang w:val="en-GB"/>
-        </w:rPr>
-        <w:t xml:space="preserve"> Riedel, </w:t>
-      </w:r>
-      <w:r>
-        <w:rPr>
-          <w:rFonts w:cs="Tahoma"/>
-          <w:sz w:val="20"/>
-          <w:szCs w:val="20"/>
-          <w:lang w:val="en-GB"/>
-        </w:rPr>
-        <w:t>I.</w:t>
-      </w:r>
-      <w:r>
-        <w:rPr>
-          <w:rFonts w:cs="Tahoma"/>
-          <w:sz w:val="20"/>
-          <w:szCs w:val="20"/>
-          <w:lang w:val="en-GB"/>
-        </w:rPr>
-        <w:t xml:space="preserve"> </w:t>
-      </w:r>
-      <w:proofErr w:type="spellStart"/>
-      <w:r>
-        <w:rPr>
-          <w:rFonts w:cs="Tahoma"/>
-          <w:sz w:val="20"/>
-          <w:szCs w:val="20"/>
-          <w:lang w:val="en-GB"/>
-        </w:rPr>
-        <w:t>Augenstein</w:t>
-      </w:r>
-      <w:proofErr w:type="spellEnd"/>
-      <w:r>
-        <w:rPr>
-          <w:rFonts w:cs="Tahoma"/>
-          <w:sz w:val="20"/>
-          <w:szCs w:val="20"/>
-          <w:lang w:val="en-GB"/>
-        </w:rPr>
-        <w:t xml:space="preserve">, </w:t>
-      </w:r>
-      <w:r>
-        <w:rPr>
-          <w:rFonts w:cs="Tahoma"/>
-          <w:b/>
-          <w:sz w:val="20"/>
-          <w:szCs w:val="20"/>
-          <w:lang w:val="en-GB"/>
-        </w:rPr>
-        <w:t>G. Spithourakis</w:t>
-      </w:r>
-      <w:r>
-        <w:rPr>
-          <w:rFonts w:cs="Tahoma"/>
-          <w:sz w:val="20"/>
-          <w:szCs w:val="20"/>
-          <w:lang w:val="en-GB"/>
-        </w:rPr>
-        <w:t xml:space="preserve"> and </w:t>
-      </w:r>
-      <w:r>
-        <w:rPr>
-          <w:rFonts w:cs="Tahoma"/>
-          <w:sz w:val="20"/>
-          <w:szCs w:val="20"/>
-          <w:lang w:val="en-GB"/>
-        </w:rPr>
-        <w:t>S</w:t>
-      </w:r>
-      <w:r>
-        <w:rPr>
-          <w:rFonts w:cs="Tahoma"/>
-          <w:sz w:val="20"/>
-          <w:szCs w:val="20"/>
-          <w:lang w:val="en-GB"/>
-        </w:rPr>
-        <w:t>.</w:t>
-      </w:r>
-      <w:r>
-        <w:rPr>
-          <w:rFonts w:cs="Tahoma"/>
-          <w:sz w:val="20"/>
-          <w:szCs w:val="20"/>
-          <w:lang w:val="en-GB"/>
-        </w:rPr>
-        <w:t xml:space="preserve"> Riedel</w:t>
-      </w:r>
-      <w:r>
-        <w:rPr>
-          <w:rFonts w:cs="Tahoma"/>
-          <w:sz w:val="20"/>
-          <w:szCs w:val="20"/>
-          <w:lang w:val="en-GB"/>
-        </w:rPr>
-        <w:t xml:space="preserve">. </w:t>
-      </w:r>
-      <w:r>
-        <w:rPr>
-          <w:rFonts w:cs="Tahoma"/>
-          <w:sz w:val="20"/>
-          <w:szCs w:val="20"/>
-          <w:lang w:val="en-GB"/>
-        </w:rPr>
-        <w:t>A simple but tough-to-beat baseline for the Fake News Challenge stance detection task</w:t>
-      </w:r>
-      <w:bookmarkEnd w:id="0"/>
-      <w:bookmarkEnd w:id="1"/>
-      <w:r>
-        <w:rPr>
-          <w:rFonts w:cs="Tahoma"/>
-          <w:sz w:val="20"/>
-          <w:szCs w:val="20"/>
-          <w:lang w:val="en-GB"/>
-        </w:rPr>
-        <w:t xml:space="preserve">. </w:t>
-      </w:r>
-      <w:proofErr w:type="spellStart"/>
-      <w:r>
-        <w:rPr>
-          <w:rFonts w:cs="Tahoma"/>
-          <w:sz w:val="20"/>
-          <w:szCs w:val="20"/>
-          <w:lang w:val="en-GB"/>
-        </w:rPr>
-        <w:t>arXiv</w:t>
-      </w:r>
-      <w:proofErr w:type="spellEnd"/>
-      <w:r>
-        <w:rPr>
-          <w:rFonts w:cs="Tahoma"/>
-          <w:sz w:val="20"/>
-          <w:szCs w:val="20"/>
-          <w:lang w:val="en-GB"/>
-        </w:rPr>
-        <w:t xml:space="preserve"> preprint, 2017.</w:t>
-      </w:r>
-    </w:p>
-    <w:p>
-      <w:pPr>
-        <w:pStyle w:val="NoSpacing"/>
-        <w:tabs>
-          <w:tab w:val="left" w:pos="7655"/>
-        </w:tabs>
-        <w:rPr>
-          <w:rFonts w:cs="Tahoma"/>
-          <w:sz w:val="20"/>
-          <w:szCs w:val="20"/>
-          <w:lang w:val="en-GB"/>
-        </w:rPr>
-      </w:pPr>
-    </w:p>
-    <w:p>
-      <w:pPr>
-        <w:pStyle w:val="NoSpacing"/>
-        <w:tabs>
-          <w:tab w:val="left" w:pos="7655"/>
-        </w:tabs>
-        <w:rPr>
-          <w:rFonts w:cs="Tahoma"/>
-          <w:sz w:val="20"/>
-          <w:szCs w:val="20"/>
-          <w:lang w:val="en-GB"/>
-        </w:rPr>
-      </w:pPr>
-      <w:r>
-        <w:rPr>
-          <w:rFonts w:cs="Tahoma"/>
-          <w:sz w:val="20"/>
-          <w:szCs w:val="20"/>
-          <w:lang w:val="en-GB"/>
-        </w:rPr>
-        <w:t xml:space="preserve">N. </w:t>
-      </w:r>
-      <w:proofErr w:type="spellStart"/>
-      <w:r>
-        <w:rPr>
-          <w:rFonts w:cs="Tahoma"/>
-          <w:sz w:val="20"/>
-          <w:szCs w:val="20"/>
-          <w:lang w:val="en-GB"/>
-        </w:rPr>
-        <w:t>Mostafazadeh</w:t>
-      </w:r>
-      <w:proofErr w:type="spellEnd"/>
-      <w:r>
-        <w:rPr>
-          <w:rFonts w:cs="Tahoma"/>
-          <w:sz w:val="20"/>
-          <w:szCs w:val="20"/>
-          <w:lang w:val="en-GB"/>
-        </w:rPr>
-        <w:t xml:space="preserve">, C. Brockett, B. Dolan, M. Galley, J. Gao, </w:t>
-      </w:r>
-      <w:r>
-        <w:rPr>
-          <w:rFonts w:cs="Tahoma"/>
-          <w:b/>
-          <w:sz w:val="20"/>
-          <w:szCs w:val="20"/>
-          <w:lang w:val="en-GB"/>
-        </w:rPr>
-        <w:t>G</w:t>
-      </w:r>
-      <w:r>
-        <w:rPr>
-          <w:rFonts w:cs="Tahoma"/>
-          <w:b/>
-          <w:sz w:val="20"/>
-          <w:szCs w:val="20"/>
-          <w:lang w:val="en-GB"/>
-        </w:rPr>
-        <w:t>. Spithourakis</w:t>
-      </w:r>
-      <w:r>
-        <w:rPr>
-          <w:rFonts w:cs="Tahoma"/>
-          <w:sz w:val="20"/>
-          <w:szCs w:val="20"/>
-          <w:lang w:val="en-GB"/>
-        </w:rPr>
-        <w:t xml:space="preserve"> and L. </w:t>
-      </w:r>
-      <w:proofErr w:type="spellStart"/>
-      <w:r>
-        <w:rPr>
-          <w:rFonts w:cs="Tahoma"/>
-          <w:sz w:val="20"/>
-          <w:szCs w:val="20"/>
-          <w:lang w:val="en-GB"/>
-        </w:rPr>
-        <w:t>Vanderwende</w:t>
-      </w:r>
-      <w:bookmarkStart w:id="2" w:name="OLE_LINK3"/>
-      <w:bookmarkStart w:id="3" w:name="OLE_LINK4"/>
-      <w:proofErr w:type="spellEnd"/>
-      <w:r>
-        <w:rPr>
-          <w:rFonts w:cs="Tahoma"/>
-          <w:sz w:val="20"/>
-          <w:szCs w:val="20"/>
-          <w:lang w:val="en-GB"/>
-        </w:rPr>
-        <w:t xml:space="preserve">. </w:t>
-      </w:r>
-      <w:bookmarkStart w:id="4" w:name="OLE_LINK1"/>
-      <w:bookmarkStart w:id="5" w:name="OLE_LINK2"/>
-      <w:r>
-        <w:rPr>
-          <w:rFonts w:cs="Tahoma"/>
-          <w:sz w:val="20"/>
-          <w:szCs w:val="20"/>
-          <w:lang w:val="en-GB"/>
-        </w:rPr>
-        <w:t>Image-Grounded Conversations: Multimodal Context for Natural Question and Response Generation</w:t>
-      </w:r>
-      <w:bookmarkEnd w:id="2"/>
-      <w:bookmarkEnd w:id="3"/>
-      <w:bookmarkEnd w:id="4"/>
-      <w:bookmarkEnd w:id="5"/>
-      <w:r>
-        <w:rPr>
-          <w:rFonts w:cs="Tahoma"/>
-          <w:sz w:val="20"/>
-          <w:szCs w:val="20"/>
-          <w:lang w:val="en-GB"/>
-        </w:rPr>
-        <w:t>.</w:t>
-      </w:r>
-      <w:r>
-        <w:rPr>
-          <w:rFonts w:cs="Tahoma"/>
-          <w:sz w:val="20"/>
-          <w:szCs w:val="20"/>
-          <w:lang w:val="en-GB"/>
-        </w:rPr>
-        <w:t xml:space="preserve"> IJCNLP 2017</w:t>
-      </w:r>
-      <w:r>
-        <w:rPr>
-          <w:rFonts w:cs="Tahoma"/>
-          <w:sz w:val="20"/>
-          <w:szCs w:val="20"/>
-          <w:lang w:val="en-GB"/>
-        </w:rPr>
-        <w:t>.</w:t>
-      </w:r>
-    </w:p>
-    <w:p>
-      <w:pPr>
-        <w:pStyle w:val="NoSpacing"/>
-        <w:tabs>
-          <w:tab w:val="left" w:pos="7655"/>
-        </w:tabs>
-        <w:rPr>
-          <w:rFonts w:cs="Tahoma"/>
-          <w:sz w:val="20"/>
-          <w:szCs w:val="20"/>
-          <w:lang w:val="en-GB"/>
-        </w:rPr>
-      </w:pPr>
-    </w:p>
-    <w:p>
-      <w:pPr>
-        <w:pStyle w:val="NoSpacing"/>
-        <w:tabs>
-          <w:tab w:val="left" w:pos="7655"/>
-        </w:tabs>
-        <w:rPr>
-          <w:rFonts w:cs="Tahoma"/>
-          <w:sz w:val="20"/>
-          <w:szCs w:val="20"/>
-          <w:lang w:val="en-GB"/>
-        </w:rPr>
-      </w:pPr>
-      <w:r>
-        <w:rPr>
-          <w:rFonts w:cs="Tahoma"/>
-          <w:b/>
-          <w:sz w:val="20"/>
-          <w:szCs w:val="20"/>
-          <w:lang w:val="en-GB"/>
-        </w:rPr>
-        <w:t>G. Spithourakis</w:t>
-      </w:r>
-      <w:r>
-        <w:rPr>
-          <w:rFonts w:cs="Tahoma"/>
-          <w:sz w:val="20"/>
-          <w:szCs w:val="20"/>
-          <w:lang w:val="en-GB"/>
-        </w:rPr>
-        <w:t xml:space="preserve">, I. </w:t>
-      </w:r>
-      <w:proofErr w:type="spellStart"/>
-      <w:r>
-        <w:rPr>
-          <w:rFonts w:cs="Tahoma"/>
-          <w:sz w:val="20"/>
-          <w:szCs w:val="20"/>
-          <w:lang w:val="en-GB"/>
-        </w:rPr>
-        <w:t>Augenstein</w:t>
-      </w:r>
-      <w:proofErr w:type="spellEnd"/>
-      <w:r>
-        <w:rPr>
-          <w:rFonts w:cs="Tahoma"/>
-          <w:sz w:val="20"/>
-          <w:szCs w:val="20"/>
-          <w:lang w:val="en-GB"/>
-        </w:rPr>
-        <w:t xml:space="preserve"> and S. Riedel. Numerically Grounded Language Models for Semantic Error Correction. </w:t>
-      </w:r>
-      <w:r>
-        <w:rPr>
-          <w:rFonts w:cs="Tahoma"/>
-          <w:sz w:val="20"/>
-          <w:szCs w:val="20"/>
-          <w:lang w:val="en-GB"/>
-        </w:rPr>
-        <w:t>EMNLP 2016</w:t>
-      </w:r>
-      <w:r>
-        <w:rPr>
-          <w:rFonts w:cs="Tahoma"/>
-          <w:sz w:val="20"/>
-          <w:szCs w:val="20"/>
-          <w:lang w:val="en-GB"/>
-        </w:rPr>
-        <w:t>.</w:t>
-      </w:r>
-    </w:p>
-    <w:p>
-      <w:pPr>
-        <w:pStyle w:val="NoSpacing"/>
-        <w:tabs>
-          <w:tab w:val="left" w:pos="7655"/>
-        </w:tabs>
-        <w:rPr>
-          <w:rFonts w:cs="Tahoma"/>
-          <w:sz w:val="20"/>
-          <w:szCs w:val="20"/>
-          <w:lang w:val="en-GB"/>
-        </w:rPr>
-      </w:pPr>
-    </w:p>
-    <w:p>
-      <w:pPr>
-        <w:pStyle w:val="NoSpacing"/>
-        <w:tabs>
-          <w:tab w:val="left" w:pos="7655"/>
-        </w:tabs>
-        <w:rPr>
-          <w:rFonts w:cs="Tahoma"/>
-          <w:sz w:val="20"/>
-          <w:szCs w:val="20"/>
-          <w:lang w:val="en-GB"/>
-        </w:rPr>
-      </w:pPr>
-      <w:r>
-        <w:rPr>
-          <w:rFonts w:cs="Tahoma"/>
-          <w:b/>
-          <w:sz w:val="20"/>
-          <w:szCs w:val="20"/>
-          <w:lang w:val="en-GB"/>
-        </w:rPr>
-        <w:t>G. Spithourakis</w:t>
-      </w:r>
-      <w:r>
-        <w:rPr>
-          <w:rFonts w:cs="Tahoma"/>
-          <w:sz w:val="20"/>
-          <w:szCs w:val="20"/>
-          <w:lang w:val="en-GB"/>
-        </w:rPr>
-        <w:t xml:space="preserve">, S. Petersen and S. Riedel. Clinical Text Prediction with Numerically Grounded Conditional Language Models. </w:t>
-      </w:r>
-      <w:r>
-        <w:rPr>
-          <w:rFonts w:cs="Tahoma"/>
-          <w:sz w:val="20"/>
-          <w:szCs w:val="20"/>
-          <w:lang w:val="en-GB"/>
-        </w:rPr>
-        <w:t>EMNLP-LOUHI workshop 2016</w:t>
-      </w:r>
-      <w:r>
-        <w:rPr>
-          <w:rFonts w:cs="Tahoma"/>
-          <w:sz w:val="20"/>
-          <w:szCs w:val="20"/>
-          <w:lang w:val="en-GB"/>
-        </w:rPr>
-        <w:t>.</w:t>
-      </w:r>
-    </w:p>
-    <w:p>
-      <w:pPr>
-        <w:pStyle w:val="NoSpacing"/>
-        <w:tabs>
-          <w:tab w:val="left" w:pos="7655"/>
-        </w:tabs>
-        <w:rPr>
-          <w:rFonts w:cs="Tahoma"/>
-          <w:sz w:val="20"/>
-          <w:szCs w:val="20"/>
-          <w:lang w:val="en-GB"/>
-        </w:rPr>
-      </w:pPr>
-    </w:p>
-    <w:p>
-      <w:pPr>
-        <w:pStyle w:val="NoSpacing"/>
-        <w:tabs>
-          <w:tab w:val="left" w:pos="7655"/>
-        </w:tabs>
-        <w:rPr>
-          <w:rFonts w:cs="Tahoma"/>
-          <w:sz w:val="16"/>
-          <w:szCs w:val="16"/>
-          <w:lang w:val="en-GB"/>
-        </w:rPr>
-      </w:pPr>
-      <w:r>
-        <w:rPr>
-          <w:rFonts w:cs="Tahoma"/>
-          <w:sz w:val="20"/>
-          <w:szCs w:val="20"/>
-          <w:lang w:val="en-GB"/>
-        </w:rPr>
-        <w:t xml:space="preserve">J. Li, M. Galley, C. Brockett, </w:t>
-      </w:r>
-      <w:r>
-        <w:rPr>
-          <w:rFonts w:cs="Tahoma"/>
-          <w:b/>
-          <w:sz w:val="20"/>
-          <w:szCs w:val="20"/>
-          <w:lang w:val="en-GB"/>
-        </w:rPr>
-        <w:t>G. Spithourakis</w:t>
-      </w:r>
-      <w:r>
-        <w:rPr>
-          <w:rFonts w:cs="Tahoma"/>
-          <w:sz w:val="20"/>
-          <w:szCs w:val="20"/>
-          <w:lang w:val="en-GB"/>
-        </w:rPr>
-        <w:t>, J. Gao, B. Dolan</w:t>
-      </w:r>
-      <w:r>
-        <w:rPr>
-          <w:rFonts w:cs="Tahoma"/>
-          <w:sz w:val="20"/>
-          <w:szCs w:val="20"/>
-          <w:lang w:val="en-GB"/>
-        </w:rPr>
-        <w:t>.</w:t>
-      </w:r>
-      <w:r>
-        <w:rPr>
-          <w:rFonts w:cs="Tahoma"/>
-          <w:sz w:val="20"/>
-          <w:szCs w:val="20"/>
-          <w:lang w:val="en-GB"/>
-        </w:rPr>
-        <w:t xml:space="preserve"> A Persona-Based Neural Conversation Model. </w:t>
-      </w:r>
-      <w:r>
-        <w:rPr>
-          <w:rFonts w:cs="Tahoma"/>
-          <w:i/>
-          <w:sz w:val="20"/>
-          <w:szCs w:val="20"/>
-          <w:lang w:val="en-GB"/>
-        </w:rPr>
-        <w:t>ACL</w:t>
-      </w:r>
-      <w:r>
-        <w:rPr>
-          <w:rFonts w:cs="Tahoma"/>
-          <w:sz w:val="20"/>
-          <w:szCs w:val="20"/>
-          <w:lang w:val="en-GB"/>
-        </w:rPr>
-        <w:t>,</w:t>
-      </w:r>
-      <w:r>
-        <w:rPr>
-          <w:rFonts w:cs="Tahoma"/>
-          <w:sz w:val="20"/>
-          <w:szCs w:val="20"/>
-          <w:lang w:val="en-GB"/>
-        </w:rPr>
-        <w:t xml:space="preserve"> 2016</w:t>
-      </w:r>
-      <w:r>
-        <w:rPr>
-          <w:rFonts w:cs="Tahoma"/>
-          <w:sz w:val="20"/>
-          <w:szCs w:val="20"/>
-          <w:lang w:val="en-GB"/>
-        </w:rPr>
-        <w:t>.</w:t>
-      </w:r>
-    </w:p>
-    <w:p>
-      <w:pPr>
-        <w:pStyle w:val="NoSpacing"/>
-        <w:tabs>
-          <w:tab w:val="left" w:pos="7655"/>
-        </w:tabs>
-        <w:rPr>
-          <w:rFonts w:cs="Tahoma"/>
-          <w:sz w:val="16"/>
-          <w:szCs w:val="16"/>
-          <w:lang w:val="en-GB"/>
-        </w:rPr>
-      </w:pPr>
-    </w:p>
-    <w:p>
-      <w:pPr>
-        <w:pStyle w:val="NoSpacing"/>
-        <w:tabs>
-          <w:tab w:val="left" w:pos="7655"/>
-        </w:tabs>
-        <w:rPr>
-          <w:rFonts w:cs="Tahoma"/>
-          <w:sz w:val="20"/>
-          <w:szCs w:val="20"/>
-          <w:lang w:val="en-GB"/>
-        </w:rPr>
-      </w:pPr>
-      <w:r>
-        <w:rPr>
-          <w:rFonts w:cs="Tahoma"/>
-          <w:b/>
-          <w:sz w:val="20"/>
-          <w:szCs w:val="20"/>
-          <w:lang w:val="en-GB"/>
-        </w:rPr>
-        <w:t xml:space="preserve">G. </w:t>
-      </w:r>
-      <w:r>
-        <w:rPr>
-          <w:rFonts w:cs="Tahoma"/>
-          <w:b/>
-          <w:sz w:val="20"/>
-          <w:szCs w:val="20"/>
-          <w:lang w:val="en-GB"/>
-        </w:rPr>
-        <w:t>Spithourakis,</w:t>
-      </w:r>
-      <w:r>
-        <w:rPr>
-          <w:rFonts w:cs="Tahoma"/>
-          <w:sz w:val="20"/>
-          <w:szCs w:val="20"/>
-          <w:lang w:val="en-GB"/>
-        </w:rPr>
-        <w:t xml:space="preserve"> </w:t>
-      </w:r>
-      <w:r>
-        <w:rPr>
-          <w:rFonts w:cs="Tahoma"/>
-          <w:sz w:val="20"/>
-          <w:szCs w:val="20"/>
-          <w:lang w:val="en-GB"/>
-        </w:rPr>
-        <w:t xml:space="preserve">S. </w:t>
-      </w:r>
-      <w:r>
-        <w:rPr>
-          <w:rFonts w:cs="Tahoma"/>
-          <w:sz w:val="20"/>
-          <w:szCs w:val="20"/>
-          <w:lang w:val="en-GB"/>
-        </w:rPr>
-        <w:t xml:space="preserve">Petersen, and </w:t>
-      </w:r>
-      <w:r>
-        <w:rPr>
-          <w:rFonts w:cs="Tahoma"/>
-          <w:sz w:val="20"/>
-          <w:szCs w:val="20"/>
-          <w:lang w:val="en-GB"/>
-        </w:rPr>
-        <w:t xml:space="preserve">S. </w:t>
-      </w:r>
-      <w:r>
-        <w:rPr>
-          <w:rFonts w:cs="Tahoma"/>
-          <w:sz w:val="20"/>
-          <w:szCs w:val="20"/>
-          <w:lang w:val="en-GB"/>
-        </w:rPr>
-        <w:t>Riedel</w:t>
-      </w:r>
-      <w:r>
-        <w:rPr>
-          <w:rFonts w:cs="Tahoma"/>
-          <w:sz w:val="20"/>
-          <w:szCs w:val="20"/>
-          <w:lang w:val="en-GB"/>
-        </w:rPr>
-        <w:t xml:space="preserve">. </w:t>
-      </w:r>
-      <w:r>
-        <w:rPr>
-          <w:rFonts w:cs="Tahoma"/>
-          <w:sz w:val="20"/>
-          <w:szCs w:val="20"/>
-          <w:lang w:val="en-GB"/>
-        </w:rPr>
-        <w:t>Harnessing the p</w:t>
-      </w:r>
-      <w:r>
-        <w:rPr>
-          <w:rFonts w:cs="Tahoma"/>
-          <w:sz w:val="20"/>
-          <w:szCs w:val="20"/>
-          <w:lang w:val="en-GB"/>
-        </w:rPr>
-        <w:t xml:space="preserve">redictive </w:t>
-      </w:r>
-      <w:r>
-        <w:rPr>
-          <w:rFonts w:cs="Tahoma"/>
-          <w:sz w:val="20"/>
-          <w:szCs w:val="20"/>
-          <w:lang w:val="en-GB"/>
-        </w:rPr>
-        <w:t>p</w:t>
-      </w:r>
-      <w:r>
-        <w:rPr>
-          <w:rFonts w:cs="Tahoma"/>
-          <w:sz w:val="20"/>
-          <w:szCs w:val="20"/>
-          <w:lang w:val="en-GB"/>
-        </w:rPr>
-        <w:t xml:space="preserve">ower of </w:t>
-      </w:r>
-      <w:r>
-        <w:rPr>
-          <w:rFonts w:cs="Tahoma"/>
-          <w:sz w:val="20"/>
-          <w:szCs w:val="20"/>
-          <w:lang w:val="en-GB"/>
-        </w:rPr>
-        <w:t>c</w:t>
-      </w:r>
-      <w:r>
-        <w:rPr>
-          <w:rFonts w:cs="Tahoma"/>
-          <w:sz w:val="20"/>
-          <w:szCs w:val="20"/>
-          <w:lang w:val="en-GB"/>
-        </w:rPr>
-        <w:t xml:space="preserve">linical </w:t>
-      </w:r>
-      <w:r>
-        <w:rPr>
-          <w:rFonts w:cs="Tahoma"/>
-          <w:sz w:val="20"/>
-          <w:szCs w:val="20"/>
-          <w:lang w:val="en-GB"/>
-        </w:rPr>
-        <w:t>n</w:t>
-      </w:r>
-      <w:r>
-        <w:rPr>
-          <w:rFonts w:cs="Tahoma"/>
-          <w:sz w:val="20"/>
-          <w:szCs w:val="20"/>
-          <w:lang w:val="en-GB"/>
-        </w:rPr>
-        <w:t xml:space="preserve">arrative to </w:t>
-      </w:r>
-      <w:r>
-        <w:rPr>
-          <w:rFonts w:cs="Tahoma"/>
-          <w:sz w:val="20"/>
-          <w:szCs w:val="20"/>
-          <w:lang w:val="en-GB"/>
-        </w:rPr>
-        <w:t>r</w:t>
-      </w:r>
-      <w:r>
-        <w:rPr>
-          <w:rFonts w:cs="Tahoma"/>
-          <w:sz w:val="20"/>
-          <w:szCs w:val="20"/>
-          <w:lang w:val="en-GB"/>
-        </w:rPr>
-        <w:t xml:space="preserve">esolve </w:t>
-      </w:r>
-      <w:r>
-        <w:rPr>
-          <w:rFonts w:cs="Tahoma"/>
-          <w:sz w:val="20"/>
-          <w:szCs w:val="20"/>
-          <w:lang w:val="en-GB"/>
-        </w:rPr>
-        <w:t>i</w:t>
-      </w:r>
-      <w:r>
-        <w:rPr>
-          <w:rFonts w:cs="Tahoma"/>
-          <w:sz w:val="20"/>
-          <w:szCs w:val="20"/>
-          <w:lang w:val="en-GB"/>
-        </w:rPr>
-        <w:t xml:space="preserve">nconsistencies and </w:t>
-      </w:r>
-      <w:r>
-        <w:rPr>
-          <w:rFonts w:cs="Tahoma"/>
-          <w:sz w:val="20"/>
-          <w:szCs w:val="20"/>
-          <w:lang w:val="en-GB"/>
-        </w:rPr>
-        <w:t>o</w:t>
-      </w:r>
-      <w:r>
-        <w:rPr>
-          <w:rFonts w:cs="Tahoma"/>
-          <w:sz w:val="20"/>
-          <w:szCs w:val="20"/>
-          <w:lang w:val="en-GB"/>
-        </w:rPr>
-        <w:t>missions in EHRs</w:t>
-      </w:r>
-      <w:r>
-        <w:rPr>
-          <w:rFonts w:cs="Tahoma"/>
-          <w:sz w:val="20"/>
-          <w:szCs w:val="20"/>
-          <w:lang w:val="en-GB"/>
-        </w:rPr>
-        <w:t>.</w:t>
-      </w:r>
-      <w:r>
-        <w:rPr>
-          <w:rFonts w:cs="Tahoma"/>
-          <w:sz w:val="20"/>
-          <w:szCs w:val="20"/>
-          <w:lang w:val="en-GB"/>
-        </w:rPr>
-        <w:t xml:space="preserve"> </w:t>
-      </w:r>
-      <w:r>
-        <w:rPr>
-          <w:rFonts w:cs="Tahoma"/>
-          <w:sz w:val="20"/>
-          <w:szCs w:val="20"/>
-          <w:lang w:val="en-GB"/>
-        </w:rPr>
-        <w:t>2nd Workshop on Machine Learning for Clinical Data Analysis, Healthcare and Genomics, NIPS</w:t>
-      </w:r>
-      <w:r>
-        <w:rPr>
-          <w:rFonts w:cs="Tahoma"/>
-          <w:sz w:val="20"/>
-          <w:szCs w:val="20"/>
-          <w:lang w:val="en-GB"/>
-        </w:rPr>
-        <w:t xml:space="preserve"> 20</w:t>
-      </w:r>
-      <w:r>
-        <w:rPr>
-          <w:rFonts w:cs="Tahoma"/>
-          <w:sz w:val="20"/>
-          <w:szCs w:val="20"/>
-          <w:lang w:val="en-GB"/>
-        </w:rPr>
-        <w:t>14</w:t>
-      </w:r>
-      <w:r>
-        <w:rPr>
-          <w:rFonts w:cs="Tahoma"/>
-          <w:sz w:val="20"/>
-          <w:szCs w:val="20"/>
-          <w:lang w:val="en-GB"/>
-        </w:rPr>
-        <w:t>.</w:t>
-      </w:r>
-    </w:p>
-    <w:p>
-      <w:pPr>
-        <w:pStyle w:val="NoSpacing"/>
-        <w:tabs>
-          <w:tab w:val="left" w:pos="7655"/>
-        </w:tabs>
-        <w:rPr>
-          <w:rFonts w:cs="Tahoma"/>
-          <w:sz w:val="16"/>
-          <w:szCs w:val="16"/>
-          <w:lang w:val="en-GB"/>
-        </w:rPr>
-      </w:pPr>
-    </w:p>
-    <w:p>
-      <w:pPr>
-        <w:pStyle w:val="NoSpacing"/>
-        <w:tabs>
-          <w:tab w:val="left" w:pos="7655"/>
-        </w:tabs>
-        <w:rPr>
-          <w:rFonts w:cs="Tahoma"/>
-          <w:sz w:val="20"/>
-          <w:szCs w:val="20"/>
-          <w:lang w:val="en-GB"/>
-        </w:rPr>
-      </w:pPr>
-      <w:r>
-        <w:rPr>
-          <w:rFonts w:cs="Tahoma"/>
-          <w:sz w:val="20"/>
-          <w:szCs w:val="20"/>
-          <w:lang w:val="en-GB"/>
-        </w:rPr>
-        <w:t xml:space="preserve">N. </w:t>
-      </w:r>
-      <w:proofErr w:type="spellStart"/>
-      <w:r>
-        <w:rPr>
-          <w:rFonts w:cs="Tahoma"/>
-          <w:sz w:val="20"/>
-          <w:szCs w:val="20"/>
-          <w:lang w:val="en-GB"/>
-        </w:rPr>
-        <w:t>Theodorou</w:t>
-      </w:r>
-      <w:proofErr w:type="spellEnd"/>
-      <w:r>
-        <w:rPr>
-          <w:rFonts w:cs="Tahoma"/>
-          <w:sz w:val="20"/>
-          <w:szCs w:val="20"/>
-          <w:lang w:val="en-GB"/>
-        </w:rPr>
-        <w:t xml:space="preserve">, </w:t>
-      </w:r>
-      <w:r>
-        <w:rPr>
-          <w:rFonts w:cs="Tahoma"/>
-          <w:b/>
-          <w:sz w:val="20"/>
-          <w:szCs w:val="20"/>
-          <w:lang w:val="en-GB"/>
-        </w:rPr>
-        <w:t xml:space="preserve">G. Spithourakis </w:t>
-      </w:r>
-      <w:r>
-        <w:rPr>
-          <w:rFonts w:cs="Tahoma"/>
-          <w:sz w:val="20"/>
-          <w:szCs w:val="20"/>
-          <w:lang w:val="en-GB"/>
-        </w:rPr>
-        <w:t xml:space="preserve">and V. </w:t>
-      </w:r>
-      <w:proofErr w:type="spellStart"/>
-      <w:r>
-        <w:rPr>
-          <w:rFonts w:cs="Tahoma"/>
-          <w:sz w:val="20"/>
-          <w:szCs w:val="20"/>
-          <w:lang w:val="en-GB"/>
-        </w:rPr>
-        <w:t>Assimakopoulos</w:t>
-      </w:r>
-      <w:proofErr w:type="spellEnd"/>
-      <w:r>
-        <w:rPr>
-          <w:rFonts w:cs="Tahoma"/>
-          <w:sz w:val="20"/>
-          <w:szCs w:val="20"/>
-          <w:lang w:val="en-GB"/>
-        </w:rPr>
-        <w:t>. Investment portfolio management with trend forecasting methods. Paper presented at</w:t>
-      </w:r>
-      <w:r>
-        <w:rPr>
-          <w:rFonts w:cs="Tahoma"/>
-          <w:i/>
-          <w:sz w:val="20"/>
-          <w:szCs w:val="20"/>
-          <w:lang w:val="en-GB"/>
-        </w:rPr>
-        <w:t xml:space="preserve"> the Operational Research Society Annual Conference (OR54)</w:t>
-      </w:r>
-      <w:r>
-        <w:rPr>
-          <w:rFonts w:cs="Tahoma"/>
-          <w:sz w:val="20"/>
-          <w:szCs w:val="20"/>
-          <w:lang w:val="en-GB"/>
-        </w:rPr>
-        <w:t>, 2012.</w:t>
-      </w:r>
-    </w:p>
-    <w:p>
-      <w:pPr>
-        <w:pStyle w:val="NoSpacing"/>
-        <w:tabs>
-          <w:tab w:val="left" w:pos="7655"/>
-        </w:tabs>
-        <w:rPr>
-          <w:rFonts w:cs="Tahoma"/>
-          <w:sz w:val="16"/>
-          <w:szCs w:val="16"/>
-          <w:lang w:val="en-GB"/>
-        </w:rPr>
-      </w:pPr>
-    </w:p>
-    <w:p>
-      <w:pPr>
-        <w:pStyle w:val="NoSpacing"/>
-        <w:tabs>
-          <w:tab w:val="left" w:pos="7655"/>
-        </w:tabs>
-        <w:rPr>
-          <w:rFonts w:cs="Tahoma"/>
-          <w:sz w:val="20"/>
-          <w:szCs w:val="20"/>
-          <w:lang w:val="en-GB"/>
-        </w:rPr>
-      </w:pPr>
-      <w:r>
-        <w:rPr>
-          <w:rFonts w:cs="Tahoma"/>
-          <w:sz w:val="20"/>
-          <w:szCs w:val="20"/>
-          <w:lang w:val="en-GB"/>
-        </w:rPr>
-        <w:t xml:space="preserve">E. </w:t>
-      </w:r>
-      <w:proofErr w:type="spellStart"/>
-      <w:r>
-        <w:rPr>
-          <w:rFonts w:cs="Tahoma"/>
-          <w:sz w:val="20"/>
-          <w:szCs w:val="20"/>
-          <w:lang w:val="en-GB"/>
-        </w:rPr>
-        <w:t>Mountalas</w:t>
-      </w:r>
-      <w:proofErr w:type="spellEnd"/>
-      <w:r>
-        <w:rPr>
-          <w:rFonts w:cs="Tahoma"/>
-          <w:sz w:val="20"/>
-          <w:szCs w:val="20"/>
-          <w:lang w:val="en-GB"/>
-        </w:rPr>
-        <w:t xml:space="preserve">, </w:t>
-      </w:r>
-      <w:r>
-        <w:rPr>
-          <w:rFonts w:cs="Tahoma"/>
-          <w:b/>
-          <w:sz w:val="20"/>
-          <w:szCs w:val="20"/>
-          <w:lang w:val="en-GB"/>
-        </w:rPr>
-        <w:t xml:space="preserve">G. Spithourakis </w:t>
-      </w:r>
-      <w:r>
-        <w:rPr>
-          <w:rFonts w:cs="Tahoma"/>
-          <w:sz w:val="20"/>
-          <w:szCs w:val="20"/>
-          <w:lang w:val="en-GB"/>
-        </w:rPr>
-        <w:t xml:space="preserve">and V. </w:t>
-      </w:r>
-      <w:proofErr w:type="spellStart"/>
-      <w:r>
-        <w:rPr>
-          <w:rFonts w:cs="Tahoma"/>
-          <w:sz w:val="20"/>
-          <w:szCs w:val="20"/>
-          <w:lang w:val="en-GB"/>
-        </w:rPr>
-        <w:t>Assimakopoulos</w:t>
-      </w:r>
-      <w:proofErr w:type="spellEnd"/>
-      <w:r>
-        <w:rPr>
-          <w:rFonts w:cs="Tahoma"/>
-          <w:sz w:val="20"/>
-          <w:szCs w:val="20"/>
-          <w:lang w:val="en-GB"/>
-        </w:rPr>
-        <w:t xml:space="preserve">. </w:t>
-      </w:r>
-      <w:r>
-        <w:rPr>
-          <w:rFonts w:cs="Tahoma"/>
-          <w:sz w:val="20"/>
-          <w:szCs w:val="20"/>
-          <w:lang w:val="en-GB"/>
-        </w:rPr>
-        <w:t xml:space="preserve">Empirical application, evaluation and comparison of forecasting methods for the electrical system’s System Marginal Price: </w:t>
-      </w:r>
-      <w:r>
-        <w:rPr>
-          <w:rFonts w:cs="Tahoma"/>
-          <w:sz w:val="20"/>
-          <w:szCs w:val="20"/>
-          <w:lang w:val="en-GB"/>
-        </w:rPr>
-        <w:t>a</w:t>
-      </w:r>
-      <w:r>
-        <w:rPr>
-          <w:rFonts w:cs="Tahoma"/>
-          <w:sz w:val="20"/>
-          <w:szCs w:val="20"/>
-          <w:lang w:val="en-GB"/>
-        </w:rPr>
-        <w:t xml:space="preserve"> case st</w:t>
-      </w:r>
-      <w:r>
-        <w:rPr>
-          <w:rFonts w:cs="Tahoma"/>
-          <w:sz w:val="20"/>
-          <w:szCs w:val="20"/>
-          <w:lang w:val="en-GB"/>
-        </w:rPr>
-        <w:t>udy in Greek electricity market. In</w:t>
-      </w:r>
-      <w:r>
-        <w:rPr>
-          <w:rFonts w:cs="Tahoma"/>
-          <w:sz w:val="20"/>
-          <w:szCs w:val="20"/>
-          <w:lang w:val="en-GB"/>
-        </w:rPr>
-        <w:t xml:space="preserve"> </w:t>
-      </w:r>
-      <w:r>
-        <w:rPr>
-          <w:rFonts w:cs="Tahoma"/>
-          <w:i/>
-          <w:sz w:val="20"/>
-          <w:szCs w:val="20"/>
-          <w:lang w:val="en-GB"/>
-        </w:rPr>
-        <w:t>Proceedings of the 23</w:t>
-      </w:r>
-      <w:r>
-        <w:rPr>
-          <w:rFonts w:cs="Tahoma"/>
-          <w:i/>
-          <w:sz w:val="20"/>
-          <w:szCs w:val="20"/>
-          <w:vertAlign w:val="superscript"/>
-          <w:lang w:val="en-GB"/>
-        </w:rPr>
-        <w:t>rd</w:t>
-      </w:r>
-      <w:r>
-        <w:rPr>
-          <w:rFonts w:cs="Tahoma"/>
-          <w:i/>
-          <w:sz w:val="20"/>
-          <w:szCs w:val="20"/>
-          <w:lang w:val="en-GB"/>
-        </w:rPr>
-        <w:t xml:space="preserve"> National Conference of the Hellenic Operational Research Society</w:t>
-      </w:r>
-      <w:r>
-        <w:rPr>
-          <w:rFonts w:cs="Tahoma"/>
-          <w:sz w:val="20"/>
-          <w:szCs w:val="20"/>
-          <w:lang w:val="en-GB"/>
-        </w:rPr>
-        <w:t>, pages 9-13, 2012.</w:t>
-      </w:r>
-    </w:p>
-    <w:p>
-      <w:pPr>
-        <w:pStyle w:val="NoSpacing"/>
-        <w:tabs>
-          <w:tab w:val="left" w:pos="7655"/>
-        </w:tabs>
-        <w:rPr>
-          <w:rFonts w:cs="Tahoma"/>
-          <w:sz w:val="20"/>
-          <w:szCs w:val="20"/>
-          <w:lang w:val="en-GB"/>
-        </w:rPr>
-      </w:pPr>
-    </w:p>
-    <w:p>
-      <w:pPr>
-        <w:pStyle w:val="NoSpacing"/>
-        <w:tabs>
-          <w:tab w:val="left" w:pos="7655"/>
-        </w:tabs>
-        <w:rPr>
-          <w:rFonts w:cs="Tahoma"/>
-          <w:i/>
-          <w:sz w:val="20"/>
-          <w:szCs w:val="20"/>
-          <w:lang w:val="en-GB"/>
-        </w:rPr>
-      </w:pPr>
-      <w:r>
-        <w:rPr>
-          <w:rFonts w:cs="Tahoma"/>
-          <w:i/>
-          <w:sz w:val="20"/>
-          <w:szCs w:val="20"/>
-          <w:lang w:val="en-GB"/>
-        </w:rPr>
-        <w:t>Journals</w:t>
-      </w:r>
-    </w:p>
-    <w:p>
-      <w:pPr>
-        <w:pStyle w:val="NoSpacing"/>
-        <w:tabs>
-          <w:tab w:val="left" w:pos="7655"/>
-        </w:tabs>
-        <w:rPr>
-          <w:rFonts w:cs="Tahoma"/>
-          <w:b/>
-          <w:sz w:val="16"/>
-          <w:szCs w:val="16"/>
-          <w:lang w:val="en-GB"/>
-        </w:rPr>
-      </w:pPr>
-    </w:p>
-    <w:p>
-      <w:pPr>
-        <w:pStyle w:val="NoSpacing"/>
-        <w:tabs>
-          <w:tab w:val="left" w:pos="7655"/>
-        </w:tabs>
-        <w:spacing w:after="240"/>
-        <w:rPr>
-          <w:rFonts w:cs="Tahoma"/>
-          <w:sz w:val="20"/>
-          <w:szCs w:val="20"/>
-          <w:lang w:val="en-GB"/>
-        </w:rPr>
-      </w:pPr>
-      <w:r>
-        <w:rPr>
-          <w:rFonts w:cs="Tahoma"/>
-          <w:b/>
-          <w:sz w:val="20"/>
-          <w:szCs w:val="20"/>
-          <w:lang w:val="en-GB"/>
-        </w:rPr>
-        <w:t xml:space="preserve">G. Spithourakis, </w:t>
-      </w:r>
-      <w:r>
-        <w:rPr>
-          <w:rFonts w:cs="Tahoma"/>
-          <w:sz w:val="20"/>
-          <w:szCs w:val="20"/>
-          <w:lang w:val="en-GB"/>
-        </w:rPr>
-        <w:t xml:space="preserve">F. Petropoulos, K. Nikolopoulos and V. </w:t>
-      </w:r>
-      <w:proofErr w:type="spellStart"/>
-      <w:r>
-        <w:rPr>
-          <w:rFonts w:cs="Tahoma"/>
-          <w:sz w:val="20"/>
-          <w:szCs w:val="20"/>
-          <w:lang w:val="en-GB"/>
-        </w:rPr>
-        <w:t>Assimakopoulos</w:t>
-      </w:r>
-      <w:proofErr w:type="spellEnd"/>
-      <w:r>
-        <w:rPr>
-          <w:rFonts w:cs="Tahoma"/>
-          <w:sz w:val="20"/>
-          <w:szCs w:val="20"/>
-          <w:lang w:val="en-GB"/>
-        </w:rPr>
-        <w:t xml:space="preserve">. Amplifying the learning effect via a forecasting and foresight support system. </w:t>
-      </w:r>
-      <w:r>
-        <w:rPr>
-          <w:rFonts w:cs="Tahoma"/>
-          <w:i/>
-          <w:sz w:val="20"/>
-          <w:szCs w:val="20"/>
-          <w:lang w:val="en-GB"/>
-        </w:rPr>
-        <w:t>International Journal of Forecasting</w:t>
-      </w:r>
-      <w:r>
-        <w:rPr>
-          <w:rFonts w:cs="Tahoma"/>
-          <w:sz w:val="20"/>
-          <w:szCs w:val="20"/>
-          <w:lang w:val="en-GB"/>
-        </w:rPr>
-        <w:t>, 31(1):20-32, 2015.</w:t>
-      </w:r>
-    </w:p>
-    <w:p>
-      <w:pPr>
-        <w:pStyle w:val="NoSpacing"/>
-        <w:tabs>
-          <w:tab w:val="left" w:pos="7655"/>
-        </w:tabs>
-        <w:rPr>
-          <w:rFonts w:cs="Tahoma"/>
-          <w:sz w:val="20"/>
-          <w:szCs w:val="20"/>
-          <w:lang w:val="en-GB"/>
-        </w:rPr>
-      </w:pPr>
-      <w:r>
-        <w:rPr>
-          <w:rFonts w:cs="Tahoma"/>
-          <w:b/>
-          <w:sz w:val="20"/>
-          <w:szCs w:val="20"/>
-          <w:lang w:val="en-GB"/>
-        </w:rPr>
-        <w:t>G. Spithourakis</w:t>
-      </w:r>
-      <w:r>
-        <w:rPr>
-          <w:rFonts w:cs="Tahoma"/>
-          <w:sz w:val="20"/>
-          <w:szCs w:val="20"/>
-          <w:lang w:val="en-GB"/>
-        </w:rPr>
-        <w:t xml:space="preserve">, F. Petropoulos, K. Nikolopoulos and V. </w:t>
-      </w:r>
-      <w:proofErr w:type="spellStart"/>
-      <w:r>
-        <w:rPr>
-          <w:rFonts w:cs="Tahoma"/>
-          <w:sz w:val="20"/>
-          <w:szCs w:val="20"/>
-          <w:lang w:val="en-GB"/>
-        </w:rPr>
-        <w:t>Assimakopoulos</w:t>
-      </w:r>
-      <w:proofErr w:type="spellEnd"/>
-      <w:r>
-        <w:rPr>
-          <w:rFonts w:cs="Tahoma"/>
-          <w:sz w:val="20"/>
-          <w:szCs w:val="20"/>
-          <w:lang w:val="en-GB"/>
-        </w:rPr>
-        <w:t>. A systemic view of the ADIDA framework. </w:t>
-      </w:r>
-      <w:r>
-        <w:rPr>
-          <w:rFonts w:cs="Tahoma"/>
-          <w:i/>
-          <w:sz w:val="20"/>
-          <w:szCs w:val="20"/>
-          <w:lang w:val="en-GB"/>
-        </w:rPr>
-        <w:t>IMA Journal of Management Mathematics</w:t>
-      </w:r>
-      <w:r>
-        <w:rPr>
-          <w:rFonts w:cs="Tahoma"/>
-          <w:sz w:val="20"/>
-          <w:szCs w:val="20"/>
-          <w:lang w:val="en-GB"/>
-        </w:rPr>
-        <w:t>, 25(2): 125-137, 2014.</w:t>
-      </w:r>
-    </w:p>
-    <w:p>
-      <w:pPr>
-        <w:pStyle w:val="NoSpacing"/>
-        <w:tabs>
-          <w:tab w:val="left" w:pos="7655"/>
-        </w:tabs>
-        <w:rPr>
-          <w:rFonts w:cs="Tahoma"/>
-          <w:sz w:val="16"/>
-          <w:szCs w:val="16"/>
-          <w:lang w:val="en-GB"/>
-        </w:rPr>
-      </w:pPr>
-    </w:p>
-    <w:p>
-      <w:pPr>
-        <w:pStyle w:val="NoSpacing"/>
-        <w:tabs>
-          <w:tab w:val="left" w:pos="7655"/>
-        </w:tabs>
-        <w:rPr>
-          <w:rFonts w:cs="Tahoma"/>
-          <w:sz w:val="20"/>
-          <w:szCs w:val="20"/>
-          <w:lang w:val="en-GB"/>
-        </w:rPr>
-      </w:pPr>
-      <w:r>
-        <w:rPr>
-          <w:rFonts w:cs="Tahoma"/>
-          <w:sz w:val="20"/>
-          <w:szCs w:val="20"/>
-          <w:lang w:val="en-GB"/>
-        </w:rPr>
-        <w:t>F. Petropoulos, K. Nikolopoulos</w:t>
-      </w:r>
-      <w:r>
-        <w:rPr>
-          <w:rFonts w:cs="Tahoma"/>
-          <w:b/>
-          <w:sz w:val="20"/>
-          <w:szCs w:val="20"/>
-          <w:lang w:val="en-GB"/>
-        </w:rPr>
-        <w:t>, G. Spithourakis</w:t>
-      </w:r>
-      <w:r>
-        <w:rPr>
-          <w:rFonts w:cs="Tahoma"/>
-          <w:sz w:val="20"/>
-          <w:szCs w:val="20"/>
-          <w:lang w:val="en-GB"/>
-        </w:rPr>
-        <w:t xml:space="preserve"> and V. </w:t>
-      </w:r>
-      <w:proofErr w:type="spellStart"/>
-      <w:r>
-        <w:rPr>
-          <w:rFonts w:cs="Tahoma"/>
-          <w:sz w:val="20"/>
-          <w:szCs w:val="20"/>
-          <w:lang w:val="en-GB"/>
-        </w:rPr>
-        <w:t>Assimakopoulos</w:t>
-      </w:r>
-      <w:proofErr w:type="spellEnd"/>
-      <w:r>
-        <w:rPr>
-          <w:rFonts w:cs="Tahoma"/>
-          <w:sz w:val="20"/>
-          <w:szCs w:val="20"/>
-          <w:lang w:val="en-GB"/>
-        </w:rPr>
-        <w:t>. Empirical heuristics for improving intermittent demand forecasting. </w:t>
-      </w:r>
-      <w:r>
-        <w:rPr>
-          <w:rFonts w:cs="Tahoma"/>
-          <w:i/>
-          <w:sz w:val="20"/>
-          <w:szCs w:val="20"/>
-          <w:lang w:val="en-GB"/>
-        </w:rPr>
-        <w:t>Industrial Management &amp; Data Systems</w:t>
-      </w:r>
-      <w:r>
-        <w:rPr>
-          <w:rFonts w:cs="Tahoma"/>
-          <w:sz w:val="20"/>
-          <w:szCs w:val="20"/>
-          <w:lang w:val="en-GB"/>
-        </w:rPr>
-        <w:t>, 113(5):683-696, 2013.</w:t>
-      </w:r>
-    </w:p>
-    <w:p>
-      <w:pPr>
-        <w:pStyle w:val="NoSpacing"/>
-        <w:tabs>
-          <w:tab w:val="left" w:pos="7655"/>
-        </w:tabs>
-        <w:rPr>
-          <w:rFonts w:cs="Tahoma"/>
-          <w:sz w:val="16"/>
-          <w:szCs w:val="16"/>
-          <w:lang w:val="en-GB"/>
-        </w:rPr>
-      </w:pPr>
-    </w:p>
-    <w:p>
-      <w:pPr>
-        <w:pStyle w:val="NoSpacing"/>
-        <w:tabs>
-          <w:tab w:val="left" w:pos="7655"/>
-        </w:tabs>
-        <w:rPr>
-          <w:rFonts w:cs="Tahoma"/>
-          <w:sz w:val="20"/>
-          <w:szCs w:val="20"/>
-          <w:lang w:val="en-GB"/>
-        </w:rPr>
-      </w:pPr>
-      <w:r>
-        <w:rPr>
-          <w:rFonts w:cs="Tahoma"/>
-          <w:b/>
-          <w:sz w:val="20"/>
-          <w:szCs w:val="20"/>
-          <w:lang w:val="en-GB"/>
-        </w:rPr>
-        <w:t xml:space="preserve">G. Spithourakis, </w:t>
-      </w:r>
-      <w:r>
-        <w:rPr>
-          <w:rFonts w:cs="Tahoma"/>
-          <w:sz w:val="20"/>
-          <w:szCs w:val="20"/>
-          <w:lang w:val="en-GB"/>
-        </w:rPr>
-        <w:t xml:space="preserve">F. Petropoulos, M.Z. </w:t>
-      </w:r>
-      <w:proofErr w:type="spellStart"/>
-      <w:r>
-        <w:rPr>
-          <w:rFonts w:cs="Tahoma"/>
-          <w:sz w:val="20"/>
-          <w:szCs w:val="20"/>
-          <w:lang w:val="en-GB"/>
-        </w:rPr>
-        <w:t>Babai</w:t>
-      </w:r>
-      <w:proofErr w:type="spellEnd"/>
-      <w:r>
-        <w:rPr>
-          <w:rFonts w:cs="Tahoma"/>
-          <w:sz w:val="20"/>
-          <w:szCs w:val="20"/>
-          <w:lang w:val="en-GB"/>
-        </w:rPr>
-        <w:t xml:space="preserve">, K. Nikolopoulos and V. </w:t>
-      </w:r>
-      <w:proofErr w:type="spellStart"/>
-      <w:r>
-        <w:rPr>
-          <w:rFonts w:cs="Tahoma"/>
-          <w:sz w:val="20"/>
-          <w:szCs w:val="20"/>
-          <w:lang w:val="en-GB"/>
-        </w:rPr>
-        <w:t>Assimakopoulos</w:t>
-      </w:r>
-      <w:proofErr w:type="spellEnd"/>
-      <w:r>
-        <w:rPr>
-          <w:rFonts w:cs="Tahoma"/>
-          <w:sz w:val="20"/>
-          <w:szCs w:val="20"/>
-          <w:lang w:val="en-GB"/>
-        </w:rPr>
-        <w:t xml:space="preserve">. Improving the performance of popular supply chain forecasting techniques: an empirical investigation. </w:t>
-      </w:r>
-      <w:r>
-        <w:rPr>
-          <w:rFonts w:cs="Tahoma"/>
-          <w:i/>
-          <w:sz w:val="20"/>
-          <w:szCs w:val="20"/>
-          <w:lang w:val="en-GB"/>
-        </w:rPr>
-        <w:t xml:space="preserve">Supply Chain Forum: </w:t>
-      </w:r>
-      <w:proofErr w:type="gramStart"/>
-      <w:r>
-        <w:rPr>
-          <w:rFonts w:cs="Tahoma"/>
-          <w:i/>
-          <w:sz w:val="20"/>
-          <w:szCs w:val="20"/>
-          <w:lang w:val="en-GB"/>
-        </w:rPr>
-        <w:t>an</w:t>
-      </w:r>
-      <w:proofErr w:type="gramEnd"/>
-      <w:r>
-        <w:rPr>
-          <w:rFonts w:cs="Tahoma"/>
-          <w:i/>
-          <w:sz w:val="20"/>
-          <w:szCs w:val="20"/>
-          <w:lang w:val="en-GB"/>
-        </w:rPr>
-        <w:t xml:space="preserve"> International Journal</w:t>
-      </w:r>
-      <w:r>
-        <w:rPr>
-          <w:rFonts w:cs="Tahoma"/>
-          <w:sz w:val="20"/>
-          <w:szCs w:val="20"/>
-          <w:lang w:val="en-GB"/>
-        </w:rPr>
-        <w:t>, 12(4):16-25, 2012.</w:t>
-      </w:r>
-    </w:p>
-    <w:p>
-      <w:pPr>
-        <w:pStyle w:val="NoSpacing"/>
-        <w:tabs>
-          <w:tab w:val="left" w:pos="7655"/>
-        </w:tabs>
-        <w:rPr>
-          <w:rFonts w:cs="Tahoma"/>
-          <w:sz w:val="20"/>
-          <w:szCs w:val="20"/>
-          <w:lang w:val="en-GB"/>
-        </w:rPr>
-      </w:pPr>
-    </w:p>
-    <w:p>
-      <w:pPr>
-        <w:pStyle w:val="NoSpacing"/>
         <w:pBdr>
           <w:bottom w:val="single" w:sz="6" w:space="1" w:color="auto"/>
         </w:pBdr>
@@ -4784,240 +3159,11 @@
         </w:tabs>
         <w:rPr>
           <w:rFonts w:cs="Tahoma"/>
-          <w:b/>
-          <w:sz w:val="20"/>
-          <w:szCs w:val="20"/>
-          <w:lang w:val="en-GB"/>
-        </w:rPr>
-      </w:pPr>
-      <w:r>
-        <w:rPr>
-          <w:rFonts w:cs="Tahoma"/>
-          <w:b/>
-          <w:sz w:val="20"/>
-          <w:szCs w:val="20"/>
-          <w:lang w:val="en-GB"/>
-        </w:rPr>
-        <w:t>AWARDS</w:t>
-      </w:r>
-      <w:r>
-        <w:rPr>
-          <w:rFonts w:cs="Tahoma"/>
-          <w:b/>
-          <w:sz w:val="20"/>
-          <w:szCs w:val="20"/>
-          <w:lang w:val="en-GB"/>
-        </w:rPr>
-        <w:t xml:space="preserve"> &amp; DISTINCTIONS</w:t>
-      </w:r>
-    </w:p>
-    <w:p>
-      <w:pPr>
-        <w:pStyle w:val="NoSpacing"/>
-        <w:tabs>
-          <w:tab w:val="left" w:pos="7655"/>
-        </w:tabs>
-        <w:rPr>
-          <w:rFonts w:cs="Tahoma"/>
-          <w:sz w:val="20"/>
-          <w:szCs w:val="20"/>
-          <w:lang w:val="en-GB"/>
-        </w:rPr>
-      </w:pPr>
-    </w:p>
-    <w:p>
-      <w:pPr>
-        <w:pStyle w:val="NoSpacing"/>
-        <w:tabs>
-          <w:tab w:val="right" w:pos="8789"/>
-        </w:tabs>
-        <w:rPr>
-          <w:rFonts w:cs="Tahoma"/>
-          <w:sz w:val="20"/>
-          <w:szCs w:val="20"/>
-          <w:lang w:val="en-GB"/>
-        </w:rPr>
-      </w:pPr>
-      <w:r>
-        <w:rPr>
-          <w:rFonts w:cs="Tahoma"/>
-          <w:sz w:val="20"/>
-          <w:szCs w:val="20"/>
-          <w:lang w:val="en-GB"/>
-        </w:rPr>
-        <w:t>The Farr Institute of Health Informatics Research</w:t>
-      </w:r>
-    </w:p>
-    <w:p>
-      <w:pPr>
-        <w:pStyle w:val="NoSpacing"/>
-        <w:tabs>
-          <w:tab w:val="right" w:pos="9356"/>
-        </w:tabs>
-        <w:rPr>
-          <w:rFonts w:cs="Tahoma"/>
-          <w:b/>
-          <w:sz w:val="20"/>
-          <w:szCs w:val="20"/>
-          <w:lang w:val="en-GB"/>
-        </w:rPr>
-      </w:pPr>
-      <w:r>
-        <w:rPr>
-          <w:rFonts w:cs="Tahoma"/>
-          <w:sz w:val="20"/>
-          <w:szCs w:val="20"/>
-          <w:lang w:val="en-GB"/>
-        </w:rPr>
-        <w:t>Studentshi</w:t>
-      </w:r>
-      <w:r>
-        <w:rPr>
-          <w:rFonts w:cs="Tahoma"/>
-          <w:sz w:val="20"/>
-          <w:szCs w:val="20"/>
-          <w:lang w:val="en-GB"/>
-        </w:rPr>
-        <w:t>p for PhD</w:t>
-      </w:r>
-      <w:r>
-        <w:rPr>
-          <w:rFonts w:cs="Tahoma"/>
-          <w:b/>
-          <w:sz w:val="20"/>
-          <w:szCs w:val="20"/>
-          <w:lang w:val="en-GB"/>
-        </w:rPr>
-        <w:tab/>
-        <w:t>2013-2016</w:t>
-      </w:r>
-    </w:p>
-    <w:p>
-      <w:pPr>
-        <w:pStyle w:val="NoSpacing"/>
-        <w:tabs>
-          <w:tab w:val="right" w:pos="9356"/>
-        </w:tabs>
-        <w:rPr>
-          <w:rFonts w:cs="Tahoma"/>
-          <w:sz w:val="16"/>
-          <w:szCs w:val="16"/>
-          <w:lang w:val="en-GB"/>
-        </w:rPr>
-      </w:pPr>
-    </w:p>
-    <w:p>
-      <w:pPr>
-        <w:pStyle w:val="NoSpacing"/>
-        <w:tabs>
-          <w:tab w:val="right" w:pos="8789"/>
-        </w:tabs>
-        <w:rPr>
-          <w:rFonts w:cs="Tahoma"/>
-          <w:sz w:val="20"/>
-          <w:szCs w:val="20"/>
-          <w:lang w:val="en-GB"/>
-        </w:rPr>
-      </w:pPr>
-      <w:r>
-        <w:rPr>
-          <w:rFonts w:cs="Tahoma"/>
-          <w:sz w:val="20"/>
-          <w:szCs w:val="20"/>
-          <w:lang w:val="en-GB"/>
-        </w:rPr>
-        <w:t>Foundation for Education and European Culture (IPEP)</w:t>
-      </w:r>
-    </w:p>
-    <w:p>
-      <w:pPr>
-        <w:pStyle w:val="NoSpacing"/>
-        <w:tabs>
-          <w:tab w:val="right" w:pos="9356"/>
-        </w:tabs>
-        <w:rPr>
-          <w:rFonts w:cs="Tahoma"/>
-          <w:sz w:val="20"/>
-          <w:szCs w:val="20"/>
-          <w:lang w:val="en-GB"/>
-        </w:rPr>
-      </w:pPr>
-      <w:r>
-        <w:rPr>
-          <w:rFonts w:cs="Tahoma"/>
-          <w:sz w:val="20"/>
-          <w:szCs w:val="20"/>
-          <w:lang w:val="en-GB"/>
-        </w:rPr>
-        <w:t>Scholarship (financial support</w:t>
-      </w:r>
-      <w:r>
-        <w:rPr>
-          <w:rFonts w:cs="Tahoma"/>
-          <w:sz w:val="20"/>
-          <w:szCs w:val="20"/>
-          <w:lang w:val="en-GB"/>
-        </w:rPr>
-        <w:t xml:space="preserve"> for MSc</w:t>
-      </w:r>
-      <w:r>
-        <w:rPr>
-          <w:rFonts w:cs="Tahoma"/>
-          <w:sz w:val="20"/>
-          <w:szCs w:val="20"/>
-          <w:lang w:val="en-GB"/>
-        </w:rPr>
-        <w:t>)</w:t>
-      </w:r>
-      <w:r>
-        <w:rPr>
-          <w:rFonts w:cs="Tahoma"/>
-          <w:b/>
-          <w:sz w:val="20"/>
-          <w:szCs w:val="20"/>
-          <w:lang w:val="en-GB"/>
-        </w:rPr>
-        <w:tab/>
-        <w:t>2012-2013</w:t>
-      </w:r>
-    </w:p>
-    <w:p>
-      <w:pPr>
-        <w:pStyle w:val="NoSpacing"/>
-        <w:tabs>
-          <w:tab w:val="right" w:pos="8789"/>
-        </w:tabs>
-        <w:rPr>
-          <w:rFonts w:cs="Tahoma"/>
-          <w:sz w:val="16"/>
-          <w:szCs w:val="16"/>
-          <w:lang w:val="en-GB"/>
-        </w:rPr>
-      </w:pPr>
-    </w:p>
-    <w:p>
-      <w:pPr>
-        <w:pStyle w:val="NoSpacing"/>
-        <w:tabs>
-          <w:tab w:val="right" w:pos="8789"/>
-        </w:tabs>
-        <w:rPr>
-          <w:rFonts w:cs="Tahoma"/>
-          <w:sz w:val="20"/>
-          <w:szCs w:val="20"/>
-          <w:lang w:val="en-GB"/>
-        </w:rPr>
-      </w:pPr>
-      <w:r>
-        <w:rPr>
-          <w:rFonts w:cs="Tahoma"/>
-          <w:sz w:val="20"/>
-          <w:szCs w:val="20"/>
-          <w:lang w:val="en-GB"/>
-        </w:rPr>
-        <w:lastRenderedPageBreak/>
-        <w:t xml:space="preserve">Estate of Panagiotis </w:t>
-      </w:r>
+          <w:sz w:val="20"/>
+          <w:szCs w:val="20"/>
+          <w:lang w:val="en-GB"/>
+        </w:rPr>
+      </w:pPr>
       <w:proofErr w:type="spellStart"/>
       <w:r>
         <w:rPr>
@@ -5026,7 +3172,7 @@
           <w:szCs w:val="20"/>
           <w:lang w:val="en-GB"/>
         </w:rPr>
-        <w:t>Triadafyllidis</w:t>
+        <w:t>Finneas</w:t>
       </w:r>
       <w:proofErr w:type="spellEnd"/>
       <w:r>
@@ -5036,54 +3182,82 @@
           <w:szCs w:val="20"/>
           <w:lang w:val="en-GB"/>
         </w:rPr>
-        <w:tab/>
-        <w:t xml:space="preserve">  </w:t>
-      </w:r>
-    </w:p>
-    <w:p>
-      <w:pPr>
-        <w:pStyle w:val="NoSpacing"/>
-        <w:tabs>
-          <w:tab w:val="right" w:pos="9356"/>
-        </w:tabs>
-        <w:rPr>
-          <w:rFonts w:cs="Tahoma"/>
-          <w:sz w:val="20"/>
-          <w:szCs w:val="20"/>
-          <w:lang w:val="en-GB"/>
-        </w:rPr>
-      </w:pPr>
-      <w:r>
-        <w:rPr>
-          <w:rFonts w:cs="Tahoma"/>
-          <w:sz w:val="20"/>
-          <w:szCs w:val="20"/>
-          <w:lang w:val="en-GB"/>
-        </w:rPr>
-        <w:t>Endowed scholarship (</w:t>
-      </w:r>
-      <w:r>
-        <w:rPr>
-          <w:rFonts w:cs="Tahoma"/>
-          <w:sz w:val="20"/>
-          <w:szCs w:val="20"/>
-          <w:lang w:val="en-GB"/>
-        </w:rPr>
-        <w:t xml:space="preserve">financial support for undergraduate studies, </w:t>
-      </w:r>
-      <w:r>
-        <w:rPr>
-          <w:rFonts w:cs="Tahoma"/>
-          <w:sz w:val="20"/>
-          <w:szCs w:val="20"/>
-          <w:lang w:val="en-GB"/>
-        </w:rPr>
-        <w:t>merit-based)</w:t>
-      </w:r>
-      <w:r>
-        <w:rPr>
-          <w:rFonts w:cs="Tahoma"/>
-          <w:b/>
+        <w:t xml:space="preserve"> Jacob Robson </w:t>
+      </w:r>
+      <w:proofErr w:type="spellStart"/>
+      <w:r>
+        <w:rPr>
+          <w:rFonts w:cs="Tahoma"/>
+          <w:sz w:val="20"/>
+          <w:szCs w:val="20"/>
+          <w:lang w:val="en-GB"/>
+        </w:rPr>
+        <w:t>Cattling</w:t>
+      </w:r>
+      <w:proofErr w:type="spellEnd"/>
+      <w:r>
+        <w:rPr>
+          <w:rFonts w:cs="Tahoma"/>
+          <w:sz w:val="20"/>
+          <w:szCs w:val="20"/>
+          <w:lang w:val="en-GB"/>
+        </w:rPr>
+        <w:t>. Towards automated clinical coding</w:t>
+      </w:r>
+      <w:bookmarkStart w:id="1" w:name="OLE_LINK19"/>
+      <w:bookmarkStart w:id="2" w:name="OLE_LINK20"/>
+      <w:bookmarkStart w:id="3" w:name="OLE_LINK21"/>
+      <w:r>
+        <w:rPr>
+          <w:rFonts w:cs="Tahoma"/>
+          <w:sz w:val="20"/>
+          <w:szCs w:val="20"/>
+          <w:lang w:val="en-GB"/>
+        </w:rPr>
+        <w:t xml:space="preserve">. </w:t>
+      </w:r>
+      <w:r>
+        <w:rPr>
+          <w:rFonts w:cs="Tahoma"/>
+          <w:sz w:val="20"/>
+          <w:szCs w:val="20"/>
+          <w:lang w:val="en-GB"/>
+        </w:rPr>
+        <w:t xml:space="preserve">UCL, </w:t>
+      </w:r>
+      <w:r>
+        <w:rPr>
+          <w:rFonts w:cs="Tahoma"/>
+          <w:sz w:val="20"/>
+          <w:szCs w:val="20"/>
+          <w:lang w:val="en-GB"/>
+        </w:rPr>
+        <w:t xml:space="preserve">MSc in </w:t>
+      </w:r>
+      <w:r>
+        <w:rPr>
+          <w:rFonts w:cs="Tahoma"/>
+          <w:sz w:val="20"/>
+          <w:szCs w:val="20"/>
+          <w:lang w:val="en-GB"/>
+        </w:rPr>
+        <w:t xml:space="preserve">Business Analytics </w:t>
+      </w:r>
+      <w:bookmarkEnd w:id="1"/>
+      <w:bookmarkEnd w:id="2"/>
+      <w:bookmarkEnd w:id="3"/>
+      <w:r>
+        <w:rPr>
+          <w:rFonts w:cs="Tahoma"/>
+          <w:sz w:val="20"/>
+          <w:szCs w:val="20"/>
+          <w:lang w:val="en-GB"/>
+        </w:rPr>
+        <w:t>(specialisation in Computer Science)</w:t>
+      </w:r>
+      <w:r>
+        <w:rPr>
+          <w:rFonts w:cs="Tahoma"/>
           <w:sz w:val="20"/>
           <w:szCs w:val="20"/>
           <w:lang w:val="en-GB"/>
@@ -5093,342 +3267,30 @@
       <w:r>
         <w:rPr>
           <w:rFonts w:cs="Tahoma"/>
-          <w:b/>
-          <w:sz w:val="20"/>
-          <w:szCs w:val="20"/>
-          <w:lang w:val="en-GB"/>
-        </w:rPr>
-        <w:tab/>
-      </w:r>
-      <w:r>
-        <w:rPr>
-          <w:rFonts w:cs="Tahoma"/>
-          <w:b/>
-          <w:sz w:val="20"/>
-          <w:szCs w:val="20"/>
-          <w:lang w:val="en-GB"/>
-        </w:rPr>
-        <w:t>2007-201</w:t>
-      </w:r>
-      <w:r>
-        <w:rPr>
-          <w:rFonts w:cs="Tahoma"/>
-          <w:b/>
-          <w:sz w:val="20"/>
-          <w:szCs w:val="20"/>
-          <w:lang w:val="en-GB"/>
-        </w:rPr>
-        <w:t>1</w:t>
-      </w:r>
-    </w:p>
-    <w:p>
-      <w:pPr>
-        <w:pStyle w:val="NoSpacing"/>
-        <w:tabs>
-          <w:tab w:val="right" w:pos="8789"/>
-        </w:tabs>
-        <w:rPr>
-          <w:rFonts w:cs="Tahoma"/>
-          <w:sz w:val="16"/>
-          <w:szCs w:val="16"/>
-          <w:lang w:val="en-GB"/>
-        </w:rPr>
-      </w:pPr>
-    </w:p>
-    <w:p>
-      <w:pPr>
-        <w:pStyle w:val="NoSpacing"/>
-        <w:tabs>
-          <w:tab w:val="right" w:pos="8789"/>
-        </w:tabs>
-        <w:rPr>
-          <w:rFonts w:cs="Tahoma"/>
-          <w:sz w:val="20"/>
-          <w:szCs w:val="20"/>
-          <w:lang w:val="en-GB"/>
-        </w:rPr>
-      </w:pPr>
-      <w:r>
-        <w:rPr>
-          <w:rFonts w:cs="Tahoma"/>
-          <w:sz w:val="20"/>
-          <w:szCs w:val="20"/>
-          <w:lang w:val="en-GB"/>
-        </w:rPr>
-        <w:t xml:space="preserve">Eurobank EFG Group (“Great Moment </w:t>
-      </w:r>
-      <w:r>
-        <w:rPr>
-          <w:rFonts w:cs="Tahoma"/>
-          <w:sz w:val="20"/>
-          <w:szCs w:val="20"/>
-          <w:lang w:val="en-GB"/>
-        </w:rPr>
-        <w:t>f</w:t>
-      </w:r>
-      <w:r>
-        <w:rPr>
-          <w:rFonts w:cs="Tahoma"/>
-          <w:sz w:val="20"/>
-          <w:szCs w:val="20"/>
-          <w:lang w:val="en-GB"/>
-        </w:rPr>
-        <w:t>or Education” Programme</w:t>
-      </w:r>
-      <w:r>
-        <w:rPr>
-          <w:rFonts w:cs="Tahoma"/>
-          <w:sz w:val="20"/>
-          <w:szCs w:val="20"/>
-          <w:lang w:val="en-GB"/>
-        </w:rPr>
-        <w:t>)</w:t>
-      </w:r>
-      <w:r>
-        <w:rPr>
-          <w:rFonts w:cs="Tahoma"/>
-          <w:sz w:val="20"/>
-          <w:szCs w:val="20"/>
-          <w:lang w:val="en-GB"/>
-        </w:rPr>
-        <w:tab/>
-        <w:t xml:space="preserve">            </w:t>
-      </w:r>
-    </w:p>
-    <w:p>
-      <w:pPr>
-        <w:pStyle w:val="NoSpacing"/>
-        <w:tabs>
-          <w:tab w:val="right" w:pos="9356"/>
-        </w:tabs>
-        <w:rPr>
-          <w:rFonts w:cs="Tahoma"/>
-          <w:sz w:val="20"/>
-          <w:szCs w:val="20"/>
-          <w:lang w:val="en-GB"/>
-        </w:rPr>
-      </w:pPr>
-      <w:r>
-        <w:rPr>
-          <w:rFonts w:cs="Tahoma"/>
-          <w:sz w:val="20"/>
-          <w:szCs w:val="20"/>
-          <w:lang w:val="en-GB"/>
-        </w:rPr>
-        <w:t xml:space="preserve">Honoured by the President of the </w:t>
-      </w:r>
-      <w:r>
-        <w:rPr>
-          <w:rFonts w:cs="Tahoma"/>
-          <w:sz w:val="20"/>
-          <w:szCs w:val="20"/>
-          <w:lang w:val="en-GB"/>
-        </w:rPr>
-        <w:t xml:space="preserve">Hellenic Republic </w:t>
-      </w:r>
-      <w:r>
-        <w:rPr>
-          <w:rFonts w:cs="Tahoma"/>
-          <w:sz w:val="20"/>
-          <w:szCs w:val="20"/>
-          <w:lang w:val="en-GB"/>
-        </w:rPr>
-        <w:t xml:space="preserve">for </w:t>
-      </w:r>
-      <w:r>
-        <w:rPr>
-          <w:rFonts w:cs="Tahoma"/>
-          <w:sz w:val="20"/>
-          <w:szCs w:val="20"/>
-          <w:lang w:val="en-GB"/>
-        </w:rPr>
-        <w:t xml:space="preserve">exceptional </w:t>
-      </w:r>
-      <w:r>
-        <w:rPr>
-          <w:rFonts w:cs="Tahoma"/>
-          <w:sz w:val="20"/>
-          <w:szCs w:val="20"/>
-          <w:lang w:val="en-GB"/>
-        </w:rPr>
-        <w:t>score</w:t>
-      </w:r>
-      <w:r>
-        <w:rPr>
-          <w:rFonts w:cs="Tahoma"/>
-          <w:sz w:val="20"/>
-          <w:szCs w:val="20"/>
-          <w:lang w:val="en-GB"/>
-        </w:rPr>
-        <w:t xml:space="preserve"> </w:t>
-      </w:r>
-      <w:r>
-        <w:rPr>
-          <w:rFonts w:cs="Tahoma"/>
-          <w:sz w:val="20"/>
-          <w:szCs w:val="20"/>
-          <w:lang w:val="en-GB"/>
-        </w:rPr>
-        <w:t>in National Examinations</w:t>
-      </w:r>
-      <w:r>
-        <w:rPr>
-          <w:rFonts w:cs="Tahoma"/>
-          <w:sz w:val="20"/>
-          <w:szCs w:val="20"/>
-          <w:lang w:val="en-GB"/>
-        </w:rPr>
-        <w:tab/>
-      </w:r>
-      <w:r>
-        <w:rPr>
-          <w:rFonts w:cs="Tahoma"/>
-          <w:b/>
-          <w:sz w:val="20"/>
-          <w:szCs w:val="20"/>
-          <w:lang w:val="en-GB"/>
-        </w:rPr>
-        <w:t>2008</w:t>
-      </w:r>
-    </w:p>
-    <w:p>
-      <w:pPr>
-        <w:pStyle w:val="NoSpacing"/>
-        <w:tabs>
-          <w:tab w:val="right" w:pos="9356"/>
-        </w:tabs>
-        <w:rPr>
-          <w:rFonts w:cs="Tahoma"/>
-          <w:b/>
-          <w:sz w:val="20"/>
-          <w:szCs w:val="20"/>
-          <w:lang w:val="en-GB"/>
-        </w:rPr>
-      </w:pPr>
-      <w:r>
-        <w:rPr>
-          <w:rFonts w:cs="Tahoma"/>
-          <w:sz w:val="20"/>
-          <w:szCs w:val="20"/>
-          <w:lang w:val="en-GB"/>
-        </w:rPr>
-        <w:t xml:space="preserve">Award for ranking </w:t>
-      </w:r>
-      <w:r>
-        <w:rPr>
-          <w:rFonts w:cs="Tahoma"/>
-          <w:sz w:val="20"/>
-          <w:szCs w:val="20"/>
-          <w:lang w:val="en-GB"/>
-        </w:rPr>
-        <w:t>1</w:t>
-      </w:r>
-      <w:r>
-        <w:rPr>
-          <w:rFonts w:cs="Tahoma"/>
-          <w:sz w:val="20"/>
-          <w:szCs w:val="20"/>
-          <w:vertAlign w:val="superscript"/>
-          <w:lang w:val="en-GB"/>
-        </w:rPr>
-        <w:t>st</w:t>
-      </w:r>
-      <w:r>
-        <w:rPr>
-          <w:rFonts w:cs="Tahoma"/>
-          <w:sz w:val="20"/>
-          <w:szCs w:val="20"/>
-          <w:lang w:val="en-GB"/>
-        </w:rPr>
-        <w:t xml:space="preserve"> in national examina</w:t>
-      </w:r>
-      <w:r>
-        <w:rPr>
-          <w:rFonts w:cs="Tahoma"/>
-          <w:sz w:val="20"/>
-          <w:szCs w:val="20"/>
-          <w:lang w:val="en-GB"/>
-        </w:rPr>
-        <w:t xml:space="preserve">tions in local </w:t>
-      </w:r>
-      <w:r>
-        <w:rPr>
-          <w:rFonts w:cs="Tahoma"/>
-          <w:sz w:val="20"/>
-          <w:szCs w:val="20"/>
-          <w:lang w:val="en-GB"/>
-        </w:rPr>
-        <w:t>h</w:t>
-      </w:r>
-      <w:r>
-        <w:rPr>
-          <w:rFonts w:cs="Tahoma"/>
-          <w:sz w:val="20"/>
-          <w:szCs w:val="20"/>
-          <w:lang w:val="en-GB"/>
-        </w:rPr>
-        <w:t xml:space="preserve">igh </w:t>
-      </w:r>
-      <w:r>
-        <w:rPr>
-          <w:rFonts w:cs="Tahoma"/>
-          <w:sz w:val="20"/>
-          <w:szCs w:val="20"/>
-          <w:lang w:val="en-GB"/>
-        </w:rPr>
-        <w:t>s</w:t>
-      </w:r>
-      <w:r>
-        <w:rPr>
-          <w:rFonts w:cs="Tahoma"/>
-          <w:sz w:val="20"/>
-          <w:szCs w:val="20"/>
-          <w:lang w:val="en-GB"/>
-        </w:rPr>
-        <w:t>choo</w:t>
-      </w:r>
-      <w:r>
-        <w:rPr>
-          <w:rFonts w:cs="Tahoma"/>
-          <w:sz w:val="20"/>
-          <w:szCs w:val="20"/>
-          <w:lang w:val="en-GB"/>
-        </w:rPr>
-        <w:t>l</w:t>
-      </w:r>
-      <w:r>
-        <w:rPr>
-          <w:rFonts w:cs="Tahoma"/>
-          <w:sz w:val="20"/>
-          <w:szCs w:val="20"/>
-          <w:lang w:val="en-GB"/>
-        </w:rPr>
-        <w:tab/>
-      </w:r>
-      <w:r>
-        <w:rPr>
-          <w:rFonts w:cs="Tahoma"/>
-          <w:b/>
-          <w:sz w:val="20"/>
-          <w:szCs w:val="20"/>
-          <w:lang w:val="en-GB"/>
-        </w:rPr>
-        <w:t>2007</w:t>
-      </w:r>
-    </w:p>
-    <w:p>
-      <w:pPr>
-        <w:pStyle w:val="NoSpacing"/>
-        <w:tabs>
-          <w:tab w:val="right" w:pos="9356"/>
-        </w:tabs>
-        <w:rPr>
-          <w:rFonts w:cs="Tahoma"/>
-          <w:sz w:val="20"/>
-          <w:szCs w:val="20"/>
-          <w:lang w:val="en-GB"/>
-        </w:rPr>
-      </w:pPr>
+          <w:sz w:val="20"/>
+          <w:szCs w:val="20"/>
+          <w:lang w:val="en-GB"/>
+        </w:rPr>
+        <w:t>Dissertation,</w:t>
+      </w:r>
+      <w:r>
+        <w:rPr>
+          <w:rFonts w:cs="Tahoma"/>
+          <w:sz w:val="20"/>
+          <w:szCs w:val="20"/>
+          <w:lang w:val="en-GB"/>
+        </w:rPr>
+        <w:t xml:space="preserve"> degree awarded in 2017, co-supervised with Sebastian Riedel</w:t>
+      </w:r>
+      <w:r>
+        <w:rPr>
+          <w:rFonts w:cs="Tahoma"/>
+          <w:sz w:val="20"/>
+          <w:szCs w:val="20"/>
+          <w:lang w:val="en-GB"/>
+        </w:rPr>
+        <w:t>.</w:t>
+      </w:r>
     </w:p>
     <w:p>
       <w:pPr>
@@ -5441,41 +3303,136 @@
         </w:tabs>
         <w:rPr>
           <w:rFonts w:cs="Tahoma"/>
-          <w:b/>
-          <w:sz w:val="20"/>
-          <w:szCs w:val="20"/>
-          <w:lang w:val="en-GB"/>
-        </w:rPr>
-      </w:pPr>
-      <w:r>
-        <w:rPr>
-          <w:rFonts w:cs="Tahoma"/>
-          <w:b/>
-          <w:sz w:val="20"/>
-          <w:szCs w:val="20"/>
-          <w:lang w:val="en-GB"/>
-        </w:rPr>
-        <w:t>SKILLS, ACTIVITIES &amp; INTERESTS</w:t>
-      </w:r>
-    </w:p>
-    <w:p>
-      <w:pPr>
-        <w:pStyle w:val="NoSpacing"/>
+          <w:sz w:val="20"/>
+          <w:szCs w:val="20"/>
+          <w:lang w:val="en-GB"/>
+        </w:rPr>
+      </w:pPr>
+    </w:p>
+    <w:p>
+      <w:pPr>
+        <w:pStyle w:val="NoSpacing"/>
+        <w:pBdr>
+          <w:bottom w:val="single" w:sz="6" w:space="1" w:color="auto"/>
+        </w:pBdr>
         <w:tabs>
           <w:tab w:val="left" w:pos="7655"/>
         </w:tabs>
         <w:rPr>
           <w:rFonts w:cs="Tahoma"/>
-          <w:b/>
-          <w:sz w:val="20"/>
-          <w:szCs w:val="20"/>
-          <w:lang w:val="en-GB"/>
-        </w:rPr>
-      </w:pPr>
-    </w:p>
-    <w:p>
-      <w:pPr>
-        <w:pStyle w:val="NoSpacing"/>
+          <w:sz w:val="20"/>
+          <w:szCs w:val="20"/>
+          <w:lang w:val="en-GB"/>
+        </w:rPr>
+      </w:pPr>
+      <w:proofErr w:type="spellStart"/>
+      <w:r>
+        <w:rPr>
+          <w:rFonts w:cs="Tahoma"/>
+          <w:sz w:val="20"/>
+          <w:szCs w:val="20"/>
+          <w:lang w:val="en-GB"/>
+        </w:rPr>
+        <w:t>Jiayu</w:t>
+      </w:r>
+      <w:proofErr w:type="spellEnd"/>
+      <w:r>
+        <w:rPr>
+          <w:rFonts w:cs="Tahoma"/>
+          <w:sz w:val="20"/>
+          <w:szCs w:val="20"/>
+          <w:lang w:val="en-GB"/>
+        </w:rPr>
+        <w:t xml:space="preserve"> Sherri Lee</w:t>
+      </w:r>
+      <w:r>
+        <w:rPr>
+          <w:rFonts w:cs="Tahoma"/>
+          <w:sz w:val="20"/>
+          <w:szCs w:val="20"/>
+          <w:lang w:val="en-GB"/>
+        </w:rPr>
+        <w:t xml:space="preserve">. </w:t>
+      </w:r>
+      <w:r>
+        <w:rPr>
+          <w:rFonts w:cs="Tahoma"/>
+          <w:sz w:val="20"/>
+          <w:szCs w:val="20"/>
+          <w:lang w:val="en-GB"/>
+        </w:rPr>
+        <w:t>Question-to-statement conversion using pivot translations</w:t>
+      </w:r>
+      <w:r>
+        <w:rPr>
+          <w:rFonts w:cs="Tahoma"/>
+          <w:sz w:val="20"/>
+          <w:szCs w:val="20"/>
+          <w:lang w:val="en-GB"/>
+        </w:rPr>
+        <w:t xml:space="preserve">. </w:t>
+      </w:r>
+      <w:r>
+        <w:rPr>
+          <w:rFonts w:cs="Tahoma"/>
+          <w:sz w:val="20"/>
+          <w:szCs w:val="20"/>
+          <w:lang w:val="en-GB"/>
+        </w:rPr>
+        <w:t xml:space="preserve">UCL, </w:t>
+      </w:r>
+      <w:r>
+        <w:rPr>
+          <w:rFonts w:cs="Tahoma"/>
+          <w:sz w:val="20"/>
+          <w:szCs w:val="20"/>
+          <w:lang w:val="en-GB"/>
+        </w:rPr>
+        <w:t xml:space="preserve">MSc in </w:t>
+      </w:r>
+      <w:r>
+        <w:rPr>
+          <w:rFonts w:cs="Tahoma"/>
+          <w:sz w:val="20"/>
+          <w:szCs w:val="20"/>
+          <w:lang w:val="en-GB"/>
+        </w:rPr>
+        <w:t>Computer Science</w:t>
+      </w:r>
+      <w:r>
+        <w:rPr>
+          <w:rFonts w:cs="Tahoma"/>
+          <w:sz w:val="20"/>
+          <w:szCs w:val="20"/>
+          <w:lang w:val="en-GB"/>
+        </w:rPr>
+        <w:t>,</w:t>
+      </w:r>
+      <w:r>
+        <w:rPr>
+          <w:rFonts w:cs="Tahoma"/>
+          <w:sz w:val="20"/>
+          <w:szCs w:val="20"/>
+          <w:lang w:val="en-GB"/>
+        </w:rPr>
+        <w:t xml:space="preserve"> degree awarded in 2017, co-supervised with Sebastian Riedel</w:t>
+      </w:r>
+      <w:r>
+        <w:rPr>
+          <w:rFonts w:cs="Tahoma"/>
+          <w:sz w:val="20"/>
+          <w:szCs w:val="20"/>
+          <w:lang w:val="en-GB"/>
+        </w:rPr>
+        <w:t>.</w:t>
+      </w:r>
+    </w:p>
+    <w:p>
+      <w:pPr>
+        <w:pStyle w:val="NoSpacing"/>
+        <w:pBdr>
+          <w:bottom w:val="single" w:sz="6" w:space="1" w:color="auto"/>
+        </w:pBdr>
         <w:tabs>
           <w:tab w:val="left" w:pos="7655"/>
         </w:tabs>
@@ -5486,74 +3443,13 @@
           <w:lang w:val="en-GB"/>
         </w:rPr>
       </w:pPr>
-      <w:r>
-        <w:rPr>
-          <w:rFonts w:cs="Tahoma"/>
-          <w:b/>
-          <w:sz w:val="20"/>
-          <w:szCs w:val="20"/>
-          <w:lang w:val="en-GB"/>
-        </w:rPr>
-        <w:t>Languages:</w:t>
-      </w:r>
-      <w:r>
-        <w:rPr>
-          <w:rFonts w:cs="Tahoma"/>
-          <w:sz w:val="20"/>
-          <w:szCs w:val="20"/>
-          <w:lang w:val="en-GB"/>
-        </w:rPr>
-        <w:t xml:space="preserve"> G</w:t>
-      </w:r>
-      <w:r>
-        <w:rPr>
-          <w:rFonts w:cs="Tahoma"/>
-          <w:sz w:val="20"/>
-          <w:szCs w:val="20"/>
-          <w:lang w:val="en-GB"/>
-        </w:rPr>
-        <w:t>reek (Mother Tongue) | English (</w:t>
-      </w:r>
-      <w:r>
-        <w:rPr>
-          <w:rFonts w:cs="Tahoma"/>
-          <w:sz w:val="20"/>
-          <w:szCs w:val="20"/>
-          <w:lang w:val="en-GB"/>
-        </w:rPr>
-        <w:t xml:space="preserve">Excellent - </w:t>
-      </w:r>
-      <w:r>
-        <w:rPr>
-          <w:rFonts w:cs="Tahoma"/>
-          <w:sz w:val="20"/>
-          <w:szCs w:val="20"/>
-          <w:lang w:val="en-GB"/>
-        </w:rPr>
-        <w:t>C2) | German (</w:t>
-      </w:r>
-      <w:r>
-        <w:rPr>
-          <w:rFonts w:cs="Tahoma"/>
-          <w:sz w:val="20"/>
-          <w:szCs w:val="20"/>
-          <w:lang w:val="en-GB"/>
-        </w:rPr>
-        <w:t xml:space="preserve">Advanced - </w:t>
-      </w:r>
-      <w:r>
-        <w:rPr>
-          <w:rFonts w:cs="Tahoma"/>
-          <w:sz w:val="20"/>
-          <w:szCs w:val="20"/>
-          <w:lang w:val="en-GB"/>
-        </w:rPr>
-        <w:t>C1) |</w:t>
-      </w:r>
-    </w:p>
-    <w:p>
-      <w:pPr>
-        <w:pStyle w:val="NoSpacing"/>
+    </w:p>
+    <w:p>
+      <w:pPr>
+        <w:pStyle w:val="NoSpacing"/>
+        <w:pBdr>
+          <w:bottom w:val="single" w:sz="6" w:space="1" w:color="auto"/>
+        </w:pBdr>
         <w:tabs>
           <w:tab w:val="left" w:pos="7655"/>
         </w:tabs>
@@ -5564,32 +3460,870 @@
           <w:lang w:val="en-GB"/>
         </w:rPr>
       </w:pPr>
-      <w:r>
-        <w:rPr>
-          <w:rFonts w:cs="Tahoma"/>
-          <w:sz w:val="20"/>
-          <w:szCs w:val="20"/>
-          <w:lang w:val="en-GB"/>
-        </w:rPr>
-        <w:t>Japanese (</w:t>
-      </w:r>
-      <w:r>
-        <w:rPr>
-          <w:rFonts w:cs="Tahoma"/>
-          <w:sz w:val="20"/>
-          <w:szCs w:val="20"/>
-          <w:lang w:val="en-GB"/>
-        </w:rPr>
-        <w:t xml:space="preserve">Intermediate - </w:t>
-      </w:r>
-      <w:r>
-        <w:rPr>
-          <w:rFonts w:cs="Tahoma"/>
-          <w:sz w:val="20"/>
-          <w:szCs w:val="20"/>
-          <w:lang w:val="en-GB"/>
-        </w:rPr>
-        <w:t>JLPT N3)</w:t>
+      <w:bookmarkStart w:id="4" w:name="OLE_LINK18"/>
+      <w:r>
+        <w:rPr>
+          <w:rFonts w:cs="Tahoma"/>
+          <w:sz w:val="20"/>
+          <w:szCs w:val="20"/>
+          <w:lang w:val="en-GB"/>
+        </w:rPr>
+        <w:t xml:space="preserve">Benjamin Riedel. Simple yet powerful: A system for news article stance detection. </w:t>
+      </w:r>
+      <w:r>
+        <w:rPr>
+          <w:rFonts w:cs="Tahoma"/>
+          <w:sz w:val="20"/>
+          <w:szCs w:val="20"/>
+          <w:lang w:val="en-GB"/>
+        </w:rPr>
+        <w:t xml:space="preserve">UCL, </w:t>
+      </w:r>
+      <w:r>
+        <w:rPr>
+          <w:rFonts w:cs="Tahoma"/>
+          <w:sz w:val="20"/>
+          <w:szCs w:val="20"/>
+          <w:lang w:val="en-GB"/>
+        </w:rPr>
+        <w:t xml:space="preserve">MSc in Machine Learning </w:t>
+      </w:r>
+      <w:r>
+        <w:rPr>
+          <w:rFonts w:cs="Tahoma"/>
+          <w:sz w:val="20"/>
+          <w:szCs w:val="20"/>
+          <w:lang w:val="en-GB"/>
+        </w:rPr>
+        <w:t>Dissertation,</w:t>
+      </w:r>
+      <w:r>
+        <w:rPr>
+          <w:rFonts w:cs="Tahoma"/>
+          <w:sz w:val="20"/>
+          <w:szCs w:val="20"/>
+          <w:lang w:val="en-GB"/>
+        </w:rPr>
+        <w:t xml:space="preserve"> degree awarded in 2017, co-supervised with Sebastian Riedel, </w:t>
+      </w:r>
+      <w:bookmarkStart w:id="5" w:name="OLE_LINK12"/>
+      <w:bookmarkStart w:id="6" w:name="OLE_LINK13"/>
+      <w:bookmarkStart w:id="7" w:name="OLE_LINK14"/>
+      <w:r>
+        <w:rPr>
+          <w:rFonts w:cs="Tahoma"/>
+          <w:sz w:val="20"/>
+          <w:szCs w:val="20"/>
+          <w:lang w:val="en-GB"/>
+        </w:rPr>
+        <w:t xml:space="preserve">Isabelle </w:t>
+      </w:r>
+      <w:proofErr w:type="spellStart"/>
+      <w:r>
+        <w:rPr>
+          <w:rFonts w:cs="Tahoma"/>
+          <w:sz w:val="20"/>
+          <w:szCs w:val="20"/>
+          <w:lang w:val="en-GB"/>
+        </w:rPr>
+        <w:t>Augenstein</w:t>
+      </w:r>
+      <w:bookmarkEnd w:id="5"/>
+      <w:bookmarkEnd w:id="6"/>
+      <w:bookmarkEnd w:id="7"/>
+      <w:proofErr w:type="spellEnd"/>
+      <w:r>
+        <w:rPr>
+          <w:rFonts w:cs="Tahoma"/>
+          <w:sz w:val="20"/>
+          <w:szCs w:val="20"/>
+          <w:lang w:val="en-GB"/>
+        </w:rPr>
+        <w:t>.</w:t>
+      </w:r>
+    </w:p>
+    <w:bookmarkEnd w:id="4"/>
+    <w:p>
+      <w:pPr>
+        <w:pStyle w:val="NoSpacing"/>
+        <w:pBdr>
+          <w:bottom w:val="single" w:sz="6" w:space="1" w:color="auto"/>
+        </w:pBdr>
+        <w:tabs>
+          <w:tab w:val="left" w:pos="7655"/>
+        </w:tabs>
+        <w:rPr>
+          <w:rFonts w:cs="Tahoma"/>
+          <w:sz w:val="20"/>
+          <w:szCs w:val="20"/>
+          <w:lang w:val="en-GB"/>
+        </w:rPr>
+      </w:pPr>
+    </w:p>
+    <w:p>
+      <w:pPr>
+        <w:pStyle w:val="NoSpacing"/>
+        <w:pBdr>
+          <w:bottom w:val="single" w:sz="6" w:space="1" w:color="auto"/>
+        </w:pBdr>
+        <w:tabs>
+          <w:tab w:val="left" w:pos="7655"/>
+        </w:tabs>
+        <w:rPr>
+          <w:rFonts w:cs="Tahoma"/>
+          <w:sz w:val="20"/>
+          <w:szCs w:val="20"/>
+          <w:lang w:val="en-GB"/>
+        </w:rPr>
+      </w:pPr>
+      <w:r>
+        <w:rPr>
+          <w:rFonts w:cs="Tahoma"/>
+          <w:sz w:val="20"/>
+          <w:szCs w:val="20"/>
+          <w:lang w:val="en-GB"/>
+        </w:rPr>
+        <w:t xml:space="preserve">Dhruv </w:t>
+      </w:r>
+      <w:proofErr w:type="spellStart"/>
+      <w:r>
+        <w:rPr>
+          <w:rFonts w:cs="Tahoma"/>
+          <w:sz w:val="20"/>
+          <w:szCs w:val="20"/>
+          <w:lang w:val="en-GB"/>
+        </w:rPr>
+        <w:t>Ghulati</w:t>
+      </w:r>
+      <w:proofErr w:type="spellEnd"/>
+      <w:r>
+        <w:rPr>
+          <w:rFonts w:cs="Tahoma"/>
+          <w:sz w:val="20"/>
+          <w:szCs w:val="20"/>
+          <w:lang w:val="en-GB"/>
+        </w:rPr>
+        <w:t>. Distant Supervision and Cost Sensitive Classification for Weakly Supervised Claim Detection. UCL</w:t>
+      </w:r>
+      <w:r>
+        <w:rPr>
+          <w:rFonts w:cs="Tahoma"/>
+          <w:sz w:val="20"/>
+          <w:szCs w:val="20"/>
+          <w:lang w:val="en-GB"/>
+        </w:rPr>
+        <w:t xml:space="preserve">, </w:t>
+      </w:r>
+      <w:r>
+        <w:rPr>
+          <w:rFonts w:cs="Tahoma"/>
+          <w:sz w:val="20"/>
+          <w:szCs w:val="20"/>
+          <w:lang w:val="en-GB"/>
+        </w:rPr>
+        <w:t>MSc in Computer Science Dissertation</w:t>
+      </w:r>
+      <w:bookmarkStart w:id="8" w:name="OLE_LINK15"/>
+      <w:bookmarkStart w:id="9" w:name="OLE_LINK16"/>
+      <w:bookmarkStart w:id="10" w:name="OLE_LINK17"/>
+      <w:r>
+        <w:rPr>
+          <w:rFonts w:cs="Tahoma"/>
+          <w:sz w:val="20"/>
+          <w:szCs w:val="20"/>
+          <w:lang w:val="en-GB"/>
+        </w:rPr>
+        <w:t xml:space="preserve">, </w:t>
+      </w:r>
+      <w:bookmarkStart w:id="11" w:name="OLE_LINK23"/>
+      <w:bookmarkStart w:id="12" w:name="OLE_LINK24"/>
+      <w:bookmarkStart w:id="13" w:name="OLE_LINK25"/>
+      <w:r>
+        <w:rPr>
+          <w:rFonts w:cs="Tahoma"/>
+          <w:sz w:val="20"/>
+          <w:szCs w:val="20"/>
+          <w:lang w:val="en-GB"/>
+        </w:rPr>
+        <w:t>degree awarded in 2016</w:t>
+      </w:r>
+      <w:bookmarkStart w:id="14" w:name="OLE_LINK27"/>
+      <w:bookmarkEnd w:id="8"/>
+      <w:bookmarkEnd w:id="9"/>
+      <w:bookmarkEnd w:id="10"/>
+      <w:bookmarkEnd w:id="11"/>
+      <w:bookmarkEnd w:id="12"/>
+      <w:bookmarkEnd w:id="13"/>
+      <w:r>
+        <w:rPr>
+          <w:rFonts w:cs="Tahoma"/>
+          <w:sz w:val="20"/>
+          <w:szCs w:val="20"/>
+          <w:lang w:val="en-GB"/>
+        </w:rPr>
+        <w:t>, co-supervised with Sebasti</w:t>
+      </w:r>
+      <w:r>
+        <w:rPr>
+          <w:rFonts w:cs="Tahoma"/>
+          <w:sz w:val="20"/>
+          <w:szCs w:val="20"/>
+          <w:lang w:val="en-GB"/>
+        </w:rPr>
+        <w:t xml:space="preserve">an Riedel, </w:t>
+      </w:r>
+      <w:r>
+        <w:rPr>
+          <w:rFonts w:cs="Tahoma"/>
+          <w:sz w:val="20"/>
+          <w:szCs w:val="20"/>
+          <w:lang w:val="en-GB"/>
+        </w:rPr>
+        <w:t xml:space="preserve">Isabelle </w:t>
+      </w:r>
+      <w:proofErr w:type="spellStart"/>
+      <w:r>
+        <w:rPr>
+          <w:rFonts w:cs="Tahoma"/>
+          <w:sz w:val="20"/>
+          <w:szCs w:val="20"/>
+          <w:lang w:val="en-GB"/>
+        </w:rPr>
+        <w:t>Augenstein</w:t>
+      </w:r>
+      <w:proofErr w:type="spellEnd"/>
+      <w:r>
+        <w:rPr>
+          <w:rFonts w:cs="Tahoma"/>
+          <w:sz w:val="20"/>
+          <w:szCs w:val="20"/>
+          <w:lang w:val="en-GB"/>
+        </w:rPr>
+        <w:t>.</w:t>
+      </w:r>
+    </w:p>
+    <w:bookmarkEnd w:id="14"/>
+    <w:p>
+      <w:pPr>
+        <w:pStyle w:val="NoSpacing"/>
+        <w:pBdr>
+          <w:bottom w:val="single" w:sz="6" w:space="1" w:color="auto"/>
+        </w:pBdr>
+        <w:tabs>
+          <w:tab w:val="left" w:pos="7655"/>
+        </w:tabs>
+        <w:rPr>
+          <w:rFonts w:cs="Tahoma"/>
+          <w:sz w:val="20"/>
+          <w:szCs w:val="20"/>
+          <w:lang w:val="en-GB"/>
+        </w:rPr>
+      </w:pPr>
+    </w:p>
+    <w:p>
+      <w:pPr>
+        <w:pStyle w:val="NoSpacing"/>
+        <w:pBdr>
+          <w:bottom w:val="single" w:sz="6" w:space="1" w:color="auto"/>
+        </w:pBdr>
+        <w:tabs>
+          <w:tab w:val="left" w:pos="7655"/>
+        </w:tabs>
+        <w:rPr>
+          <w:rFonts w:cs="Tahoma"/>
+          <w:sz w:val="20"/>
+          <w:szCs w:val="20"/>
+          <w:lang w:val="en-GB"/>
+        </w:rPr>
+      </w:pPr>
+      <w:r>
+        <w:rPr>
+          <w:rFonts w:cs="Tahoma"/>
+          <w:sz w:val="20"/>
+          <w:szCs w:val="20"/>
+          <w:lang w:val="en-GB"/>
+        </w:rPr>
+        <w:t>Emanuel</w:t>
+      </w:r>
+      <w:r>
+        <w:rPr>
+          <w:rFonts w:cs="Tahoma"/>
+          <w:sz w:val="20"/>
+          <w:szCs w:val="20"/>
+          <w:lang w:val="en-GB"/>
+        </w:rPr>
+        <w:t xml:space="preserve"> </w:t>
+      </w:r>
+      <w:proofErr w:type="spellStart"/>
+      <w:r>
+        <w:rPr>
+          <w:rFonts w:cs="Tahoma"/>
+          <w:sz w:val="20"/>
+          <w:szCs w:val="20"/>
+          <w:lang w:val="en-GB"/>
+        </w:rPr>
+        <w:t>Mountala</w:t>
+      </w:r>
+      <w:r>
+        <w:rPr>
+          <w:rFonts w:cs="Tahoma"/>
+          <w:sz w:val="20"/>
+          <w:szCs w:val="20"/>
+          <w:lang w:val="en-GB"/>
+        </w:rPr>
+        <w:t>s</w:t>
+      </w:r>
+      <w:proofErr w:type="spellEnd"/>
+      <w:r>
+        <w:rPr>
+          <w:rFonts w:cs="Tahoma"/>
+          <w:sz w:val="20"/>
+          <w:szCs w:val="20"/>
+          <w:lang w:val="en-GB"/>
+        </w:rPr>
+        <w:t>.</w:t>
+      </w:r>
+      <w:r>
+        <w:rPr>
+          <w:rFonts w:cs="Tahoma"/>
+          <w:sz w:val="20"/>
+          <w:szCs w:val="20"/>
+          <w:lang w:val="en-GB"/>
+        </w:rPr>
+        <w:t xml:space="preserve"> Empirical application, evaluation and comparison of forecasting methods for the electrical system’s System Marginal Price: a case study in Greek electricity market. </w:t>
+      </w:r>
+      <w:bookmarkStart w:id="15" w:name="OLE_LINK26"/>
+      <w:r>
+        <w:rPr>
+          <w:rFonts w:cs="Tahoma"/>
+          <w:sz w:val="20"/>
+          <w:szCs w:val="20"/>
+          <w:lang w:val="en-GB"/>
+        </w:rPr>
+        <w:t xml:space="preserve">NTUA, </w:t>
+      </w:r>
+      <w:r>
+        <w:rPr>
+          <w:rFonts w:cs="Tahoma"/>
+          <w:sz w:val="20"/>
+          <w:szCs w:val="20"/>
+          <w:lang w:val="en-GB"/>
+        </w:rPr>
+        <w:t>BSc/</w:t>
+      </w:r>
+      <w:r>
+        <w:rPr>
+          <w:rFonts w:cs="Tahoma"/>
+          <w:sz w:val="20"/>
+          <w:szCs w:val="20"/>
+          <w:lang w:val="en-GB"/>
+        </w:rPr>
+        <w:t>MSc in Electrical Engineering, degree awarded in 2012</w:t>
+      </w:r>
+      <w:bookmarkStart w:id="16" w:name="OLE_LINK28"/>
+      <w:bookmarkStart w:id="17" w:name="OLE_LINK29"/>
+      <w:bookmarkStart w:id="18" w:name="OLE_LINK30"/>
+      <w:r>
+        <w:rPr>
+          <w:rFonts w:cs="Tahoma"/>
+          <w:sz w:val="20"/>
+          <w:szCs w:val="20"/>
+          <w:lang w:val="en-GB"/>
+        </w:rPr>
+        <w:t>, co-supervised with Sebasti</w:t>
+      </w:r>
+      <w:r>
+        <w:rPr>
+          <w:rFonts w:cs="Tahoma"/>
+          <w:sz w:val="20"/>
+          <w:szCs w:val="20"/>
+          <w:lang w:val="en-GB"/>
+        </w:rPr>
+        <w:t>an Riedel</w:t>
+      </w:r>
+      <w:r>
+        <w:rPr>
+          <w:rFonts w:cs="Tahoma"/>
+          <w:sz w:val="20"/>
+          <w:szCs w:val="20"/>
+          <w:lang w:val="en-GB"/>
+        </w:rPr>
+        <w:t>.</w:t>
+      </w:r>
+      <w:bookmarkEnd w:id="16"/>
+      <w:bookmarkEnd w:id="17"/>
+      <w:bookmarkEnd w:id="18"/>
+    </w:p>
+    <w:p>
+      <w:pPr>
+        <w:pStyle w:val="NoSpacing"/>
+        <w:pBdr>
+          <w:bottom w:val="single" w:sz="6" w:space="1" w:color="auto"/>
+        </w:pBdr>
+        <w:tabs>
+          <w:tab w:val="left" w:pos="7655"/>
+        </w:tabs>
+        <w:rPr>
+          <w:rFonts w:cs="Tahoma"/>
+          <w:sz w:val="20"/>
+          <w:szCs w:val="20"/>
+          <w:lang w:val="en-GB"/>
+        </w:rPr>
+      </w:pPr>
+      <w:bookmarkStart w:id="19" w:name="OLE_LINK34"/>
+      <w:bookmarkEnd w:id="15"/>
+    </w:p>
+    <w:p>
+      <w:pPr>
+        <w:pStyle w:val="NoSpacing"/>
+        <w:pBdr>
+          <w:bottom w:val="single" w:sz="6" w:space="1" w:color="auto"/>
+        </w:pBdr>
+        <w:tabs>
+          <w:tab w:val="left" w:pos="7655"/>
+        </w:tabs>
+        <w:rPr>
+          <w:rFonts w:cs="Tahoma"/>
+          <w:sz w:val="20"/>
+          <w:szCs w:val="20"/>
+          <w:lang w:val="en-GB"/>
+        </w:rPr>
+      </w:pPr>
+      <w:proofErr w:type="spellStart"/>
+      <w:r>
+        <w:rPr>
+          <w:rFonts w:cs="Tahoma"/>
+          <w:sz w:val="20"/>
+          <w:szCs w:val="20"/>
+          <w:lang w:val="en-GB"/>
+        </w:rPr>
+        <w:t>Triantafyllos</w:t>
+      </w:r>
+      <w:proofErr w:type="spellEnd"/>
+      <w:r>
+        <w:rPr>
+          <w:rFonts w:cs="Tahoma"/>
+          <w:sz w:val="20"/>
+          <w:szCs w:val="20"/>
+          <w:lang w:val="en-GB"/>
+        </w:rPr>
+        <w:t xml:space="preserve"> </w:t>
+      </w:r>
+      <w:r>
+        <w:rPr>
+          <w:rFonts w:cs="Tahoma"/>
+          <w:sz w:val="20"/>
+          <w:szCs w:val="20"/>
+          <w:lang w:val="en-GB"/>
+        </w:rPr>
+        <w:t>Nikolaos</w:t>
+      </w:r>
+      <w:r>
+        <w:rPr>
+          <w:rFonts w:cs="Tahoma"/>
+          <w:sz w:val="20"/>
+          <w:szCs w:val="20"/>
+          <w:lang w:val="en-GB"/>
+        </w:rPr>
+        <w:t xml:space="preserve"> </w:t>
+      </w:r>
+      <w:proofErr w:type="spellStart"/>
+      <w:r>
+        <w:rPr>
+          <w:rFonts w:cs="Tahoma"/>
+          <w:sz w:val="20"/>
+          <w:szCs w:val="20"/>
+          <w:lang w:val="en-GB"/>
+        </w:rPr>
+        <w:t>Theodorou</w:t>
+      </w:r>
+      <w:proofErr w:type="spellEnd"/>
+      <w:r>
+        <w:rPr>
+          <w:rFonts w:cs="Tahoma"/>
+          <w:sz w:val="20"/>
+          <w:szCs w:val="20"/>
+          <w:lang w:val="en-GB"/>
+        </w:rPr>
+        <w:t>,</w:t>
+      </w:r>
+      <w:r>
+        <w:rPr>
+          <w:rFonts w:cs="Tahoma"/>
+          <w:sz w:val="20"/>
+          <w:szCs w:val="20"/>
+          <w:lang w:val="en-US"/>
+        </w:rPr>
+        <w:t xml:space="preserve"> </w:t>
+      </w:r>
+      <w:r>
+        <w:rPr>
+          <w:rFonts w:cs="Tahoma"/>
+          <w:sz w:val="20"/>
+          <w:szCs w:val="20"/>
+          <w:lang w:val="en-GB"/>
+        </w:rPr>
+        <w:t>Investment portfolio management with trend forecasting methods</w:t>
+      </w:r>
+      <w:r>
+        <w:rPr>
+          <w:rFonts w:cs="Tahoma"/>
+          <w:sz w:val="20"/>
+          <w:szCs w:val="20"/>
+          <w:lang w:val="en-GB"/>
+        </w:rPr>
+        <w:t xml:space="preserve">. </w:t>
+      </w:r>
+      <w:r>
+        <w:rPr>
+          <w:rFonts w:cs="Tahoma"/>
+          <w:sz w:val="20"/>
+          <w:szCs w:val="20"/>
+          <w:lang w:val="en-GB"/>
+        </w:rPr>
+        <w:t>NTUA, BSc/MSc in Electrical Engineering, degree awarded in 2012,</w:t>
+      </w:r>
+      <w:r>
+        <w:rPr>
+          <w:rFonts w:cs="Tahoma"/>
+          <w:sz w:val="20"/>
+          <w:szCs w:val="20"/>
+          <w:lang w:val="en-GB"/>
+        </w:rPr>
+        <w:t xml:space="preserve"> </w:t>
+      </w:r>
+      <w:r>
+        <w:rPr>
+          <w:rFonts w:cs="Tahoma"/>
+          <w:sz w:val="20"/>
+          <w:szCs w:val="20"/>
+          <w:lang w:val="en-GB"/>
+        </w:rPr>
+        <w:t xml:space="preserve">co-supervised with </w:t>
+      </w:r>
+      <w:r>
+        <w:rPr>
+          <w:rFonts w:cs="Tahoma"/>
+          <w:sz w:val="20"/>
+          <w:szCs w:val="20"/>
+          <w:lang w:val="en-GB"/>
+        </w:rPr>
+        <w:t>V</w:t>
+      </w:r>
+      <w:r>
+        <w:rPr>
+          <w:rFonts w:cs="Tahoma"/>
+          <w:sz w:val="20"/>
+          <w:szCs w:val="20"/>
+          <w:lang w:val="en-GB"/>
+        </w:rPr>
+        <w:t>asilios</w:t>
+      </w:r>
+      <w:r>
+        <w:rPr>
+          <w:rFonts w:cs="Tahoma"/>
+          <w:sz w:val="20"/>
+          <w:szCs w:val="20"/>
+          <w:lang w:val="en-GB"/>
+        </w:rPr>
+        <w:t xml:space="preserve"> </w:t>
+      </w:r>
+      <w:proofErr w:type="spellStart"/>
+      <w:r>
+        <w:rPr>
+          <w:rFonts w:cs="Tahoma"/>
+          <w:sz w:val="20"/>
+          <w:szCs w:val="20"/>
+          <w:lang w:val="en-GB"/>
+        </w:rPr>
+        <w:t>Assimakopoulos</w:t>
+      </w:r>
+      <w:proofErr w:type="spellEnd"/>
+      <w:r>
+        <w:rPr>
+          <w:rFonts w:cs="Tahoma"/>
+          <w:sz w:val="20"/>
+          <w:szCs w:val="20"/>
+          <w:lang w:val="en-GB"/>
+        </w:rPr>
+        <w:t>.</w:t>
+      </w:r>
+    </w:p>
+    <w:p>
+      <w:pPr>
+        <w:pStyle w:val="NoSpacing"/>
+        <w:pBdr>
+          <w:bottom w:val="single" w:sz="6" w:space="1" w:color="auto"/>
+        </w:pBdr>
+        <w:tabs>
+          <w:tab w:val="left" w:pos="7655"/>
+        </w:tabs>
+        <w:rPr>
+          <w:rFonts w:cs="Tahoma"/>
+          <w:sz w:val="20"/>
+          <w:szCs w:val="20"/>
+          <w:lang w:val="en-GB"/>
+        </w:rPr>
+      </w:pPr>
+    </w:p>
+    <w:p>
+      <w:pPr>
+        <w:pStyle w:val="NoSpacing"/>
+        <w:pBdr>
+          <w:bottom w:val="single" w:sz="6" w:space="1" w:color="auto"/>
+        </w:pBdr>
+        <w:tabs>
+          <w:tab w:val="left" w:pos="7655"/>
+        </w:tabs>
+        <w:rPr>
+          <w:rFonts w:cs="Tahoma"/>
+          <w:sz w:val="20"/>
+          <w:szCs w:val="20"/>
+          <w:lang w:val="en-GB"/>
+        </w:rPr>
+      </w:pPr>
+      <w:r>
+        <w:rPr>
+          <w:rFonts w:cs="Tahoma"/>
+          <w:sz w:val="20"/>
+          <w:szCs w:val="20"/>
+          <w:lang w:val="en-GB"/>
+        </w:rPr>
+        <w:t xml:space="preserve">Andreas </w:t>
+      </w:r>
+      <w:proofErr w:type="spellStart"/>
+      <w:r>
+        <w:rPr>
+          <w:rFonts w:cs="Tahoma"/>
+          <w:sz w:val="20"/>
+          <w:szCs w:val="20"/>
+          <w:lang w:val="en-GB"/>
+        </w:rPr>
+        <w:t>Desalermos</w:t>
+      </w:r>
+      <w:proofErr w:type="spellEnd"/>
+      <w:r>
+        <w:rPr>
+          <w:rFonts w:cs="Tahoma"/>
+          <w:sz w:val="20"/>
+          <w:szCs w:val="20"/>
+          <w:lang w:val="en-GB"/>
+        </w:rPr>
+        <w:t xml:space="preserve">. </w:t>
+      </w:r>
+      <w:r>
+        <w:rPr>
+          <w:rFonts w:cs="Tahoma"/>
+          <w:sz w:val="20"/>
+          <w:szCs w:val="20"/>
+          <w:lang w:val="en-GB"/>
+        </w:rPr>
+        <w:t xml:space="preserve">Application and evaluation of </w:t>
+      </w:r>
+      <w:proofErr w:type="spellStart"/>
+      <w:r>
+        <w:rPr>
+          <w:rFonts w:cs="Tahoma"/>
+          <w:sz w:val="20"/>
+          <w:szCs w:val="20"/>
+          <w:lang w:val="en-GB"/>
+        </w:rPr>
+        <w:t>optimasation</w:t>
+      </w:r>
+      <w:proofErr w:type="spellEnd"/>
+      <w:r>
+        <w:rPr>
+          <w:rFonts w:cs="Tahoma"/>
+          <w:sz w:val="20"/>
+          <w:szCs w:val="20"/>
+          <w:lang w:val="en-GB"/>
+        </w:rPr>
+        <w:t xml:space="preserve"> techniques for exponential smoothing parameters. </w:t>
+      </w:r>
+      <w:r>
+        <w:rPr>
+          <w:rFonts w:cs="Tahoma"/>
+          <w:sz w:val="20"/>
+          <w:szCs w:val="20"/>
+          <w:lang w:val="en-GB"/>
+        </w:rPr>
+        <w:t xml:space="preserve">NTUA, </w:t>
+      </w:r>
+      <w:r>
+        <w:rPr>
+          <w:rFonts w:cs="Tahoma"/>
+          <w:sz w:val="20"/>
+          <w:szCs w:val="20"/>
+          <w:lang w:val="en-GB"/>
+        </w:rPr>
+        <w:t>BSc/</w:t>
+      </w:r>
+      <w:r>
+        <w:rPr>
+          <w:rFonts w:cs="Tahoma"/>
+          <w:sz w:val="20"/>
+          <w:szCs w:val="20"/>
+          <w:lang w:val="en-GB"/>
+        </w:rPr>
+        <w:t>MSc in Electrical Engineering, degree awarded in 201</w:t>
+      </w:r>
+      <w:r>
+        <w:rPr>
+          <w:rFonts w:cs="Tahoma"/>
+          <w:sz w:val="20"/>
+          <w:szCs w:val="20"/>
+          <w:lang w:val="en-GB"/>
+        </w:rPr>
+        <w:t>1,</w:t>
+      </w:r>
+      <w:r>
+        <w:rPr>
+          <w:rFonts w:cs="Tahoma"/>
+          <w:sz w:val="20"/>
+          <w:szCs w:val="20"/>
+          <w:lang w:val="en-GB"/>
+        </w:rPr>
+        <w:t xml:space="preserve"> </w:t>
+      </w:r>
+      <w:r>
+        <w:rPr>
+          <w:rFonts w:cs="Tahoma"/>
+          <w:sz w:val="20"/>
+          <w:szCs w:val="20"/>
+          <w:lang w:val="en-GB"/>
+        </w:rPr>
+        <w:t xml:space="preserve">co-supervised with </w:t>
+      </w:r>
+      <w:r>
+        <w:rPr>
+          <w:rFonts w:cs="Tahoma"/>
+          <w:sz w:val="20"/>
+          <w:szCs w:val="20"/>
+          <w:lang w:val="en-GB"/>
+        </w:rPr>
+        <w:t>V</w:t>
+      </w:r>
+      <w:r>
+        <w:rPr>
+          <w:rFonts w:cs="Tahoma"/>
+          <w:sz w:val="20"/>
+          <w:szCs w:val="20"/>
+          <w:lang w:val="en-GB"/>
+        </w:rPr>
+        <w:t>asilios</w:t>
+      </w:r>
+      <w:r>
+        <w:rPr>
+          <w:rFonts w:cs="Tahoma"/>
+          <w:sz w:val="20"/>
+          <w:szCs w:val="20"/>
+          <w:lang w:val="en-GB"/>
+        </w:rPr>
+        <w:t xml:space="preserve"> </w:t>
+      </w:r>
+      <w:proofErr w:type="spellStart"/>
+      <w:r>
+        <w:rPr>
+          <w:rFonts w:cs="Tahoma"/>
+          <w:sz w:val="20"/>
+          <w:szCs w:val="20"/>
+          <w:lang w:val="en-GB"/>
+        </w:rPr>
+        <w:t>Assimakopoulos</w:t>
+      </w:r>
+      <w:proofErr w:type="spellEnd"/>
+      <w:r>
+        <w:rPr>
+          <w:rFonts w:cs="Tahoma"/>
+          <w:sz w:val="20"/>
+          <w:szCs w:val="20"/>
+          <w:lang w:val="en-GB"/>
+        </w:rPr>
+        <w:t xml:space="preserve">, </w:t>
+      </w:r>
+      <w:proofErr w:type="spellStart"/>
+      <w:r>
+        <w:rPr>
+          <w:rFonts w:cs="Tahoma"/>
+          <w:sz w:val="20"/>
+          <w:szCs w:val="20"/>
+          <w:lang w:val="en-GB"/>
+        </w:rPr>
+        <w:t>Fotis</w:t>
+      </w:r>
+      <w:proofErr w:type="spellEnd"/>
+      <w:r>
+        <w:rPr>
+          <w:rFonts w:cs="Tahoma"/>
+          <w:sz w:val="20"/>
+          <w:szCs w:val="20"/>
+          <w:lang w:val="en-GB"/>
+        </w:rPr>
+        <w:t xml:space="preserve"> Petropoulos.</w:t>
+      </w:r>
+    </w:p>
+    <w:bookmarkEnd w:id="19"/>
+    <w:p>
+      <w:pPr>
+        <w:pStyle w:val="NoSpacing"/>
+        <w:pBdr>
+          <w:bottom w:val="single" w:sz="6" w:space="1" w:color="auto"/>
+        </w:pBdr>
+        <w:tabs>
+          <w:tab w:val="left" w:pos="7655"/>
+        </w:tabs>
+        <w:rPr>
+          <w:rFonts w:cs="Tahoma"/>
+          <w:sz w:val="20"/>
+          <w:szCs w:val="20"/>
+          <w:lang w:val="en-GB"/>
+        </w:rPr>
+      </w:pPr>
+    </w:p>
+    <w:p>
+      <w:pPr>
+        <w:pStyle w:val="NoSpacing"/>
+        <w:pBdr>
+          <w:bottom w:val="single" w:sz="6" w:space="1" w:color="auto"/>
+        </w:pBdr>
+        <w:tabs>
+          <w:tab w:val="left" w:pos="7655"/>
+        </w:tabs>
+        <w:rPr>
+          <w:rFonts w:cs="Tahoma"/>
+          <w:b/>
+          <w:sz w:val="20"/>
+          <w:szCs w:val="20"/>
+          <w:lang w:val="en-GB"/>
+        </w:rPr>
+      </w:pPr>
+    </w:p>
+    <w:p>
+      <w:pPr>
+        <w:pStyle w:val="NoSpacing"/>
+        <w:pBdr>
+          <w:bottom w:val="single" w:sz="6" w:space="1" w:color="auto"/>
+        </w:pBdr>
+        <w:tabs>
+          <w:tab w:val="left" w:pos="7655"/>
+        </w:tabs>
+        <w:rPr>
+          <w:rFonts w:cs="Tahoma"/>
+          <w:b/>
+          <w:sz w:val="20"/>
+          <w:szCs w:val="20"/>
+          <w:lang w:val="en-GB"/>
+        </w:rPr>
+      </w:pPr>
+      <w:r>
+        <w:rPr>
+          <w:rFonts w:cs="Tahoma"/>
+          <w:b/>
+          <w:sz w:val="20"/>
+          <w:szCs w:val="20"/>
+          <w:lang w:val="en-GB"/>
+        </w:rPr>
+        <w:t>PUBLICATIONS</w:t>
       </w:r>
     </w:p>
     <w:p>
@@ -5602,10 +4336,12 @@
           <w:rFonts w:cs="Tahoma"/>
           <w:sz w:val="16"/>
           <w:szCs w:val="16"/>
-          <w:lang w:val="en-GB"/>
-        </w:rPr>
-      </w:pPr>
-    </w:p>
+          <w:highlight w:val="yellow"/>
+          <w:lang w:val="en-GB"/>
+        </w:rPr>
+      </w:pPr>
+    </w:p>
+    <w:bookmarkEnd w:id="0"/>
     <w:p>
       <w:pPr>
         <w:pStyle w:val="NoSpacing"/>
@@ -5614,116 +4350,21 @@
         </w:tabs>
         <w:rPr>
           <w:rFonts w:cs="Tahoma"/>
-          <w:sz w:val="20"/>
-          <w:szCs w:val="20"/>
-          <w:lang w:val="en-GB"/>
-        </w:rPr>
-      </w:pPr>
-      <w:r>
-        <w:rPr>
-          <w:rFonts w:cs="Tahoma"/>
-          <w:b/>
-          <w:sz w:val="20"/>
-          <w:szCs w:val="20"/>
-          <w:lang w:val="en-GB"/>
-        </w:rPr>
-        <w:t>Programming Languages:</w:t>
-      </w:r>
-      <w:r>
-        <w:rPr>
-          <w:rFonts w:cs="Tahoma"/>
-          <w:b/>
-          <w:sz w:val="20"/>
-          <w:szCs w:val="20"/>
-          <w:lang w:val="en-GB"/>
-        </w:rPr>
-        <w:t xml:space="preserve"> </w:t>
-      </w:r>
-      <w:r>
-        <w:rPr>
-          <w:rFonts w:cs="Tahoma"/>
-          <w:b/>
-          <w:sz w:val="20"/>
-          <w:szCs w:val="20"/>
-          <w:lang w:val="en-GB"/>
-        </w:rPr>
-        <w:t xml:space="preserve"> </w:t>
-      </w:r>
-      <w:r>
-        <w:rPr>
-          <w:rFonts w:cs="Tahoma"/>
-          <w:sz w:val="20"/>
-          <w:szCs w:val="20"/>
-          <w:lang w:val="en-GB"/>
-        </w:rPr>
-        <w:t>python (</w:t>
-      </w:r>
-      <w:proofErr w:type="spellStart"/>
-      <w:r>
-        <w:rPr>
-          <w:rFonts w:cs="Tahoma"/>
-          <w:sz w:val="20"/>
-          <w:szCs w:val="20"/>
-          <w:lang w:val="en-GB"/>
-        </w:rPr>
-        <w:t>tensorflow</w:t>
-      </w:r>
-      <w:proofErr w:type="spellEnd"/>
-      <w:r>
-        <w:rPr>
-          <w:rFonts w:cs="Tahoma"/>
-          <w:sz w:val="20"/>
-          <w:szCs w:val="20"/>
-          <w:lang w:val="en-GB"/>
-        </w:rPr>
-        <w:t>/</w:t>
-      </w:r>
-      <w:proofErr w:type="spellStart"/>
-      <w:r>
-        <w:rPr>
-          <w:rFonts w:cs="Tahoma"/>
-          <w:sz w:val="20"/>
-          <w:szCs w:val="20"/>
-          <w:lang w:val="en-GB"/>
-        </w:rPr>
-        <w:t>theano</w:t>
-      </w:r>
-      <w:proofErr w:type="spellEnd"/>
-      <w:r>
-        <w:rPr>
-          <w:rFonts w:cs="Tahoma"/>
-          <w:sz w:val="20"/>
-          <w:szCs w:val="20"/>
-          <w:lang w:val="en-GB"/>
-        </w:rPr>
-        <w:t>), S</w:t>
-      </w:r>
-      <w:r>
-        <w:rPr>
-          <w:rFonts w:cs="Tahoma"/>
-          <w:sz w:val="20"/>
-          <w:szCs w:val="20"/>
-          <w:lang w:val="en-GB"/>
-        </w:rPr>
-        <w:t xml:space="preserve">cala, Java, VB.NET, C, </w:t>
-      </w:r>
-      <w:r>
-        <w:rPr>
-          <w:rFonts w:cs="Tahoma"/>
-          <w:sz w:val="20"/>
-          <w:szCs w:val="20"/>
-          <w:lang w:val="en-GB"/>
-        </w:rPr>
-        <w:t>MATLAB</w:t>
-      </w:r>
-      <w:r>
-        <w:rPr>
-          <w:rFonts w:cs="Tahoma"/>
-          <w:sz w:val="20"/>
-          <w:szCs w:val="20"/>
-          <w:lang w:val="en-GB"/>
-        </w:rPr>
-        <w:t>, R</w:t>
+          <w:i/>
+          <w:sz w:val="20"/>
+          <w:szCs w:val="20"/>
+          <w:lang w:val="en-GB"/>
+        </w:rPr>
+      </w:pPr>
+      <w:r>
+        <w:rPr>
+          <w:rFonts w:cs="Tahoma"/>
+          <w:i/>
+          <w:sz w:val="20"/>
+          <w:szCs w:val="20"/>
+          <w:lang w:val="en-GB"/>
+        </w:rPr>
+        <w:t>Conferences</w:t>
       </w:r>
     </w:p>
     <w:p>
@@ -5753,15 +4394,45 @@
           <w:lang w:val="en-GB"/>
         </w:rPr>
       </w:pPr>
-      <w:r>
-        <w:rPr>
-          <w:rFonts w:cs="Tahoma"/>
-          <w:b/>
-          <w:sz w:val="20"/>
-          <w:szCs w:val="20"/>
-          <w:lang w:val="en-GB"/>
-        </w:rPr>
-        <w:t>Web Technologies:</w:t>
+      <w:bookmarkStart w:id="20" w:name="OLE_LINK5"/>
+      <w:bookmarkStart w:id="21" w:name="OLE_LINK6"/>
+      <w:bookmarkStart w:id="22" w:name="OLE_LINK9"/>
+      <w:bookmarkStart w:id="23" w:name="OLE_LINK10"/>
+      <w:r>
+        <w:rPr>
+          <w:rFonts w:cs="Tahoma"/>
+          <w:sz w:val="20"/>
+          <w:szCs w:val="20"/>
+          <w:lang w:val="en-GB"/>
+        </w:rPr>
+        <w:t>B</w:t>
+      </w:r>
+      <w:r>
+        <w:rPr>
+          <w:rFonts w:cs="Tahoma"/>
+          <w:sz w:val="20"/>
+          <w:szCs w:val="20"/>
+          <w:lang w:val="en-GB"/>
+        </w:rPr>
+        <w:t>.</w:t>
+      </w:r>
+      <w:r>
+        <w:rPr>
+          <w:rFonts w:cs="Tahoma"/>
+          <w:sz w:val="20"/>
+          <w:szCs w:val="20"/>
+          <w:lang w:val="en-GB"/>
+        </w:rPr>
+        <w:t xml:space="preserve"> Riedel, </w:t>
+      </w:r>
+      <w:r>
+        <w:rPr>
+          <w:rFonts w:cs="Tahoma"/>
+          <w:sz w:val="20"/>
+          <w:szCs w:val="20"/>
+          <w:lang w:val="en-GB"/>
+        </w:rPr>
+        <w:t>I.</w:t>
       </w:r>
       <w:r>
         <w:rPr>
@@ -5772,42 +4443,450 @@
         </w:rPr>
         <w:t xml:space="preserve"> </w:t>
       </w:r>
-      <w:r>
-        <w:rPr>
-          <w:rFonts w:cs="Tahoma"/>
-          <w:sz w:val="20"/>
-          <w:szCs w:val="20"/>
-          <w:lang w:val="en-GB"/>
-        </w:rPr>
-        <w:t>HTML</w:t>
-      </w:r>
-      <w:r>
-        <w:rPr>
-          <w:rFonts w:cs="Tahoma"/>
-          <w:sz w:val="20"/>
-          <w:szCs w:val="20"/>
-          <w:lang w:val="en-GB"/>
-        </w:rPr>
-        <w:t>/</w:t>
-      </w:r>
-      <w:r>
-        <w:rPr>
-          <w:rFonts w:cs="Tahoma"/>
-          <w:sz w:val="20"/>
-          <w:szCs w:val="20"/>
-          <w:lang w:val="en-GB"/>
-        </w:rPr>
-        <w:t>CSS</w:t>
-      </w:r>
-      <w:r>
-        <w:rPr>
-          <w:rFonts w:cs="Tahoma"/>
-          <w:sz w:val="20"/>
-          <w:szCs w:val="20"/>
-          <w:lang w:val="en-GB"/>
-        </w:rPr>
-        <w:t>, ASP.NET, AJAX, (My)SQL</w:t>
-      </w:r>
+      <w:proofErr w:type="spellStart"/>
+      <w:r>
+        <w:rPr>
+          <w:rFonts w:cs="Tahoma"/>
+          <w:sz w:val="20"/>
+          <w:szCs w:val="20"/>
+          <w:lang w:val="en-GB"/>
+        </w:rPr>
+        <w:t>Augenstein</w:t>
+      </w:r>
+      <w:proofErr w:type="spellEnd"/>
+      <w:r>
+        <w:rPr>
+          <w:rFonts w:cs="Tahoma"/>
+          <w:sz w:val="20"/>
+          <w:szCs w:val="20"/>
+          <w:lang w:val="en-GB"/>
+        </w:rPr>
+        <w:t xml:space="preserve">, </w:t>
+      </w:r>
+      <w:r>
+        <w:rPr>
+          <w:rFonts w:cs="Tahoma"/>
+          <w:b/>
+          <w:sz w:val="20"/>
+          <w:szCs w:val="20"/>
+          <w:lang w:val="en-GB"/>
+        </w:rPr>
+        <w:t>G. Spithourakis</w:t>
+      </w:r>
+      <w:r>
+        <w:rPr>
+          <w:rFonts w:cs="Tahoma"/>
+          <w:sz w:val="20"/>
+          <w:szCs w:val="20"/>
+          <w:lang w:val="en-GB"/>
+        </w:rPr>
+        <w:t xml:space="preserve"> and </w:t>
+      </w:r>
+      <w:r>
+        <w:rPr>
+          <w:rFonts w:cs="Tahoma"/>
+          <w:sz w:val="20"/>
+          <w:szCs w:val="20"/>
+          <w:lang w:val="en-GB"/>
+        </w:rPr>
+        <w:t>S</w:t>
+      </w:r>
+      <w:r>
+        <w:rPr>
+          <w:rFonts w:cs="Tahoma"/>
+          <w:sz w:val="20"/>
+          <w:szCs w:val="20"/>
+          <w:lang w:val="en-GB"/>
+        </w:rPr>
+        <w:t>.</w:t>
+      </w:r>
+      <w:r>
+        <w:rPr>
+          <w:rFonts w:cs="Tahoma"/>
+          <w:sz w:val="20"/>
+          <w:szCs w:val="20"/>
+          <w:lang w:val="en-GB"/>
+        </w:rPr>
+        <w:t xml:space="preserve"> Riedel</w:t>
+      </w:r>
+      <w:r>
+        <w:rPr>
+          <w:rFonts w:cs="Tahoma"/>
+          <w:sz w:val="20"/>
+          <w:szCs w:val="20"/>
+          <w:lang w:val="en-GB"/>
+        </w:rPr>
+        <w:t xml:space="preserve">. </w:t>
+      </w:r>
+      <w:r>
+        <w:rPr>
+          <w:rFonts w:cs="Tahoma"/>
+          <w:sz w:val="20"/>
+          <w:szCs w:val="20"/>
+          <w:lang w:val="en-GB"/>
+        </w:rPr>
+        <w:t>A simple but tough-to-beat baseline for the Fake News Challenge stance detection task</w:t>
+      </w:r>
+      <w:bookmarkEnd w:id="20"/>
+      <w:bookmarkEnd w:id="21"/>
+      <w:r>
+        <w:rPr>
+          <w:rFonts w:cs="Tahoma"/>
+          <w:sz w:val="20"/>
+          <w:szCs w:val="20"/>
+          <w:lang w:val="en-GB"/>
+        </w:rPr>
+        <w:t xml:space="preserve">. </w:t>
+      </w:r>
+      <w:proofErr w:type="spellStart"/>
+      <w:r>
+        <w:rPr>
+          <w:rFonts w:cs="Tahoma"/>
+          <w:sz w:val="20"/>
+          <w:szCs w:val="20"/>
+          <w:lang w:val="en-GB"/>
+        </w:rPr>
+        <w:t>arXiv</w:t>
+      </w:r>
+      <w:proofErr w:type="spellEnd"/>
+      <w:r>
+        <w:rPr>
+          <w:rFonts w:cs="Tahoma"/>
+          <w:sz w:val="20"/>
+          <w:szCs w:val="20"/>
+          <w:lang w:val="en-GB"/>
+        </w:rPr>
+        <w:t xml:space="preserve"> preprint, 2017</w:t>
+      </w:r>
+      <w:bookmarkEnd w:id="22"/>
+      <w:bookmarkEnd w:id="23"/>
+      <w:r>
+        <w:rPr>
+          <w:rFonts w:cs="Tahoma"/>
+          <w:sz w:val="20"/>
+          <w:szCs w:val="20"/>
+          <w:lang w:val="en-GB"/>
+        </w:rPr>
+        <w:t>.</w:t>
+      </w:r>
+    </w:p>
+    <w:p>
+      <w:pPr>
+        <w:pStyle w:val="NoSpacing"/>
+        <w:tabs>
+          <w:tab w:val="left" w:pos="7655"/>
+        </w:tabs>
+        <w:rPr>
+          <w:rFonts w:cs="Tahoma"/>
+          <w:sz w:val="20"/>
+          <w:szCs w:val="20"/>
+          <w:lang w:val="en-GB"/>
+        </w:rPr>
+      </w:pPr>
+    </w:p>
+    <w:p>
+      <w:pPr>
+        <w:pStyle w:val="NoSpacing"/>
+        <w:tabs>
+          <w:tab w:val="left" w:pos="7655"/>
+        </w:tabs>
+        <w:rPr>
+          <w:rFonts w:cs="Tahoma"/>
+          <w:sz w:val="20"/>
+          <w:szCs w:val="20"/>
+          <w:lang w:val="en-GB"/>
+        </w:rPr>
+      </w:pPr>
+      <w:bookmarkStart w:id="24" w:name="OLE_LINK7"/>
+      <w:bookmarkStart w:id="25" w:name="OLE_LINK8"/>
+      <w:r>
+        <w:rPr>
+          <w:rFonts w:cs="Tahoma"/>
+          <w:sz w:val="20"/>
+          <w:szCs w:val="20"/>
+          <w:lang w:val="en-GB"/>
+        </w:rPr>
+        <w:t xml:space="preserve">N. </w:t>
+      </w:r>
+      <w:proofErr w:type="spellStart"/>
+      <w:r>
+        <w:rPr>
+          <w:rFonts w:cs="Tahoma"/>
+          <w:sz w:val="20"/>
+          <w:szCs w:val="20"/>
+          <w:lang w:val="en-GB"/>
+        </w:rPr>
+        <w:t>Mostafazadeh</w:t>
+      </w:r>
+      <w:proofErr w:type="spellEnd"/>
+      <w:r>
+        <w:rPr>
+          <w:rFonts w:cs="Tahoma"/>
+          <w:sz w:val="20"/>
+          <w:szCs w:val="20"/>
+          <w:lang w:val="en-GB"/>
+        </w:rPr>
+        <w:t xml:space="preserve">, C. Brockett, B. Dolan, M. Galley, J. Gao, </w:t>
+      </w:r>
+      <w:r>
+        <w:rPr>
+          <w:rFonts w:cs="Tahoma"/>
+          <w:b/>
+          <w:sz w:val="20"/>
+          <w:szCs w:val="20"/>
+          <w:lang w:val="en-GB"/>
+        </w:rPr>
+        <w:t>G</w:t>
+      </w:r>
+      <w:r>
+        <w:rPr>
+          <w:rFonts w:cs="Tahoma"/>
+          <w:b/>
+          <w:sz w:val="20"/>
+          <w:szCs w:val="20"/>
+          <w:lang w:val="en-GB"/>
+        </w:rPr>
+        <w:t>. Spithourakis</w:t>
+      </w:r>
+      <w:r>
+        <w:rPr>
+          <w:rFonts w:cs="Tahoma"/>
+          <w:sz w:val="20"/>
+          <w:szCs w:val="20"/>
+          <w:lang w:val="en-GB"/>
+        </w:rPr>
+        <w:t xml:space="preserve"> and L. </w:t>
+      </w:r>
+      <w:proofErr w:type="spellStart"/>
+      <w:r>
+        <w:rPr>
+          <w:rFonts w:cs="Tahoma"/>
+          <w:sz w:val="20"/>
+          <w:szCs w:val="20"/>
+          <w:lang w:val="en-GB"/>
+        </w:rPr>
+        <w:t>Vanderwende</w:t>
+      </w:r>
+      <w:bookmarkStart w:id="26" w:name="OLE_LINK3"/>
+      <w:bookmarkStart w:id="27" w:name="OLE_LINK4"/>
+      <w:proofErr w:type="spellEnd"/>
+      <w:r>
+        <w:rPr>
+          <w:rFonts w:cs="Tahoma"/>
+          <w:sz w:val="20"/>
+          <w:szCs w:val="20"/>
+          <w:lang w:val="en-GB"/>
+        </w:rPr>
+        <w:t xml:space="preserve">. </w:t>
+      </w:r>
+      <w:bookmarkStart w:id="28" w:name="OLE_LINK1"/>
+      <w:bookmarkStart w:id="29" w:name="OLE_LINK2"/>
+      <w:r>
+        <w:rPr>
+          <w:rFonts w:cs="Tahoma"/>
+          <w:sz w:val="20"/>
+          <w:szCs w:val="20"/>
+          <w:lang w:val="en-GB"/>
+        </w:rPr>
+        <w:t>Image-Grounded Conversations: Multimodal Context for Natural Question and Response Generation</w:t>
+      </w:r>
+      <w:bookmarkEnd w:id="26"/>
+      <w:bookmarkEnd w:id="27"/>
+      <w:bookmarkEnd w:id="28"/>
+      <w:bookmarkEnd w:id="29"/>
+      <w:r>
+        <w:rPr>
+          <w:rFonts w:cs="Tahoma"/>
+          <w:sz w:val="20"/>
+          <w:szCs w:val="20"/>
+          <w:lang w:val="en-GB"/>
+        </w:rPr>
+        <w:t>.</w:t>
+      </w:r>
+      <w:r>
+        <w:rPr>
+          <w:rFonts w:cs="Tahoma"/>
+          <w:sz w:val="20"/>
+          <w:szCs w:val="20"/>
+          <w:lang w:val="en-GB"/>
+        </w:rPr>
+        <w:t xml:space="preserve"> IJCNLP 2017</w:t>
+      </w:r>
+      <w:bookmarkEnd w:id="24"/>
+      <w:bookmarkEnd w:id="25"/>
+      <w:r>
+        <w:rPr>
+          <w:rFonts w:cs="Tahoma"/>
+          <w:sz w:val="20"/>
+          <w:szCs w:val="20"/>
+          <w:lang w:val="en-GB"/>
+        </w:rPr>
+        <w:t>.</w:t>
+      </w:r>
+    </w:p>
+    <w:p>
+      <w:pPr>
+        <w:pStyle w:val="NoSpacing"/>
+        <w:tabs>
+          <w:tab w:val="left" w:pos="7655"/>
+        </w:tabs>
+        <w:rPr>
+          <w:rFonts w:cs="Tahoma"/>
+          <w:sz w:val="20"/>
+          <w:szCs w:val="20"/>
+          <w:lang w:val="en-GB"/>
+        </w:rPr>
+      </w:pPr>
+    </w:p>
+    <w:p>
+      <w:pPr>
+        <w:pStyle w:val="NoSpacing"/>
+        <w:tabs>
+          <w:tab w:val="left" w:pos="7655"/>
+        </w:tabs>
+        <w:rPr>
+          <w:rFonts w:cs="Tahoma"/>
+          <w:sz w:val="20"/>
+          <w:szCs w:val="20"/>
+          <w:lang w:val="en-GB"/>
+        </w:rPr>
+      </w:pPr>
+      <w:r>
+        <w:rPr>
+          <w:rFonts w:cs="Tahoma"/>
+          <w:b/>
+          <w:sz w:val="20"/>
+          <w:szCs w:val="20"/>
+          <w:lang w:val="en-GB"/>
+        </w:rPr>
+        <w:t>G. Spithourakis</w:t>
+      </w:r>
+      <w:r>
+        <w:rPr>
+          <w:rFonts w:cs="Tahoma"/>
+          <w:sz w:val="20"/>
+          <w:szCs w:val="20"/>
+          <w:lang w:val="en-GB"/>
+        </w:rPr>
+        <w:t xml:space="preserve">, I. </w:t>
+      </w:r>
+      <w:proofErr w:type="spellStart"/>
+      <w:r>
+        <w:rPr>
+          <w:rFonts w:cs="Tahoma"/>
+          <w:sz w:val="20"/>
+          <w:szCs w:val="20"/>
+          <w:lang w:val="en-GB"/>
+        </w:rPr>
+        <w:t>Augenstein</w:t>
+      </w:r>
+      <w:proofErr w:type="spellEnd"/>
+      <w:r>
+        <w:rPr>
+          <w:rFonts w:cs="Tahoma"/>
+          <w:sz w:val="20"/>
+          <w:szCs w:val="20"/>
+          <w:lang w:val="en-GB"/>
+        </w:rPr>
+        <w:t xml:space="preserve"> and S. Riedel. Numerically Grounded Language Models for Semantic Error Correction. </w:t>
+      </w:r>
+      <w:r>
+        <w:rPr>
+          <w:rFonts w:cs="Tahoma"/>
+          <w:sz w:val="20"/>
+          <w:szCs w:val="20"/>
+          <w:lang w:val="en-GB"/>
+        </w:rPr>
+        <w:t>EMNLP 2016</w:t>
+      </w:r>
+      <w:r>
+        <w:rPr>
+          <w:rFonts w:cs="Tahoma"/>
+          <w:sz w:val="20"/>
+          <w:szCs w:val="20"/>
+          <w:lang w:val="en-GB"/>
+        </w:rPr>
+        <w:t>.</w:t>
+      </w:r>
+    </w:p>
+    <w:p>
+      <w:pPr>
+        <w:pStyle w:val="NoSpacing"/>
+        <w:tabs>
+          <w:tab w:val="left" w:pos="7655"/>
+        </w:tabs>
+        <w:rPr>
+          <w:rFonts w:cs="Tahoma"/>
+          <w:sz w:val="20"/>
+          <w:szCs w:val="20"/>
+          <w:lang w:val="en-GB"/>
+        </w:rPr>
+      </w:pPr>
+    </w:p>
+    <w:p>
+      <w:pPr>
+        <w:pStyle w:val="NoSpacing"/>
+        <w:tabs>
+          <w:tab w:val="left" w:pos="7655"/>
+        </w:tabs>
+        <w:rPr>
+          <w:rFonts w:cs="Tahoma"/>
+          <w:sz w:val="20"/>
+          <w:szCs w:val="20"/>
+          <w:lang w:val="en-GB"/>
+        </w:rPr>
+      </w:pPr>
+      <w:r>
+        <w:rPr>
+          <w:rFonts w:cs="Tahoma"/>
+          <w:b/>
+          <w:sz w:val="20"/>
+          <w:szCs w:val="20"/>
+          <w:lang w:val="en-GB"/>
+        </w:rPr>
+        <w:t>G. Spithourakis</w:t>
+      </w:r>
+      <w:r>
+        <w:rPr>
+          <w:rFonts w:cs="Tahoma"/>
+          <w:sz w:val="20"/>
+          <w:szCs w:val="20"/>
+          <w:lang w:val="en-GB"/>
+        </w:rPr>
+        <w:t xml:space="preserve">, S. Petersen and S. Riedel. Clinical Text Prediction with Numerically Grounded Conditional Language Models. </w:t>
+      </w:r>
+      <w:r>
+        <w:rPr>
+          <w:rFonts w:cs="Tahoma"/>
+          <w:sz w:val="20"/>
+          <w:szCs w:val="20"/>
+          <w:lang w:val="en-GB"/>
+        </w:rPr>
+        <w:t>EMNLP-LOUHI workshop 2016</w:t>
+      </w:r>
+      <w:r>
+        <w:rPr>
+          <w:rFonts w:cs="Tahoma"/>
+          <w:sz w:val="20"/>
+          <w:szCs w:val="20"/>
+          <w:lang w:val="en-GB"/>
+        </w:rPr>
+        <w:t>.</w:t>
+      </w:r>
+    </w:p>
+    <w:p>
+      <w:pPr>
+        <w:pStyle w:val="NoSpacing"/>
+        <w:tabs>
+          <w:tab w:val="left" w:pos="7655"/>
+        </w:tabs>
+        <w:rPr>
+          <w:rFonts w:cs="Tahoma"/>
+          <w:sz w:val="20"/>
+          <w:szCs w:val="20"/>
+          <w:lang w:val="en-GB"/>
+        </w:rPr>
+      </w:pPr>
     </w:p>
     <w:p>
       <w:pPr>
@@ -5822,6 +4901,89 @@
           <w:lang w:val="en-GB"/>
         </w:rPr>
       </w:pPr>
+      <w:r>
+        <w:rPr>
+          <w:rFonts w:cs="Tahoma"/>
+          <w:sz w:val="20"/>
+          <w:szCs w:val="20"/>
+          <w:lang w:val="en-GB"/>
+        </w:rPr>
+        <w:t xml:space="preserve">J. Li, M. Galley, C. Brockett, </w:t>
+      </w:r>
+      <w:r>
+        <w:rPr>
+          <w:rFonts w:cs="Tahoma"/>
+          <w:b/>
+          <w:sz w:val="20"/>
+          <w:szCs w:val="20"/>
+          <w:lang w:val="en-GB"/>
+        </w:rPr>
+        <w:t>G. Spithourakis</w:t>
+      </w:r>
+      <w:r>
+        <w:rPr>
+          <w:rFonts w:cs="Tahoma"/>
+          <w:sz w:val="20"/>
+          <w:szCs w:val="20"/>
+          <w:lang w:val="en-GB"/>
+        </w:rPr>
+        <w:t>, J. Gao, B. Dolan</w:t>
+      </w:r>
+      <w:r>
+        <w:rPr>
+          <w:rFonts w:cs="Tahoma"/>
+          <w:sz w:val="20"/>
+          <w:szCs w:val="20"/>
+          <w:lang w:val="en-GB"/>
+        </w:rPr>
+        <w:t>.</w:t>
+      </w:r>
+      <w:r>
+        <w:rPr>
+          <w:rFonts w:cs="Tahoma"/>
+          <w:sz w:val="20"/>
+          <w:szCs w:val="20"/>
+          <w:lang w:val="en-GB"/>
+        </w:rPr>
+        <w:t xml:space="preserve"> A Persona-Based Neural Conversation Model. </w:t>
+      </w:r>
+      <w:r>
+        <w:rPr>
+          <w:rFonts w:cs="Tahoma"/>
+          <w:i/>
+          <w:sz w:val="20"/>
+          <w:szCs w:val="20"/>
+          <w:lang w:val="en-GB"/>
+        </w:rPr>
+        <w:t>ACL</w:t>
+      </w:r>
+      <w:r>
+        <w:rPr>
+          <w:rFonts w:cs="Tahoma"/>
+          <w:sz w:val="20"/>
+          <w:szCs w:val="20"/>
+          <w:lang w:val="en-GB"/>
+        </w:rPr>
+        <w:t>,</w:t>
+      </w:r>
+      <w:r>
+        <w:rPr>
+          <w:rFonts w:cs="Tahoma"/>
+          <w:sz w:val="20"/>
+          <w:szCs w:val="20"/>
+          <w:lang w:val="en-GB"/>
+        </w:rPr>
+        <w:t xml:space="preserve"> 2016</w:t>
+      </w:r>
+      <w:r>
+        <w:rPr>
+          <w:rFonts w:cs="Tahoma"/>
+          <w:sz w:val="20"/>
+          <w:szCs w:val="20"/>
+          <w:lang w:val="en-GB"/>
+        </w:rPr>
+        <w:t>.</w:t>
+      </w:r>
     </w:p>
     <w:p>
       <w:pPr>
@@ -5831,6 +4993,2173 @@
         </w:tabs>
         <w:rPr>
           <w:rFonts w:cs="Tahoma"/>
+          <w:sz w:val="16"/>
+          <w:szCs w:val="16"/>
+          <w:lang w:val="en-GB"/>
+        </w:rPr>
+      </w:pPr>
+    </w:p>
+    <w:p>
+      <w:pPr>
+        <w:pStyle w:val="NoSpacing"/>
+        <w:tabs>
+          <w:tab w:val="left" w:pos="7655"/>
+        </w:tabs>
+        <w:rPr>
+          <w:rFonts w:cs="Tahoma"/>
+          <w:sz w:val="20"/>
+          <w:szCs w:val="20"/>
+          <w:lang w:val="en-GB"/>
+        </w:rPr>
+      </w:pPr>
+      <w:r>
+        <w:rPr>
+          <w:rFonts w:cs="Tahoma"/>
+          <w:b/>
+          <w:sz w:val="20"/>
+          <w:szCs w:val="20"/>
+          <w:lang w:val="en-GB"/>
+        </w:rPr>
+        <w:t xml:space="preserve">G. </w:t>
+      </w:r>
+      <w:r>
+        <w:rPr>
+          <w:rFonts w:cs="Tahoma"/>
+          <w:b/>
+          <w:sz w:val="20"/>
+          <w:szCs w:val="20"/>
+          <w:lang w:val="en-GB"/>
+        </w:rPr>
+        <w:t>Spithourakis,</w:t>
+      </w:r>
+      <w:r>
+        <w:rPr>
+          <w:rFonts w:cs="Tahoma"/>
+          <w:sz w:val="20"/>
+          <w:szCs w:val="20"/>
+          <w:lang w:val="en-GB"/>
+        </w:rPr>
+        <w:t xml:space="preserve"> </w:t>
+      </w:r>
+      <w:r>
+        <w:rPr>
+          <w:rFonts w:cs="Tahoma"/>
+          <w:sz w:val="20"/>
+          <w:szCs w:val="20"/>
+          <w:lang w:val="en-GB"/>
+        </w:rPr>
+        <w:t xml:space="preserve">S. </w:t>
+      </w:r>
+      <w:r>
+        <w:rPr>
+          <w:rFonts w:cs="Tahoma"/>
+          <w:sz w:val="20"/>
+          <w:szCs w:val="20"/>
+          <w:lang w:val="en-GB"/>
+        </w:rPr>
+        <w:t xml:space="preserve">Petersen, and </w:t>
+      </w:r>
+      <w:r>
+        <w:rPr>
+          <w:rFonts w:cs="Tahoma"/>
+          <w:sz w:val="20"/>
+          <w:szCs w:val="20"/>
+          <w:lang w:val="en-GB"/>
+        </w:rPr>
+        <w:t xml:space="preserve">S. </w:t>
+      </w:r>
+      <w:r>
+        <w:rPr>
+          <w:rFonts w:cs="Tahoma"/>
+          <w:sz w:val="20"/>
+          <w:szCs w:val="20"/>
+          <w:lang w:val="en-GB"/>
+        </w:rPr>
+        <w:t>Riedel</w:t>
+      </w:r>
+      <w:r>
+        <w:rPr>
+          <w:rFonts w:cs="Tahoma"/>
+          <w:sz w:val="20"/>
+          <w:szCs w:val="20"/>
+          <w:lang w:val="en-GB"/>
+        </w:rPr>
+        <w:t xml:space="preserve">. </w:t>
+      </w:r>
+      <w:r>
+        <w:rPr>
+          <w:rFonts w:cs="Tahoma"/>
+          <w:sz w:val="20"/>
+          <w:szCs w:val="20"/>
+          <w:lang w:val="en-GB"/>
+        </w:rPr>
+        <w:t>Harnessing the p</w:t>
+      </w:r>
+      <w:r>
+        <w:rPr>
+          <w:rFonts w:cs="Tahoma"/>
+          <w:sz w:val="20"/>
+          <w:szCs w:val="20"/>
+          <w:lang w:val="en-GB"/>
+        </w:rPr>
+        <w:t xml:space="preserve">redictive </w:t>
+      </w:r>
+      <w:r>
+        <w:rPr>
+          <w:rFonts w:cs="Tahoma"/>
+          <w:sz w:val="20"/>
+          <w:szCs w:val="20"/>
+          <w:lang w:val="en-GB"/>
+        </w:rPr>
+        <w:t>p</w:t>
+      </w:r>
+      <w:r>
+        <w:rPr>
+          <w:rFonts w:cs="Tahoma"/>
+          <w:sz w:val="20"/>
+          <w:szCs w:val="20"/>
+          <w:lang w:val="en-GB"/>
+        </w:rPr>
+        <w:t xml:space="preserve">ower of </w:t>
+      </w:r>
+      <w:r>
+        <w:rPr>
+          <w:rFonts w:cs="Tahoma"/>
+          <w:sz w:val="20"/>
+          <w:szCs w:val="20"/>
+          <w:lang w:val="en-GB"/>
+        </w:rPr>
+        <w:t>c</w:t>
+      </w:r>
+      <w:r>
+        <w:rPr>
+          <w:rFonts w:cs="Tahoma"/>
+          <w:sz w:val="20"/>
+          <w:szCs w:val="20"/>
+          <w:lang w:val="en-GB"/>
+        </w:rPr>
+        <w:t xml:space="preserve">linical </w:t>
+      </w:r>
+      <w:r>
+        <w:rPr>
+          <w:rFonts w:cs="Tahoma"/>
+          <w:sz w:val="20"/>
+          <w:szCs w:val="20"/>
+          <w:lang w:val="en-GB"/>
+        </w:rPr>
+        <w:t>n</w:t>
+      </w:r>
+      <w:r>
+        <w:rPr>
+          <w:rFonts w:cs="Tahoma"/>
+          <w:sz w:val="20"/>
+          <w:szCs w:val="20"/>
+          <w:lang w:val="en-GB"/>
+        </w:rPr>
+        <w:t xml:space="preserve">arrative to </w:t>
+      </w:r>
+      <w:r>
+        <w:rPr>
+          <w:rFonts w:cs="Tahoma"/>
+          <w:sz w:val="20"/>
+          <w:szCs w:val="20"/>
+          <w:lang w:val="en-GB"/>
+        </w:rPr>
+        <w:t>r</w:t>
+      </w:r>
+      <w:r>
+        <w:rPr>
+          <w:rFonts w:cs="Tahoma"/>
+          <w:sz w:val="20"/>
+          <w:szCs w:val="20"/>
+          <w:lang w:val="en-GB"/>
+        </w:rPr>
+        <w:t xml:space="preserve">esolve </w:t>
+      </w:r>
+      <w:r>
+        <w:rPr>
+          <w:rFonts w:cs="Tahoma"/>
+          <w:sz w:val="20"/>
+          <w:szCs w:val="20"/>
+          <w:lang w:val="en-GB"/>
+        </w:rPr>
+        <w:t>i</w:t>
+      </w:r>
+      <w:r>
+        <w:rPr>
+          <w:rFonts w:cs="Tahoma"/>
+          <w:sz w:val="20"/>
+          <w:szCs w:val="20"/>
+          <w:lang w:val="en-GB"/>
+        </w:rPr>
+        <w:t xml:space="preserve">nconsistencies and </w:t>
+      </w:r>
+      <w:r>
+        <w:rPr>
+          <w:rFonts w:cs="Tahoma"/>
+          <w:sz w:val="20"/>
+          <w:szCs w:val="20"/>
+          <w:lang w:val="en-GB"/>
+        </w:rPr>
+        <w:t>o</w:t>
+      </w:r>
+      <w:r>
+        <w:rPr>
+          <w:rFonts w:cs="Tahoma"/>
+          <w:sz w:val="20"/>
+          <w:szCs w:val="20"/>
+          <w:lang w:val="en-GB"/>
+        </w:rPr>
+        <w:t>missions in EHRs</w:t>
+      </w:r>
+      <w:r>
+        <w:rPr>
+          <w:rFonts w:cs="Tahoma"/>
+          <w:sz w:val="20"/>
+          <w:szCs w:val="20"/>
+          <w:lang w:val="en-GB"/>
+        </w:rPr>
+        <w:t>.</w:t>
+      </w:r>
+      <w:r>
+        <w:rPr>
+          <w:rFonts w:cs="Tahoma"/>
+          <w:sz w:val="20"/>
+          <w:szCs w:val="20"/>
+          <w:lang w:val="en-GB"/>
+        </w:rPr>
+        <w:t xml:space="preserve"> </w:t>
+      </w:r>
+      <w:r>
+        <w:rPr>
+          <w:rFonts w:cs="Tahoma"/>
+          <w:sz w:val="20"/>
+          <w:szCs w:val="20"/>
+          <w:lang w:val="en-GB"/>
+        </w:rPr>
+        <w:t>2nd Workshop on Machine Learning for Clinical Data Analysis, Healthcare and Genomics, NIPS</w:t>
+      </w:r>
+      <w:r>
+        <w:rPr>
+          <w:rFonts w:cs="Tahoma"/>
+          <w:sz w:val="20"/>
+          <w:szCs w:val="20"/>
+          <w:lang w:val="en-GB"/>
+        </w:rPr>
+        <w:t xml:space="preserve"> 20</w:t>
+      </w:r>
+      <w:r>
+        <w:rPr>
+          <w:rFonts w:cs="Tahoma"/>
+          <w:sz w:val="20"/>
+          <w:szCs w:val="20"/>
+          <w:lang w:val="en-GB"/>
+        </w:rPr>
+        <w:t>14</w:t>
+      </w:r>
+      <w:r>
+        <w:rPr>
+          <w:rFonts w:cs="Tahoma"/>
+          <w:sz w:val="20"/>
+          <w:szCs w:val="20"/>
+          <w:lang w:val="en-GB"/>
+        </w:rPr>
+        <w:t>.</w:t>
+      </w:r>
+    </w:p>
+    <w:p>
+      <w:pPr>
+        <w:pStyle w:val="NoSpacing"/>
+        <w:tabs>
+          <w:tab w:val="left" w:pos="7655"/>
+        </w:tabs>
+        <w:rPr>
+          <w:rFonts w:cs="Tahoma"/>
+          <w:sz w:val="16"/>
+          <w:szCs w:val="16"/>
+          <w:lang w:val="en-GB"/>
+        </w:rPr>
+      </w:pPr>
+    </w:p>
+    <w:p>
+      <w:pPr>
+        <w:pStyle w:val="NoSpacing"/>
+        <w:tabs>
+          <w:tab w:val="left" w:pos="7655"/>
+        </w:tabs>
+        <w:rPr>
+          <w:rFonts w:cs="Tahoma"/>
+          <w:sz w:val="20"/>
+          <w:szCs w:val="20"/>
+          <w:lang w:val="en-GB"/>
+        </w:rPr>
+      </w:pPr>
+      <w:r>
+        <w:rPr>
+          <w:rFonts w:cs="Tahoma"/>
+          <w:sz w:val="20"/>
+          <w:szCs w:val="20"/>
+          <w:lang w:val="en-GB"/>
+        </w:rPr>
+        <w:lastRenderedPageBreak/>
+        <w:t xml:space="preserve">N. </w:t>
+      </w:r>
+      <w:proofErr w:type="spellStart"/>
+      <w:r>
+        <w:rPr>
+          <w:rFonts w:cs="Tahoma"/>
+          <w:sz w:val="20"/>
+          <w:szCs w:val="20"/>
+          <w:lang w:val="en-GB"/>
+        </w:rPr>
+        <w:t>Theodorou</w:t>
+      </w:r>
+      <w:proofErr w:type="spellEnd"/>
+      <w:r>
+        <w:rPr>
+          <w:rFonts w:cs="Tahoma"/>
+          <w:sz w:val="20"/>
+          <w:szCs w:val="20"/>
+          <w:lang w:val="en-GB"/>
+        </w:rPr>
+        <w:t xml:space="preserve">, </w:t>
+      </w:r>
+      <w:r>
+        <w:rPr>
+          <w:rFonts w:cs="Tahoma"/>
+          <w:b/>
+          <w:sz w:val="20"/>
+          <w:szCs w:val="20"/>
+          <w:lang w:val="en-GB"/>
+        </w:rPr>
+        <w:t xml:space="preserve">G. Spithourakis </w:t>
+      </w:r>
+      <w:r>
+        <w:rPr>
+          <w:rFonts w:cs="Tahoma"/>
+          <w:sz w:val="20"/>
+          <w:szCs w:val="20"/>
+          <w:lang w:val="en-GB"/>
+        </w:rPr>
+        <w:t xml:space="preserve">and V. </w:t>
+      </w:r>
+      <w:proofErr w:type="spellStart"/>
+      <w:r>
+        <w:rPr>
+          <w:rFonts w:cs="Tahoma"/>
+          <w:sz w:val="20"/>
+          <w:szCs w:val="20"/>
+          <w:lang w:val="en-GB"/>
+        </w:rPr>
+        <w:t>Assimakopoulos</w:t>
+      </w:r>
+      <w:proofErr w:type="spellEnd"/>
+      <w:r>
+        <w:rPr>
+          <w:rFonts w:cs="Tahoma"/>
+          <w:sz w:val="20"/>
+          <w:szCs w:val="20"/>
+          <w:lang w:val="en-GB"/>
+        </w:rPr>
+        <w:t xml:space="preserve">. </w:t>
+      </w:r>
+      <w:bookmarkStart w:id="30" w:name="OLE_LINK35"/>
+      <w:bookmarkStart w:id="31" w:name="OLE_LINK36"/>
+      <w:bookmarkStart w:id="32" w:name="OLE_LINK37"/>
+      <w:r>
+        <w:rPr>
+          <w:rFonts w:cs="Tahoma"/>
+          <w:sz w:val="20"/>
+          <w:szCs w:val="20"/>
+          <w:lang w:val="en-GB"/>
+        </w:rPr>
+        <w:t>Investment portfolio management with trend forecasting methods</w:t>
+      </w:r>
+      <w:bookmarkEnd w:id="30"/>
+      <w:bookmarkEnd w:id="31"/>
+      <w:bookmarkEnd w:id="32"/>
+      <w:r>
+        <w:rPr>
+          <w:rFonts w:cs="Tahoma"/>
+          <w:sz w:val="20"/>
+          <w:szCs w:val="20"/>
+          <w:lang w:val="en-GB"/>
+        </w:rPr>
+        <w:t>. Paper presented at</w:t>
+      </w:r>
+      <w:r>
+        <w:rPr>
+          <w:rFonts w:cs="Tahoma"/>
+          <w:i/>
+          <w:sz w:val="20"/>
+          <w:szCs w:val="20"/>
+          <w:lang w:val="en-GB"/>
+        </w:rPr>
+        <w:t xml:space="preserve"> the Operational Research Society Annual Conference (OR54)</w:t>
+      </w:r>
+      <w:r>
+        <w:rPr>
+          <w:rFonts w:cs="Tahoma"/>
+          <w:sz w:val="20"/>
+          <w:szCs w:val="20"/>
+          <w:lang w:val="en-GB"/>
+        </w:rPr>
+        <w:t>, 2012.</w:t>
+      </w:r>
+    </w:p>
+    <w:p>
+      <w:pPr>
+        <w:pStyle w:val="NoSpacing"/>
+        <w:tabs>
+          <w:tab w:val="left" w:pos="7655"/>
+        </w:tabs>
+        <w:rPr>
+          <w:rFonts w:cs="Tahoma"/>
+          <w:sz w:val="16"/>
+          <w:szCs w:val="16"/>
+          <w:lang w:val="en-GB"/>
+        </w:rPr>
+      </w:pPr>
+    </w:p>
+    <w:p>
+      <w:pPr>
+        <w:pStyle w:val="NoSpacing"/>
+        <w:tabs>
+          <w:tab w:val="left" w:pos="7655"/>
+        </w:tabs>
+        <w:rPr>
+          <w:rFonts w:cs="Tahoma"/>
+          <w:sz w:val="20"/>
+          <w:szCs w:val="20"/>
+          <w:lang w:val="en-GB"/>
+        </w:rPr>
+      </w:pPr>
+      <w:bookmarkStart w:id="33" w:name="OLE_LINK22"/>
+      <w:r>
+        <w:rPr>
+          <w:rFonts w:cs="Tahoma"/>
+          <w:sz w:val="20"/>
+          <w:szCs w:val="20"/>
+          <w:lang w:val="en-GB"/>
+        </w:rPr>
+        <w:t xml:space="preserve">E. </w:t>
+      </w:r>
+      <w:proofErr w:type="spellStart"/>
+      <w:r>
+        <w:rPr>
+          <w:rFonts w:cs="Tahoma"/>
+          <w:sz w:val="20"/>
+          <w:szCs w:val="20"/>
+          <w:lang w:val="en-GB"/>
+        </w:rPr>
+        <w:t>Mountalas</w:t>
+      </w:r>
+      <w:proofErr w:type="spellEnd"/>
+      <w:r>
+        <w:rPr>
+          <w:rFonts w:cs="Tahoma"/>
+          <w:sz w:val="20"/>
+          <w:szCs w:val="20"/>
+          <w:lang w:val="en-GB"/>
+        </w:rPr>
+        <w:t xml:space="preserve">, </w:t>
+      </w:r>
+      <w:r>
+        <w:rPr>
+          <w:rFonts w:cs="Tahoma"/>
+          <w:b/>
+          <w:sz w:val="20"/>
+          <w:szCs w:val="20"/>
+          <w:lang w:val="en-GB"/>
+        </w:rPr>
+        <w:t xml:space="preserve">G. Spithourakis </w:t>
+      </w:r>
+      <w:r>
+        <w:rPr>
+          <w:rFonts w:cs="Tahoma"/>
+          <w:sz w:val="20"/>
+          <w:szCs w:val="20"/>
+          <w:lang w:val="en-GB"/>
+        </w:rPr>
+        <w:t xml:space="preserve">and </w:t>
+      </w:r>
+      <w:bookmarkStart w:id="34" w:name="OLE_LINK31"/>
+      <w:bookmarkStart w:id="35" w:name="OLE_LINK32"/>
+      <w:bookmarkStart w:id="36" w:name="OLE_LINK33"/>
+      <w:r>
+        <w:rPr>
+          <w:rFonts w:cs="Tahoma"/>
+          <w:sz w:val="20"/>
+          <w:szCs w:val="20"/>
+          <w:lang w:val="en-GB"/>
+        </w:rPr>
+        <w:t xml:space="preserve">V. </w:t>
+      </w:r>
+      <w:proofErr w:type="spellStart"/>
+      <w:r>
+        <w:rPr>
+          <w:rFonts w:cs="Tahoma"/>
+          <w:sz w:val="20"/>
+          <w:szCs w:val="20"/>
+          <w:lang w:val="en-GB"/>
+        </w:rPr>
+        <w:t>Assimakopoulos</w:t>
+      </w:r>
+      <w:bookmarkEnd w:id="34"/>
+      <w:bookmarkEnd w:id="35"/>
+      <w:bookmarkEnd w:id="36"/>
+      <w:proofErr w:type="spellEnd"/>
+      <w:r>
+        <w:rPr>
+          <w:rFonts w:cs="Tahoma"/>
+          <w:sz w:val="20"/>
+          <w:szCs w:val="20"/>
+          <w:lang w:val="en-GB"/>
+        </w:rPr>
+        <w:t xml:space="preserve">. </w:t>
+      </w:r>
+      <w:r>
+        <w:rPr>
+          <w:rFonts w:cs="Tahoma"/>
+          <w:sz w:val="20"/>
+          <w:szCs w:val="20"/>
+          <w:lang w:val="en-GB"/>
+        </w:rPr>
+        <w:t xml:space="preserve">Empirical application, evaluation and comparison of forecasting methods for the electrical system’s System Marginal Price: </w:t>
+      </w:r>
+      <w:r>
+        <w:rPr>
+          <w:rFonts w:cs="Tahoma"/>
+          <w:sz w:val="20"/>
+          <w:szCs w:val="20"/>
+          <w:lang w:val="en-GB"/>
+        </w:rPr>
+        <w:t>a</w:t>
+      </w:r>
+      <w:r>
+        <w:rPr>
+          <w:rFonts w:cs="Tahoma"/>
+          <w:sz w:val="20"/>
+          <w:szCs w:val="20"/>
+          <w:lang w:val="en-GB"/>
+        </w:rPr>
+        <w:t xml:space="preserve"> case st</w:t>
+      </w:r>
+      <w:r>
+        <w:rPr>
+          <w:rFonts w:cs="Tahoma"/>
+          <w:sz w:val="20"/>
+          <w:szCs w:val="20"/>
+          <w:lang w:val="en-GB"/>
+        </w:rPr>
+        <w:t>udy in Greek electricity market. In</w:t>
+      </w:r>
+      <w:r>
+        <w:rPr>
+          <w:rFonts w:cs="Tahoma"/>
+          <w:sz w:val="20"/>
+          <w:szCs w:val="20"/>
+          <w:lang w:val="en-GB"/>
+        </w:rPr>
+        <w:t xml:space="preserve"> </w:t>
+      </w:r>
+      <w:r>
+        <w:rPr>
+          <w:rFonts w:cs="Tahoma"/>
+          <w:i/>
+          <w:sz w:val="20"/>
+          <w:szCs w:val="20"/>
+          <w:lang w:val="en-GB"/>
+        </w:rPr>
+        <w:t>Proceedings of the 23</w:t>
+      </w:r>
+      <w:r>
+        <w:rPr>
+          <w:rFonts w:cs="Tahoma"/>
+          <w:i/>
+          <w:sz w:val="20"/>
+          <w:szCs w:val="20"/>
+          <w:vertAlign w:val="superscript"/>
+          <w:lang w:val="en-GB"/>
+        </w:rPr>
+        <w:t>rd</w:t>
+      </w:r>
+      <w:r>
+        <w:rPr>
+          <w:rFonts w:cs="Tahoma"/>
+          <w:i/>
+          <w:sz w:val="20"/>
+          <w:szCs w:val="20"/>
+          <w:lang w:val="en-GB"/>
+        </w:rPr>
+        <w:t xml:space="preserve"> National Conference of the Hellenic Operational Research Society</w:t>
+      </w:r>
+      <w:r>
+        <w:rPr>
+          <w:rFonts w:cs="Tahoma"/>
+          <w:sz w:val="20"/>
+          <w:szCs w:val="20"/>
+          <w:lang w:val="en-GB"/>
+        </w:rPr>
+        <w:t>, pages 9-13, 2012.</w:t>
+      </w:r>
+    </w:p>
+    <w:bookmarkEnd w:id="33"/>
+    <w:p>
+      <w:pPr>
+        <w:pStyle w:val="NoSpacing"/>
+        <w:tabs>
+          <w:tab w:val="left" w:pos="7655"/>
+        </w:tabs>
+        <w:rPr>
+          <w:rFonts w:cs="Tahoma"/>
+          <w:sz w:val="20"/>
+          <w:szCs w:val="20"/>
+          <w:lang w:val="en-GB"/>
+        </w:rPr>
+      </w:pPr>
+    </w:p>
+    <w:p>
+      <w:pPr>
+        <w:pStyle w:val="NoSpacing"/>
+        <w:tabs>
+          <w:tab w:val="left" w:pos="7655"/>
+        </w:tabs>
+        <w:rPr>
+          <w:rFonts w:cs="Tahoma"/>
+          <w:i/>
+          <w:sz w:val="20"/>
+          <w:szCs w:val="20"/>
+          <w:lang w:val="en-GB"/>
+        </w:rPr>
+      </w:pPr>
+      <w:r>
+        <w:rPr>
+          <w:rFonts w:cs="Tahoma"/>
+          <w:i/>
+          <w:sz w:val="20"/>
+          <w:szCs w:val="20"/>
+          <w:lang w:val="en-GB"/>
+        </w:rPr>
+        <w:t>Journals</w:t>
+      </w:r>
+    </w:p>
+    <w:p>
+      <w:pPr>
+        <w:pStyle w:val="NoSpacing"/>
+        <w:tabs>
+          <w:tab w:val="left" w:pos="7655"/>
+        </w:tabs>
+        <w:rPr>
+          <w:rFonts w:cs="Tahoma"/>
+          <w:b/>
+          <w:sz w:val="16"/>
+          <w:szCs w:val="16"/>
+          <w:lang w:val="en-GB"/>
+        </w:rPr>
+      </w:pPr>
+    </w:p>
+    <w:p>
+      <w:pPr>
+        <w:pStyle w:val="NoSpacing"/>
+        <w:tabs>
+          <w:tab w:val="left" w:pos="7655"/>
+        </w:tabs>
+        <w:spacing w:after="240"/>
+        <w:rPr>
+          <w:rFonts w:cs="Tahoma"/>
+          <w:sz w:val="20"/>
+          <w:szCs w:val="20"/>
+          <w:lang w:val="en-GB"/>
+        </w:rPr>
+      </w:pPr>
+      <w:r>
+        <w:rPr>
+          <w:rFonts w:cs="Tahoma"/>
+          <w:b/>
+          <w:sz w:val="20"/>
+          <w:szCs w:val="20"/>
+          <w:lang w:val="en-GB"/>
+        </w:rPr>
+        <w:t xml:space="preserve">G. Spithourakis, </w:t>
+      </w:r>
+      <w:r>
+        <w:rPr>
+          <w:rFonts w:cs="Tahoma"/>
+          <w:sz w:val="20"/>
+          <w:szCs w:val="20"/>
+          <w:lang w:val="en-GB"/>
+        </w:rPr>
+        <w:t xml:space="preserve">F. Petropoulos, K. Nikolopoulos and V. </w:t>
+      </w:r>
+      <w:proofErr w:type="spellStart"/>
+      <w:r>
+        <w:rPr>
+          <w:rFonts w:cs="Tahoma"/>
+          <w:sz w:val="20"/>
+          <w:szCs w:val="20"/>
+          <w:lang w:val="en-GB"/>
+        </w:rPr>
+        <w:t>Assimakopoulos</w:t>
+      </w:r>
+      <w:proofErr w:type="spellEnd"/>
+      <w:r>
+        <w:rPr>
+          <w:rFonts w:cs="Tahoma"/>
+          <w:sz w:val="20"/>
+          <w:szCs w:val="20"/>
+          <w:lang w:val="en-GB"/>
+        </w:rPr>
+        <w:t xml:space="preserve">. Amplifying the learning effect via a forecasting and foresight support system. </w:t>
+      </w:r>
+      <w:r>
+        <w:rPr>
+          <w:rFonts w:cs="Tahoma"/>
+          <w:i/>
+          <w:sz w:val="20"/>
+          <w:szCs w:val="20"/>
+          <w:lang w:val="en-GB"/>
+        </w:rPr>
+        <w:t>International Journal of Forecasting</w:t>
+      </w:r>
+      <w:r>
+        <w:rPr>
+          <w:rFonts w:cs="Tahoma"/>
+          <w:sz w:val="20"/>
+          <w:szCs w:val="20"/>
+          <w:lang w:val="en-GB"/>
+        </w:rPr>
+        <w:t>, 31(1):20-32, 2015.</w:t>
+      </w:r>
+    </w:p>
+    <w:p>
+      <w:pPr>
+        <w:pStyle w:val="NoSpacing"/>
+        <w:tabs>
+          <w:tab w:val="left" w:pos="7655"/>
+        </w:tabs>
+        <w:rPr>
+          <w:rFonts w:cs="Tahoma"/>
+          <w:sz w:val="20"/>
+          <w:szCs w:val="20"/>
+          <w:lang w:val="en-GB"/>
+        </w:rPr>
+      </w:pPr>
+      <w:r>
+        <w:rPr>
+          <w:rFonts w:cs="Tahoma"/>
+          <w:b/>
+          <w:sz w:val="20"/>
+          <w:szCs w:val="20"/>
+          <w:lang w:val="en-GB"/>
+        </w:rPr>
+        <w:t>G. Spithourakis</w:t>
+      </w:r>
+      <w:r>
+        <w:rPr>
+          <w:rFonts w:cs="Tahoma"/>
+          <w:sz w:val="20"/>
+          <w:szCs w:val="20"/>
+          <w:lang w:val="en-GB"/>
+        </w:rPr>
+        <w:t xml:space="preserve">, F. Petropoulos, K. Nikolopoulos and V. </w:t>
+      </w:r>
+      <w:proofErr w:type="spellStart"/>
+      <w:r>
+        <w:rPr>
+          <w:rFonts w:cs="Tahoma"/>
+          <w:sz w:val="20"/>
+          <w:szCs w:val="20"/>
+          <w:lang w:val="en-GB"/>
+        </w:rPr>
+        <w:t>Assimakopoulos</w:t>
+      </w:r>
+      <w:proofErr w:type="spellEnd"/>
+      <w:r>
+        <w:rPr>
+          <w:rFonts w:cs="Tahoma"/>
+          <w:sz w:val="20"/>
+          <w:szCs w:val="20"/>
+          <w:lang w:val="en-GB"/>
+        </w:rPr>
+        <w:t>. A systemic view of the ADIDA framework. </w:t>
+      </w:r>
+      <w:r>
+        <w:rPr>
+          <w:rFonts w:cs="Tahoma"/>
+          <w:i/>
+          <w:sz w:val="20"/>
+          <w:szCs w:val="20"/>
+          <w:lang w:val="en-GB"/>
+        </w:rPr>
+        <w:t>IMA Journal of Management Mathematics</w:t>
+      </w:r>
+      <w:r>
+        <w:rPr>
+          <w:rFonts w:cs="Tahoma"/>
+          <w:sz w:val="20"/>
+          <w:szCs w:val="20"/>
+          <w:lang w:val="en-GB"/>
+        </w:rPr>
+        <w:t>, 25(2): 125-137, 2014.</w:t>
+      </w:r>
+    </w:p>
+    <w:p>
+      <w:pPr>
+        <w:pStyle w:val="NoSpacing"/>
+        <w:tabs>
+          <w:tab w:val="left" w:pos="7655"/>
+        </w:tabs>
+        <w:rPr>
+          <w:rFonts w:cs="Tahoma"/>
+          <w:sz w:val="16"/>
+          <w:szCs w:val="16"/>
+          <w:lang w:val="en-GB"/>
+        </w:rPr>
+      </w:pPr>
+    </w:p>
+    <w:p>
+      <w:pPr>
+        <w:pStyle w:val="NoSpacing"/>
+        <w:tabs>
+          <w:tab w:val="left" w:pos="7655"/>
+        </w:tabs>
+        <w:rPr>
+          <w:rFonts w:cs="Tahoma"/>
+          <w:sz w:val="20"/>
+          <w:szCs w:val="20"/>
+          <w:lang w:val="en-GB"/>
+        </w:rPr>
+      </w:pPr>
+      <w:r>
+        <w:rPr>
+          <w:rFonts w:cs="Tahoma"/>
+          <w:sz w:val="20"/>
+          <w:szCs w:val="20"/>
+          <w:lang w:val="en-GB"/>
+        </w:rPr>
+        <w:t>F. Petropoulos, K. Nikolopoulos</w:t>
+      </w:r>
+      <w:r>
+        <w:rPr>
+          <w:rFonts w:cs="Tahoma"/>
+          <w:b/>
+          <w:sz w:val="20"/>
+          <w:szCs w:val="20"/>
+          <w:lang w:val="en-GB"/>
+        </w:rPr>
+        <w:t>, G. Spithourakis</w:t>
+      </w:r>
+      <w:r>
+        <w:rPr>
+          <w:rFonts w:cs="Tahoma"/>
+          <w:sz w:val="20"/>
+          <w:szCs w:val="20"/>
+          <w:lang w:val="en-GB"/>
+        </w:rPr>
+        <w:t xml:space="preserve"> and V. </w:t>
+      </w:r>
+      <w:proofErr w:type="spellStart"/>
+      <w:r>
+        <w:rPr>
+          <w:rFonts w:cs="Tahoma"/>
+          <w:sz w:val="20"/>
+          <w:szCs w:val="20"/>
+          <w:lang w:val="en-GB"/>
+        </w:rPr>
+        <w:t>Assimakopoulos</w:t>
+      </w:r>
+      <w:proofErr w:type="spellEnd"/>
+      <w:r>
+        <w:rPr>
+          <w:rFonts w:cs="Tahoma"/>
+          <w:sz w:val="20"/>
+          <w:szCs w:val="20"/>
+          <w:lang w:val="en-GB"/>
+        </w:rPr>
+        <w:t>. Empirical heuristics for improving intermittent demand forecasting. </w:t>
+      </w:r>
+      <w:r>
+        <w:rPr>
+          <w:rFonts w:cs="Tahoma"/>
+          <w:i/>
+          <w:sz w:val="20"/>
+          <w:szCs w:val="20"/>
+          <w:lang w:val="en-GB"/>
+        </w:rPr>
+        <w:t>Industrial Management &amp; Data Systems</w:t>
+      </w:r>
+      <w:r>
+        <w:rPr>
+          <w:rFonts w:cs="Tahoma"/>
+          <w:sz w:val="20"/>
+          <w:szCs w:val="20"/>
+          <w:lang w:val="en-GB"/>
+        </w:rPr>
+        <w:t>, 113(5):683-696, 2013.</w:t>
+      </w:r>
+    </w:p>
+    <w:p>
+      <w:pPr>
+        <w:pStyle w:val="NoSpacing"/>
+        <w:tabs>
+          <w:tab w:val="left" w:pos="7655"/>
+        </w:tabs>
+        <w:rPr>
+          <w:rFonts w:cs="Tahoma"/>
+          <w:sz w:val="16"/>
+          <w:szCs w:val="16"/>
+          <w:lang w:val="en-GB"/>
+        </w:rPr>
+      </w:pPr>
+    </w:p>
+    <w:p>
+      <w:pPr>
+        <w:pStyle w:val="NoSpacing"/>
+        <w:tabs>
+          <w:tab w:val="left" w:pos="7655"/>
+        </w:tabs>
+        <w:rPr>
+          <w:rFonts w:cs="Tahoma"/>
+          <w:sz w:val="20"/>
+          <w:szCs w:val="20"/>
+          <w:lang w:val="en-GB"/>
+        </w:rPr>
+      </w:pPr>
+      <w:r>
+        <w:rPr>
+          <w:rFonts w:cs="Tahoma"/>
+          <w:b/>
+          <w:sz w:val="20"/>
+          <w:szCs w:val="20"/>
+          <w:lang w:val="en-GB"/>
+        </w:rPr>
+        <w:t xml:space="preserve">G. Spithourakis, </w:t>
+      </w:r>
+      <w:r>
+        <w:rPr>
+          <w:rFonts w:cs="Tahoma"/>
+          <w:sz w:val="20"/>
+          <w:szCs w:val="20"/>
+          <w:lang w:val="en-GB"/>
+        </w:rPr>
+        <w:t xml:space="preserve">F. Petropoulos, M.Z. </w:t>
+      </w:r>
+      <w:proofErr w:type="spellStart"/>
+      <w:r>
+        <w:rPr>
+          <w:rFonts w:cs="Tahoma"/>
+          <w:sz w:val="20"/>
+          <w:szCs w:val="20"/>
+          <w:lang w:val="en-GB"/>
+        </w:rPr>
+        <w:t>Babai</w:t>
+      </w:r>
+      <w:proofErr w:type="spellEnd"/>
+      <w:r>
+        <w:rPr>
+          <w:rFonts w:cs="Tahoma"/>
+          <w:sz w:val="20"/>
+          <w:szCs w:val="20"/>
+          <w:lang w:val="en-GB"/>
+        </w:rPr>
+        <w:t xml:space="preserve">, K. Nikolopoulos and V. </w:t>
+      </w:r>
+      <w:proofErr w:type="spellStart"/>
+      <w:r>
+        <w:rPr>
+          <w:rFonts w:cs="Tahoma"/>
+          <w:sz w:val="20"/>
+          <w:szCs w:val="20"/>
+          <w:lang w:val="en-GB"/>
+        </w:rPr>
+        <w:t>Assimakopoulos</w:t>
+      </w:r>
+      <w:proofErr w:type="spellEnd"/>
+      <w:r>
+        <w:rPr>
+          <w:rFonts w:cs="Tahoma"/>
+          <w:sz w:val="20"/>
+          <w:szCs w:val="20"/>
+          <w:lang w:val="en-GB"/>
+        </w:rPr>
+        <w:t xml:space="preserve">. Improving the performance of popular supply chain forecasting techniques: an empirical investigation. </w:t>
+      </w:r>
+      <w:r>
+        <w:rPr>
+          <w:rFonts w:cs="Tahoma"/>
+          <w:i/>
+          <w:sz w:val="20"/>
+          <w:szCs w:val="20"/>
+          <w:lang w:val="en-GB"/>
+        </w:rPr>
+        <w:t xml:space="preserve">Supply Chain Forum: </w:t>
+      </w:r>
+      <w:proofErr w:type="gramStart"/>
+      <w:r>
+        <w:rPr>
+          <w:rFonts w:cs="Tahoma"/>
+          <w:i/>
+          <w:sz w:val="20"/>
+          <w:szCs w:val="20"/>
+          <w:lang w:val="en-GB"/>
+        </w:rPr>
+        <w:t>an</w:t>
+      </w:r>
+      <w:proofErr w:type="gramEnd"/>
+      <w:r>
+        <w:rPr>
+          <w:rFonts w:cs="Tahoma"/>
+          <w:i/>
+          <w:sz w:val="20"/>
+          <w:szCs w:val="20"/>
+          <w:lang w:val="en-GB"/>
+        </w:rPr>
+        <w:t xml:space="preserve"> International Journal</w:t>
+      </w:r>
+      <w:r>
+        <w:rPr>
+          <w:rFonts w:cs="Tahoma"/>
+          <w:sz w:val="20"/>
+          <w:szCs w:val="20"/>
+          <w:lang w:val="en-GB"/>
+        </w:rPr>
+        <w:t>, 12(4):16-25, 2012.</w:t>
+      </w:r>
+    </w:p>
+    <w:p>
+      <w:pPr>
+        <w:pStyle w:val="NoSpacing"/>
+        <w:tabs>
+          <w:tab w:val="left" w:pos="7655"/>
+        </w:tabs>
+        <w:rPr>
+          <w:rFonts w:cs="Tahoma"/>
+          <w:sz w:val="20"/>
+          <w:szCs w:val="20"/>
+          <w:lang w:val="en-GB"/>
+        </w:rPr>
+      </w:pPr>
+    </w:p>
+    <w:p>
+      <w:pPr>
+        <w:pStyle w:val="NoSpacing"/>
+        <w:pBdr>
+          <w:bottom w:val="single" w:sz="6" w:space="1" w:color="auto"/>
+        </w:pBdr>
+        <w:tabs>
+          <w:tab w:val="left" w:pos="7655"/>
+        </w:tabs>
+        <w:rPr>
+          <w:rFonts w:cs="Tahoma"/>
+          <w:b/>
+          <w:sz w:val="20"/>
+          <w:szCs w:val="20"/>
+          <w:lang w:val="en-GB"/>
+        </w:rPr>
+      </w:pPr>
+      <w:r>
+        <w:rPr>
+          <w:rFonts w:cs="Tahoma"/>
+          <w:b/>
+          <w:sz w:val="20"/>
+          <w:szCs w:val="20"/>
+          <w:lang w:val="en-GB"/>
+        </w:rPr>
+        <w:t>AWARDS</w:t>
+      </w:r>
+      <w:r>
+        <w:rPr>
+          <w:rFonts w:cs="Tahoma"/>
+          <w:b/>
+          <w:sz w:val="20"/>
+          <w:szCs w:val="20"/>
+          <w:lang w:val="en-GB"/>
+        </w:rPr>
+        <w:t xml:space="preserve"> &amp; DISTINCTIONS</w:t>
+      </w:r>
+    </w:p>
+    <w:p>
+      <w:pPr>
+        <w:pStyle w:val="NoSpacing"/>
+        <w:tabs>
+          <w:tab w:val="left" w:pos="7655"/>
+        </w:tabs>
+        <w:rPr>
+          <w:rFonts w:cs="Tahoma"/>
+          <w:sz w:val="20"/>
+          <w:szCs w:val="20"/>
+          <w:lang w:val="en-GB"/>
+        </w:rPr>
+      </w:pPr>
+    </w:p>
+    <w:p>
+      <w:pPr>
+        <w:pStyle w:val="NoSpacing"/>
+        <w:tabs>
+          <w:tab w:val="right" w:pos="8789"/>
+        </w:tabs>
+        <w:rPr>
+          <w:rFonts w:cs="Tahoma"/>
+          <w:sz w:val="20"/>
+          <w:szCs w:val="20"/>
+          <w:lang w:val="en-GB"/>
+        </w:rPr>
+      </w:pPr>
+      <w:r>
+        <w:rPr>
+          <w:rFonts w:cs="Tahoma"/>
+          <w:sz w:val="20"/>
+          <w:szCs w:val="20"/>
+          <w:lang w:val="en-GB"/>
+        </w:rPr>
+        <w:t>The Farr Institute of Health Informatics Research</w:t>
+      </w:r>
+    </w:p>
+    <w:p>
+      <w:pPr>
+        <w:pStyle w:val="NoSpacing"/>
+        <w:tabs>
+          <w:tab w:val="right" w:pos="9356"/>
+        </w:tabs>
+        <w:rPr>
+          <w:rFonts w:cs="Tahoma"/>
+          <w:b/>
+          <w:sz w:val="20"/>
+          <w:szCs w:val="20"/>
+          <w:lang w:val="en-GB"/>
+        </w:rPr>
+      </w:pPr>
+      <w:r>
+        <w:rPr>
+          <w:rFonts w:cs="Tahoma"/>
+          <w:sz w:val="20"/>
+          <w:szCs w:val="20"/>
+          <w:lang w:val="en-GB"/>
+        </w:rPr>
+        <w:t>Studentshi</w:t>
+      </w:r>
+      <w:r>
+        <w:rPr>
+          <w:rFonts w:cs="Tahoma"/>
+          <w:sz w:val="20"/>
+          <w:szCs w:val="20"/>
+          <w:lang w:val="en-GB"/>
+        </w:rPr>
+        <w:t>p for PhD</w:t>
+      </w:r>
+      <w:r>
+        <w:rPr>
+          <w:rFonts w:cs="Tahoma"/>
+          <w:b/>
+          <w:sz w:val="20"/>
+          <w:szCs w:val="20"/>
+          <w:lang w:val="en-GB"/>
+        </w:rPr>
+        <w:tab/>
+        <w:t>2013-2016</w:t>
+      </w:r>
+    </w:p>
+    <w:p>
+      <w:pPr>
+        <w:pStyle w:val="NoSpacing"/>
+        <w:tabs>
+          <w:tab w:val="right" w:pos="9356"/>
+        </w:tabs>
+        <w:rPr>
+          <w:rFonts w:cs="Tahoma"/>
+          <w:sz w:val="16"/>
+          <w:szCs w:val="16"/>
+          <w:lang w:val="en-GB"/>
+        </w:rPr>
+      </w:pPr>
+    </w:p>
+    <w:p>
+      <w:pPr>
+        <w:pStyle w:val="NoSpacing"/>
+        <w:tabs>
+          <w:tab w:val="right" w:pos="8789"/>
+        </w:tabs>
+        <w:rPr>
+          <w:rFonts w:cs="Tahoma"/>
+          <w:sz w:val="20"/>
+          <w:szCs w:val="20"/>
+          <w:lang w:val="en-GB"/>
+        </w:rPr>
+      </w:pPr>
+      <w:r>
+        <w:rPr>
+          <w:rFonts w:cs="Tahoma"/>
+          <w:sz w:val="20"/>
+          <w:szCs w:val="20"/>
+          <w:lang w:val="en-GB"/>
+        </w:rPr>
+        <w:t>Foundation for Education and European Culture (IPEP)</w:t>
+      </w:r>
+    </w:p>
+    <w:p>
+      <w:pPr>
+        <w:pStyle w:val="NoSpacing"/>
+        <w:tabs>
+          <w:tab w:val="right" w:pos="9356"/>
+        </w:tabs>
+        <w:rPr>
+          <w:rFonts w:cs="Tahoma"/>
+          <w:sz w:val="20"/>
+          <w:szCs w:val="20"/>
+          <w:lang w:val="en-GB"/>
+        </w:rPr>
+      </w:pPr>
+      <w:r>
+        <w:rPr>
+          <w:rFonts w:cs="Tahoma"/>
+          <w:sz w:val="20"/>
+          <w:szCs w:val="20"/>
+          <w:lang w:val="en-GB"/>
+        </w:rPr>
+        <w:t>Scholarship (financial support</w:t>
+      </w:r>
+      <w:r>
+        <w:rPr>
+          <w:rFonts w:cs="Tahoma"/>
+          <w:sz w:val="20"/>
+          <w:szCs w:val="20"/>
+          <w:lang w:val="en-GB"/>
+        </w:rPr>
+        <w:t xml:space="preserve"> for MSc</w:t>
+      </w:r>
+      <w:r>
+        <w:rPr>
+          <w:rFonts w:cs="Tahoma"/>
+          <w:sz w:val="20"/>
+          <w:szCs w:val="20"/>
+          <w:lang w:val="en-GB"/>
+        </w:rPr>
+        <w:t>)</w:t>
+      </w:r>
+      <w:r>
+        <w:rPr>
+          <w:rFonts w:cs="Tahoma"/>
+          <w:b/>
+          <w:sz w:val="20"/>
+          <w:szCs w:val="20"/>
+          <w:lang w:val="en-GB"/>
+        </w:rPr>
+        <w:tab/>
+        <w:t>2012-2013</w:t>
+      </w:r>
+    </w:p>
+    <w:p>
+      <w:pPr>
+        <w:pStyle w:val="NoSpacing"/>
+        <w:tabs>
+          <w:tab w:val="right" w:pos="8789"/>
+        </w:tabs>
+        <w:rPr>
+          <w:rFonts w:cs="Tahoma"/>
+          <w:sz w:val="16"/>
+          <w:szCs w:val="16"/>
+          <w:lang w:val="en-GB"/>
+        </w:rPr>
+      </w:pPr>
+    </w:p>
+    <w:p>
+      <w:pPr>
+        <w:pStyle w:val="NoSpacing"/>
+        <w:tabs>
+          <w:tab w:val="right" w:pos="8789"/>
+        </w:tabs>
+        <w:rPr>
+          <w:rFonts w:cs="Tahoma"/>
+          <w:sz w:val="20"/>
+          <w:szCs w:val="20"/>
+          <w:lang w:val="en-GB"/>
+        </w:rPr>
+      </w:pPr>
+      <w:r>
+        <w:rPr>
+          <w:rFonts w:cs="Tahoma"/>
+          <w:sz w:val="20"/>
+          <w:szCs w:val="20"/>
+          <w:lang w:val="en-GB"/>
+        </w:rPr>
+        <w:t xml:space="preserve">Estate of Panagiotis </w:t>
+      </w:r>
+      <w:proofErr w:type="spellStart"/>
+      <w:r>
+        <w:rPr>
+          <w:rFonts w:cs="Tahoma"/>
+          <w:sz w:val="20"/>
+          <w:szCs w:val="20"/>
+          <w:lang w:val="en-GB"/>
+        </w:rPr>
+        <w:t>Triadafyllidis</w:t>
+      </w:r>
+      <w:proofErr w:type="spellEnd"/>
+      <w:r>
+        <w:rPr>
+          <w:rFonts w:cs="Tahoma"/>
+          <w:sz w:val="20"/>
+          <w:szCs w:val="20"/>
+          <w:lang w:val="en-GB"/>
+        </w:rPr>
+        <w:tab/>
+        <w:t xml:space="preserve">  </w:t>
+      </w:r>
+    </w:p>
+    <w:p>
+      <w:pPr>
+        <w:pStyle w:val="NoSpacing"/>
+        <w:tabs>
+          <w:tab w:val="right" w:pos="9356"/>
+        </w:tabs>
+        <w:rPr>
+          <w:rFonts w:cs="Tahoma"/>
+          <w:sz w:val="20"/>
+          <w:szCs w:val="20"/>
+          <w:lang w:val="en-GB"/>
+        </w:rPr>
+      </w:pPr>
+      <w:r>
+        <w:rPr>
+          <w:rFonts w:cs="Tahoma"/>
+          <w:sz w:val="20"/>
+          <w:szCs w:val="20"/>
+          <w:lang w:val="en-GB"/>
+        </w:rPr>
+        <w:t>Endowed scholarship (</w:t>
+      </w:r>
+      <w:r>
+        <w:rPr>
+          <w:rFonts w:cs="Tahoma"/>
+          <w:sz w:val="20"/>
+          <w:szCs w:val="20"/>
+          <w:lang w:val="en-GB"/>
+        </w:rPr>
+        <w:t xml:space="preserve">financial support for undergraduate studies, </w:t>
+      </w:r>
+      <w:r>
+        <w:rPr>
+          <w:rFonts w:cs="Tahoma"/>
+          <w:sz w:val="20"/>
+          <w:szCs w:val="20"/>
+          <w:lang w:val="en-GB"/>
+        </w:rPr>
+        <w:t>merit-based)</w:t>
+      </w:r>
+      <w:r>
+        <w:rPr>
+          <w:rFonts w:cs="Tahoma"/>
+          <w:b/>
+          <w:sz w:val="20"/>
+          <w:szCs w:val="20"/>
+          <w:lang w:val="en-GB"/>
+        </w:rPr>
+        <w:t xml:space="preserve"> </w:t>
+      </w:r>
+      <w:r>
+        <w:rPr>
+          <w:rFonts w:cs="Tahoma"/>
+          <w:b/>
+          <w:sz w:val="20"/>
+          <w:szCs w:val="20"/>
+          <w:lang w:val="en-GB"/>
+        </w:rPr>
+        <w:tab/>
+      </w:r>
+      <w:r>
+        <w:rPr>
+          <w:rFonts w:cs="Tahoma"/>
+          <w:b/>
+          <w:sz w:val="20"/>
+          <w:szCs w:val="20"/>
+          <w:lang w:val="en-GB"/>
+        </w:rPr>
+        <w:t>2007-201</w:t>
+      </w:r>
+      <w:r>
+        <w:rPr>
+          <w:rFonts w:cs="Tahoma"/>
+          <w:b/>
+          <w:sz w:val="20"/>
+          <w:szCs w:val="20"/>
+          <w:lang w:val="en-GB"/>
+        </w:rPr>
+        <w:t>1</w:t>
+      </w:r>
+    </w:p>
+    <w:p>
+      <w:pPr>
+        <w:pStyle w:val="NoSpacing"/>
+        <w:tabs>
+          <w:tab w:val="right" w:pos="8789"/>
+        </w:tabs>
+        <w:rPr>
+          <w:rFonts w:cs="Tahoma"/>
+          <w:sz w:val="16"/>
+          <w:szCs w:val="16"/>
+          <w:lang w:val="en-GB"/>
+        </w:rPr>
+      </w:pPr>
+    </w:p>
+    <w:p>
+      <w:pPr>
+        <w:pStyle w:val="NoSpacing"/>
+        <w:tabs>
+          <w:tab w:val="right" w:pos="8789"/>
+        </w:tabs>
+        <w:rPr>
+          <w:rFonts w:cs="Tahoma"/>
+          <w:sz w:val="20"/>
+          <w:szCs w:val="20"/>
+          <w:lang w:val="en-GB"/>
+        </w:rPr>
+      </w:pPr>
+      <w:r>
+        <w:rPr>
+          <w:rFonts w:cs="Tahoma"/>
+          <w:sz w:val="20"/>
+          <w:szCs w:val="20"/>
+          <w:lang w:val="en-GB"/>
+        </w:rPr>
+        <w:t xml:space="preserve">Eurobank EFG Group (“Great Moment </w:t>
+      </w:r>
+      <w:r>
+        <w:rPr>
+          <w:rFonts w:cs="Tahoma"/>
+          <w:sz w:val="20"/>
+          <w:szCs w:val="20"/>
+          <w:lang w:val="en-GB"/>
+        </w:rPr>
+        <w:t>f</w:t>
+      </w:r>
+      <w:r>
+        <w:rPr>
+          <w:rFonts w:cs="Tahoma"/>
+          <w:sz w:val="20"/>
+          <w:szCs w:val="20"/>
+          <w:lang w:val="en-GB"/>
+        </w:rPr>
+        <w:t>or Education” Programme</w:t>
+      </w:r>
+      <w:r>
+        <w:rPr>
+          <w:rFonts w:cs="Tahoma"/>
+          <w:sz w:val="20"/>
+          <w:szCs w:val="20"/>
+          <w:lang w:val="en-GB"/>
+        </w:rPr>
+        <w:t>)</w:t>
+      </w:r>
+      <w:r>
+        <w:rPr>
+          <w:rFonts w:cs="Tahoma"/>
+          <w:sz w:val="20"/>
+          <w:szCs w:val="20"/>
+          <w:lang w:val="en-GB"/>
+        </w:rPr>
+        <w:tab/>
+        <w:t xml:space="preserve">            </w:t>
+      </w:r>
+    </w:p>
+    <w:p>
+      <w:pPr>
+        <w:pStyle w:val="NoSpacing"/>
+        <w:tabs>
+          <w:tab w:val="right" w:pos="9356"/>
+        </w:tabs>
+        <w:rPr>
+          <w:rFonts w:cs="Tahoma"/>
+          <w:sz w:val="20"/>
+          <w:szCs w:val="20"/>
+          <w:lang w:val="en-GB"/>
+        </w:rPr>
+      </w:pPr>
+      <w:r>
+        <w:rPr>
+          <w:rFonts w:cs="Tahoma"/>
+          <w:sz w:val="20"/>
+          <w:szCs w:val="20"/>
+          <w:lang w:val="en-GB"/>
+        </w:rPr>
+        <w:t xml:space="preserve">Honoured by the President of the </w:t>
+      </w:r>
+      <w:r>
+        <w:rPr>
+          <w:rFonts w:cs="Tahoma"/>
+          <w:sz w:val="20"/>
+          <w:szCs w:val="20"/>
+          <w:lang w:val="en-GB"/>
+        </w:rPr>
+        <w:t xml:space="preserve">Hellenic Republic </w:t>
+      </w:r>
+      <w:r>
+        <w:rPr>
+          <w:rFonts w:cs="Tahoma"/>
+          <w:sz w:val="20"/>
+          <w:szCs w:val="20"/>
+          <w:lang w:val="en-GB"/>
+        </w:rPr>
+        <w:t xml:space="preserve">for </w:t>
+      </w:r>
+      <w:r>
+        <w:rPr>
+          <w:rFonts w:cs="Tahoma"/>
+          <w:sz w:val="20"/>
+          <w:szCs w:val="20"/>
+          <w:lang w:val="en-GB"/>
+        </w:rPr>
+        <w:t xml:space="preserve">exceptional </w:t>
+      </w:r>
+      <w:r>
+        <w:rPr>
+          <w:rFonts w:cs="Tahoma"/>
+          <w:sz w:val="20"/>
+          <w:szCs w:val="20"/>
+          <w:lang w:val="en-GB"/>
+        </w:rPr>
+        <w:t>score</w:t>
+      </w:r>
+      <w:r>
+        <w:rPr>
+          <w:rFonts w:cs="Tahoma"/>
+          <w:sz w:val="20"/>
+          <w:szCs w:val="20"/>
+          <w:lang w:val="en-GB"/>
+        </w:rPr>
+        <w:t xml:space="preserve"> </w:t>
+      </w:r>
+      <w:r>
+        <w:rPr>
+          <w:rFonts w:cs="Tahoma"/>
+          <w:sz w:val="20"/>
+          <w:szCs w:val="20"/>
+          <w:lang w:val="en-GB"/>
+        </w:rPr>
+        <w:t>in National Examinations</w:t>
+      </w:r>
+      <w:r>
+        <w:rPr>
+          <w:rFonts w:cs="Tahoma"/>
+          <w:sz w:val="20"/>
+          <w:szCs w:val="20"/>
+          <w:lang w:val="en-GB"/>
+        </w:rPr>
+        <w:tab/>
+      </w:r>
+      <w:r>
+        <w:rPr>
+          <w:rFonts w:cs="Tahoma"/>
+          <w:b/>
+          <w:sz w:val="20"/>
+          <w:szCs w:val="20"/>
+          <w:lang w:val="en-GB"/>
+        </w:rPr>
+        <w:t>2008</w:t>
+      </w:r>
+    </w:p>
+    <w:p>
+      <w:pPr>
+        <w:pStyle w:val="NoSpacing"/>
+        <w:tabs>
+          <w:tab w:val="right" w:pos="9356"/>
+        </w:tabs>
+        <w:rPr>
+          <w:rFonts w:cs="Tahoma"/>
+          <w:b/>
+          <w:sz w:val="20"/>
+          <w:szCs w:val="20"/>
+          <w:lang w:val="en-GB"/>
+        </w:rPr>
+      </w:pPr>
+      <w:r>
+        <w:rPr>
+          <w:rFonts w:cs="Tahoma"/>
+          <w:sz w:val="20"/>
+          <w:szCs w:val="20"/>
+          <w:lang w:val="en-GB"/>
+        </w:rPr>
+        <w:t xml:space="preserve">Award for ranking </w:t>
+      </w:r>
+      <w:r>
+        <w:rPr>
+          <w:rFonts w:cs="Tahoma"/>
+          <w:sz w:val="20"/>
+          <w:szCs w:val="20"/>
+          <w:lang w:val="en-GB"/>
+        </w:rPr>
+        <w:t>1</w:t>
+      </w:r>
+      <w:r>
+        <w:rPr>
+          <w:rFonts w:cs="Tahoma"/>
+          <w:sz w:val="20"/>
+          <w:szCs w:val="20"/>
+          <w:vertAlign w:val="superscript"/>
+          <w:lang w:val="en-GB"/>
+        </w:rPr>
+        <w:t>st</w:t>
+      </w:r>
+      <w:r>
+        <w:rPr>
+          <w:rFonts w:cs="Tahoma"/>
+          <w:sz w:val="20"/>
+          <w:szCs w:val="20"/>
+          <w:lang w:val="en-GB"/>
+        </w:rPr>
+        <w:t xml:space="preserve"> in national examina</w:t>
+      </w:r>
+      <w:r>
+        <w:rPr>
+          <w:rFonts w:cs="Tahoma"/>
+          <w:sz w:val="20"/>
+          <w:szCs w:val="20"/>
+          <w:lang w:val="en-GB"/>
+        </w:rPr>
+        <w:t xml:space="preserve">tions in local </w:t>
+      </w:r>
+      <w:r>
+        <w:rPr>
+          <w:rFonts w:cs="Tahoma"/>
+          <w:sz w:val="20"/>
+          <w:szCs w:val="20"/>
+          <w:lang w:val="en-GB"/>
+        </w:rPr>
+        <w:t>h</w:t>
+      </w:r>
+      <w:r>
+        <w:rPr>
+          <w:rFonts w:cs="Tahoma"/>
+          <w:sz w:val="20"/>
+          <w:szCs w:val="20"/>
+          <w:lang w:val="en-GB"/>
+        </w:rPr>
+        <w:t xml:space="preserve">igh </w:t>
+      </w:r>
+      <w:r>
+        <w:rPr>
+          <w:rFonts w:cs="Tahoma"/>
+          <w:sz w:val="20"/>
+          <w:szCs w:val="20"/>
+          <w:lang w:val="en-GB"/>
+        </w:rPr>
+        <w:t>s</w:t>
+      </w:r>
+      <w:r>
+        <w:rPr>
+          <w:rFonts w:cs="Tahoma"/>
+          <w:sz w:val="20"/>
+          <w:szCs w:val="20"/>
+          <w:lang w:val="en-GB"/>
+        </w:rPr>
+        <w:t>choo</w:t>
+      </w:r>
+      <w:r>
+        <w:rPr>
+          <w:rFonts w:cs="Tahoma"/>
+          <w:sz w:val="20"/>
+          <w:szCs w:val="20"/>
+          <w:lang w:val="en-GB"/>
+        </w:rPr>
+        <w:t>l</w:t>
+      </w:r>
+      <w:r>
+        <w:rPr>
+          <w:rFonts w:cs="Tahoma"/>
+          <w:sz w:val="20"/>
+          <w:szCs w:val="20"/>
+          <w:lang w:val="en-GB"/>
+        </w:rPr>
+        <w:tab/>
+      </w:r>
+      <w:r>
+        <w:rPr>
+          <w:rFonts w:cs="Tahoma"/>
+          <w:b/>
+          <w:sz w:val="20"/>
+          <w:szCs w:val="20"/>
+          <w:lang w:val="en-GB"/>
+        </w:rPr>
+        <w:t>2007</w:t>
+      </w:r>
+    </w:p>
+    <w:p>
+      <w:pPr>
+        <w:pStyle w:val="NoSpacing"/>
+        <w:tabs>
+          <w:tab w:val="right" w:pos="9356"/>
+        </w:tabs>
+        <w:rPr>
+          <w:rFonts w:cs="Tahoma"/>
+          <w:sz w:val="20"/>
+          <w:szCs w:val="20"/>
+          <w:lang w:val="en-GB"/>
+        </w:rPr>
+      </w:pPr>
+    </w:p>
+    <w:p>
+      <w:pPr>
+        <w:pStyle w:val="NoSpacing"/>
+        <w:pBdr>
+          <w:bottom w:val="single" w:sz="6" w:space="1" w:color="auto"/>
+        </w:pBdr>
+        <w:tabs>
+          <w:tab w:val="left" w:pos="7655"/>
+        </w:tabs>
+        <w:rPr>
+          <w:rFonts w:cs="Tahoma"/>
+          <w:b/>
+          <w:sz w:val="20"/>
+          <w:szCs w:val="20"/>
+          <w:lang w:val="en-GB"/>
+        </w:rPr>
+      </w:pPr>
+      <w:r>
+        <w:rPr>
+          <w:rFonts w:cs="Tahoma"/>
+          <w:b/>
+          <w:sz w:val="20"/>
+          <w:szCs w:val="20"/>
+          <w:lang w:val="en-GB"/>
+        </w:rPr>
+        <w:t>SKILLS, ACTIVITIES &amp; INTERESTS</w:t>
+      </w:r>
+    </w:p>
+    <w:p>
+      <w:pPr>
+        <w:pStyle w:val="NoSpacing"/>
+        <w:tabs>
+          <w:tab w:val="left" w:pos="7655"/>
+        </w:tabs>
+        <w:rPr>
+          <w:rFonts w:cs="Tahoma"/>
+          <w:b/>
+          <w:sz w:val="20"/>
+          <w:szCs w:val="20"/>
+          <w:lang w:val="en-GB"/>
+        </w:rPr>
+      </w:pPr>
+    </w:p>
+    <w:p>
+      <w:pPr>
+        <w:pStyle w:val="NoSpacing"/>
+        <w:tabs>
+          <w:tab w:val="left" w:pos="7655"/>
+        </w:tabs>
+        <w:rPr>
+          <w:rFonts w:cs="Tahoma"/>
+          <w:sz w:val="20"/>
+          <w:szCs w:val="20"/>
+          <w:lang w:val="en-GB"/>
+        </w:rPr>
+      </w:pPr>
+      <w:r>
+        <w:rPr>
+          <w:rFonts w:cs="Tahoma"/>
+          <w:b/>
+          <w:sz w:val="20"/>
+          <w:szCs w:val="20"/>
+          <w:lang w:val="en-GB"/>
+        </w:rPr>
+        <w:t>Languages:</w:t>
+      </w:r>
+      <w:r>
+        <w:rPr>
+          <w:rFonts w:cs="Tahoma"/>
+          <w:sz w:val="20"/>
+          <w:szCs w:val="20"/>
+          <w:lang w:val="en-GB"/>
+        </w:rPr>
+        <w:t xml:space="preserve"> G</w:t>
+      </w:r>
+      <w:r>
+        <w:rPr>
+          <w:rFonts w:cs="Tahoma"/>
+          <w:sz w:val="20"/>
+          <w:szCs w:val="20"/>
+          <w:lang w:val="en-GB"/>
+        </w:rPr>
+        <w:t>reek (Mother Tongue) | English (</w:t>
+      </w:r>
+      <w:r>
+        <w:rPr>
+          <w:rFonts w:cs="Tahoma"/>
+          <w:sz w:val="20"/>
+          <w:szCs w:val="20"/>
+          <w:lang w:val="en-GB"/>
+        </w:rPr>
+        <w:t xml:space="preserve">Excellent - </w:t>
+      </w:r>
+      <w:r>
+        <w:rPr>
+          <w:rFonts w:cs="Tahoma"/>
+          <w:sz w:val="20"/>
+          <w:szCs w:val="20"/>
+          <w:lang w:val="en-GB"/>
+        </w:rPr>
+        <w:t>C2) |</w:t>
+      </w:r>
+      <w:bookmarkStart w:id="37" w:name="OLE_LINK38"/>
+      <w:bookmarkStart w:id="38" w:name="OLE_LINK39"/>
+      <w:bookmarkStart w:id="39" w:name="OLE_LINK40"/>
+      <w:r>
+        <w:rPr>
+          <w:rFonts w:cs="Tahoma"/>
+          <w:sz w:val="20"/>
+          <w:szCs w:val="20"/>
+          <w:lang w:val="en-GB"/>
+        </w:rPr>
+        <w:t xml:space="preserve"> German (</w:t>
+      </w:r>
+      <w:r>
+        <w:rPr>
+          <w:rFonts w:cs="Tahoma"/>
+          <w:sz w:val="20"/>
+          <w:szCs w:val="20"/>
+          <w:lang w:val="en-GB"/>
+        </w:rPr>
+        <w:t xml:space="preserve">Advanced - </w:t>
+      </w:r>
+      <w:r>
+        <w:rPr>
+          <w:rFonts w:cs="Tahoma"/>
+          <w:sz w:val="20"/>
+          <w:szCs w:val="20"/>
+          <w:lang w:val="en-GB"/>
+        </w:rPr>
+        <w:t>C1) |</w:t>
+      </w:r>
+      <w:bookmarkEnd w:id="37"/>
+      <w:bookmarkEnd w:id="38"/>
+      <w:bookmarkEnd w:id="39"/>
+    </w:p>
+    <w:p>
+      <w:pPr>
+        <w:pStyle w:val="NoSpacing"/>
+        <w:tabs>
+          <w:tab w:val="left" w:pos="7655"/>
+        </w:tabs>
+        <w:rPr>
+          <w:rFonts w:cs="Tahoma"/>
+          <w:sz w:val="20"/>
+          <w:szCs w:val="20"/>
+          <w:lang w:val="en-GB"/>
+        </w:rPr>
+      </w:pPr>
+      <w:r>
+        <w:rPr>
+          <w:rFonts w:cs="Tahoma"/>
+          <w:sz w:val="20"/>
+          <w:szCs w:val="20"/>
+          <w:lang w:val="en-GB"/>
+        </w:rPr>
+        <w:t>Japanese (</w:t>
+      </w:r>
+      <w:r>
+        <w:rPr>
+          <w:rFonts w:cs="Tahoma"/>
+          <w:sz w:val="20"/>
+          <w:szCs w:val="20"/>
+          <w:lang w:val="en-GB"/>
+        </w:rPr>
+        <w:t xml:space="preserve">Intermediate - </w:t>
+      </w:r>
+      <w:r>
+        <w:rPr>
+          <w:rFonts w:cs="Tahoma"/>
+          <w:sz w:val="20"/>
+          <w:szCs w:val="20"/>
+          <w:lang w:val="en-GB"/>
+        </w:rPr>
+        <w:t>JLPT N3)</w:t>
+      </w:r>
+      <w:r>
+        <w:rPr>
+          <w:rFonts w:cs="Tahoma"/>
+          <w:sz w:val="20"/>
+          <w:szCs w:val="20"/>
+          <w:lang w:val="en-GB"/>
+        </w:rPr>
+        <w:t xml:space="preserve"> |</w:t>
+      </w:r>
+      <w:r>
+        <w:rPr>
+          <w:rFonts w:cs="Tahoma"/>
+          <w:sz w:val="20"/>
+          <w:szCs w:val="20"/>
+          <w:lang w:val="en-GB"/>
+        </w:rPr>
+        <w:t xml:space="preserve"> </w:t>
+      </w:r>
+      <w:r>
+        <w:rPr>
+          <w:rFonts w:cs="Tahoma"/>
+          <w:sz w:val="20"/>
+          <w:szCs w:val="20"/>
+          <w:lang w:val="en-GB"/>
+        </w:rPr>
+        <w:t>Spanish</w:t>
+      </w:r>
+      <w:r>
+        <w:rPr>
+          <w:rFonts w:cs="Tahoma"/>
+          <w:sz w:val="20"/>
+          <w:szCs w:val="20"/>
+          <w:lang w:val="en-GB"/>
+        </w:rPr>
+        <w:t xml:space="preserve"> (</w:t>
+      </w:r>
+      <w:r>
+        <w:rPr>
+          <w:rFonts w:cs="Tahoma"/>
+          <w:sz w:val="20"/>
+          <w:szCs w:val="20"/>
+          <w:lang w:val="en-GB"/>
+        </w:rPr>
+        <w:t>Basic)</w:t>
+      </w:r>
+    </w:p>
+    <w:p>
+      <w:pPr>
+        <w:pStyle w:val="NoSpacing"/>
+        <w:tabs>
+          <w:tab w:val="left" w:pos="7655"/>
+        </w:tabs>
+        <w:rPr>
+          <w:rFonts w:cs="Tahoma"/>
+          <w:sz w:val="16"/>
+          <w:szCs w:val="16"/>
+          <w:lang w:val="en-GB"/>
+        </w:rPr>
+      </w:pPr>
+    </w:p>
+    <w:p>
+      <w:pPr>
+        <w:pStyle w:val="NoSpacing"/>
+        <w:tabs>
+          <w:tab w:val="left" w:pos="7655"/>
+        </w:tabs>
+        <w:rPr>
+          <w:rFonts w:cs="Tahoma"/>
+          <w:sz w:val="20"/>
+          <w:szCs w:val="20"/>
+          <w:lang w:val="en-GB"/>
+        </w:rPr>
+      </w:pPr>
+      <w:r>
+        <w:rPr>
+          <w:rFonts w:cs="Tahoma"/>
+          <w:b/>
+          <w:sz w:val="20"/>
+          <w:szCs w:val="20"/>
+          <w:lang w:val="en-GB"/>
+        </w:rPr>
+        <w:t>Programming Languages:</w:t>
+      </w:r>
+      <w:r>
+        <w:rPr>
+          <w:rFonts w:cs="Tahoma"/>
+          <w:b/>
+          <w:sz w:val="20"/>
+          <w:szCs w:val="20"/>
+          <w:lang w:val="en-GB"/>
+        </w:rPr>
+        <w:t xml:space="preserve"> </w:t>
+      </w:r>
+      <w:r>
+        <w:rPr>
+          <w:rFonts w:cs="Tahoma"/>
+          <w:b/>
+          <w:sz w:val="20"/>
+          <w:szCs w:val="20"/>
+          <w:lang w:val="en-GB"/>
+        </w:rPr>
+        <w:t xml:space="preserve"> </w:t>
+      </w:r>
+      <w:r>
+        <w:rPr>
+          <w:rFonts w:cs="Tahoma"/>
+          <w:sz w:val="20"/>
+          <w:szCs w:val="20"/>
+          <w:lang w:val="en-GB"/>
+        </w:rPr>
+        <w:t>python (</w:t>
+      </w:r>
+      <w:proofErr w:type="spellStart"/>
+      <w:r>
+        <w:rPr>
+          <w:rFonts w:cs="Tahoma"/>
+          <w:sz w:val="20"/>
+          <w:szCs w:val="20"/>
+          <w:lang w:val="en-GB"/>
+        </w:rPr>
+        <w:t>tensorflow</w:t>
+      </w:r>
+      <w:proofErr w:type="spellEnd"/>
+      <w:r>
+        <w:rPr>
+          <w:rFonts w:cs="Tahoma"/>
+          <w:sz w:val="20"/>
+          <w:szCs w:val="20"/>
+          <w:lang w:val="en-GB"/>
+        </w:rPr>
+        <w:t>/</w:t>
+      </w:r>
+      <w:proofErr w:type="spellStart"/>
+      <w:r>
+        <w:rPr>
+          <w:rFonts w:cs="Tahoma"/>
+          <w:sz w:val="20"/>
+          <w:szCs w:val="20"/>
+          <w:lang w:val="en-GB"/>
+        </w:rPr>
+        <w:t>theano</w:t>
+      </w:r>
+      <w:proofErr w:type="spellEnd"/>
+      <w:r>
+        <w:rPr>
+          <w:rFonts w:cs="Tahoma"/>
+          <w:sz w:val="20"/>
+          <w:szCs w:val="20"/>
+          <w:lang w:val="en-GB"/>
+        </w:rPr>
+        <w:t>), S</w:t>
+      </w:r>
+      <w:r>
+        <w:rPr>
+          <w:rFonts w:cs="Tahoma"/>
+          <w:sz w:val="20"/>
+          <w:szCs w:val="20"/>
+          <w:lang w:val="en-GB"/>
+        </w:rPr>
+        <w:t xml:space="preserve">cala, Java, VB.NET, C, </w:t>
+      </w:r>
+      <w:r>
+        <w:rPr>
+          <w:rFonts w:cs="Tahoma"/>
+          <w:sz w:val="20"/>
+          <w:szCs w:val="20"/>
+          <w:lang w:val="en-GB"/>
+        </w:rPr>
+        <w:t>MATLAB</w:t>
+      </w:r>
+      <w:r>
+        <w:rPr>
+          <w:rFonts w:cs="Tahoma"/>
+          <w:sz w:val="20"/>
+          <w:szCs w:val="20"/>
+          <w:lang w:val="en-GB"/>
+        </w:rPr>
+        <w:t>, R</w:t>
+      </w:r>
+      <w:bookmarkStart w:id="40" w:name="_GoBack"/>
+      <w:bookmarkEnd w:id="40"/>
+    </w:p>
+    <w:p>
+      <w:pPr>
+        <w:pStyle w:val="NoSpacing"/>
+        <w:tabs>
+          <w:tab w:val="left" w:pos="7655"/>
+        </w:tabs>
+        <w:rPr>
+          <w:rFonts w:cs="Tahoma"/>
+          <w:sz w:val="16"/>
+          <w:szCs w:val="16"/>
+          <w:lang w:val="en-GB"/>
+        </w:rPr>
+      </w:pPr>
+    </w:p>
+    <w:p>
+      <w:pPr>
+        <w:pStyle w:val="NoSpacing"/>
+        <w:tabs>
+          <w:tab w:val="left" w:pos="7655"/>
+        </w:tabs>
+        <w:rPr>
+          <w:rFonts w:cs="Tahoma"/>
+          <w:sz w:val="20"/>
+          <w:szCs w:val="20"/>
+          <w:lang w:val="en-GB"/>
+        </w:rPr>
+      </w:pPr>
+      <w:r>
+        <w:rPr>
+          <w:rFonts w:cs="Tahoma"/>
+          <w:b/>
+          <w:sz w:val="20"/>
+          <w:szCs w:val="20"/>
+          <w:lang w:val="en-GB"/>
+        </w:rPr>
+        <w:t>Web Technologies:</w:t>
+      </w:r>
+      <w:r>
+        <w:rPr>
+          <w:rFonts w:cs="Tahoma"/>
+          <w:sz w:val="20"/>
+          <w:szCs w:val="20"/>
+          <w:lang w:val="en-GB"/>
+        </w:rPr>
+        <w:t xml:space="preserve"> </w:t>
+      </w:r>
+      <w:r>
+        <w:rPr>
+          <w:rFonts w:cs="Tahoma"/>
+          <w:sz w:val="20"/>
+          <w:szCs w:val="20"/>
+          <w:lang w:val="en-GB"/>
+        </w:rPr>
+        <w:t>HTML</w:t>
+      </w:r>
+      <w:r>
+        <w:rPr>
+          <w:rFonts w:cs="Tahoma"/>
+          <w:sz w:val="20"/>
+          <w:szCs w:val="20"/>
+          <w:lang w:val="en-GB"/>
+        </w:rPr>
+        <w:t>/</w:t>
+      </w:r>
+      <w:r>
+        <w:rPr>
+          <w:rFonts w:cs="Tahoma"/>
+          <w:sz w:val="20"/>
+          <w:szCs w:val="20"/>
+          <w:lang w:val="en-GB"/>
+        </w:rPr>
+        <w:t>CSS</w:t>
+      </w:r>
+      <w:r>
+        <w:rPr>
+          <w:rFonts w:cs="Tahoma"/>
+          <w:sz w:val="20"/>
+          <w:szCs w:val="20"/>
+          <w:lang w:val="en-GB"/>
+        </w:rPr>
+        <w:t>, ASP.NET, AJAX, (My)SQL</w:t>
+      </w:r>
+    </w:p>
+    <w:p>
+      <w:pPr>
+        <w:pStyle w:val="NoSpacing"/>
+        <w:tabs>
+          <w:tab w:val="left" w:pos="7655"/>
+        </w:tabs>
+        <w:rPr>
+          <w:rFonts w:cs="Tahoma"/>
+          <w:sz w:val="16"/>
+          <w:szCs w:val="16"/>
+          <w:lang w:val="en-GB"/>
+        </w:rPr>
+      </w:pPr>
+    </w:p>
+    <w:p>
+      <w:pPr>
+        <w:pStyle w:val="NoSpacing"/>
+        <w:tabs>
+          <w:tab w:val="left" w:pos="7655"/>
+        </w:tabs>
+        <w:rPr>
+          <w:rFonts w:cs="Tahoma"/>
           <w:sz w:val="20"/>
           <w:szCs w:val="20"/>
           <w:lang w:val="en-GB"/>
@@ -5872,18 +7201,34 @@
           <w:szCs w:val="20"/>
           <w:lang w:val="en-GB"/>
         </w:rPr>
-        <w:t xml:space="preserve">Human Code Computer Tongue </w:t>
-      </w:r>
-      <w:bookmarkStart w:id="6" w:name="_GoBack"/>
-      <w:bookmarkEnd w:id="6"/>
-      <w:r>
-        <w:rPr>
-          <w:rFonts w:cs="Tahoma"/>
-          <w:sz w:val="20"/>
-          <w:szCs w:val="20"/>
-          <w:lang w:val="en-GB"/>
-        </w:rPr>
-        <w:t xml:space="preserve">| </w:t>
+        <w:t>Human Code Computer Tongue</w:t>
+      </w:r>
+      <w:r>
+        <w:rPr>
+          <w:rFonts w:cs="Tahoma"/>
+          <w:sz w:val="20"/>
+          <w:szCs w:val="20"/>
+          <w:lang w:val="en-GB"/>
+        </w:rPr>
+        <w:t xml:space="preserve"> workshops in </w:t>
+      </w:r>
+      <w:r>
+        <w:rPr>
+          <w:rFonts w:cs="Tahoma"/>
+          <w:sz w:val="20"/>
+          <w:szCs w:val="20"/>
+          <w:lang w:val="en-GB"/>
+        </w:rPr>
+        <w:t>artificial creativity for poetry</w:t>
+      </w:r>
+      <w:r>
+        <w:rPr>
+          <w:rFonts w:cs="Tahoma"/>
+          <w:sz w:val="20"/>
+          <w:szCs w:val="20"/>
+          <w:lang w:val="en-GB"/>
+        </w:rPr>
+        <w:t xml:space="preserve"> | </w:t>
       </w:r>
       <w:r>
         <w:rPr>
@@ -7368,7 +8713,7 @@
 </file>
 
 <file path=customXml/itemProps1.xml><?xml version="1.0" encoding="utf-8"?>
-<ds:datastoreItem xmlns:ds="http://schemas.openxmlformats.org/officeDocument/2006/customXml" ds:itemID="{E0F3093C-01DA-4CDE-ABED-C12A503FBE2D}">
+<ds:datastoreItem xmlns:ds="http://schemas.openxmlformats.org/officeDocument/2006/customXml" ds:itemID="{09A078CD-7B61-493D-9C81-20328785E023}">
   <ds:schemaRefs>
     <ds:schemaRef ds:uri="http://schemas.openxmlformats.org/officeDocument/2006/bibliography"/>
   </ds:schemaRefs>
